--- a/Project1_CS7646/ngupta40-analysis.docx
+++ b/Project1_CS7646/ngupta40-analysis.docx
@@ -4,8 +4,2934 @@
   <w:body>
     <w:p>
       <w:pPr>
-        <w:rPr>
-          <w:rFonts w:ascii="Arial" w:hAnsi="Arial"/>
+        <w:jc w:val="center"/>
+        <w:rPr>
+          <w:rFonts w:ascii="Arial" w:hAnsi="Arial"/>
+          <w:b/>
+          <w:sz w:val="32"/>
+          <w:szCs w:val="32"/>
+          <w:u w:val="single"/>
+        </w:rPr>
+      </w:pPr>
+      <w:r>
+        <w:rPr>
+          <w:rFonts w:ascii="Arial" w:hAnsi="Arial"/>
+          <w:b/>
+          <w:sz w:val="32"/>
+          <w:szCs w:val="32"/>
+          <w:u w:val="single"/>
+        </w:rPr>
+        <w:t xml:space="preserve">Analysis </w:t>
+      </w:r>
+      <w:proofErr w:type="gramStart"/>
+      <w:r>
+        <w:rPr>
+          <w:rFonts w:ascii="Arial" w:hAnsi="Arial"/>
+          <w:b/>
+          <w:sz w:val="32"/>
+          <w:szCs w:val="32"/>
+          <w:u w:val="single"/>
+        </w:rPr>
+        <w:t>Of</w:t>
+      </w:r>
+      <w:proofErr w:type="gramEnd"/>
+      <w:r>
+        <w:rPr>
+          <w:rFonts w:ascii="Arial" w:hAnsi="Arial"/>
+          <w:b/>
+          <w:sz w:val="32"/>
+          <w:szCs w:val="32"/>
+          <w:u w:val="single"/>
+        </w:rPr>
+        <w:t xml:space="preserve"> Various Supervised Learning Algorithms</w:t>
+      </w:r>
+    </w:p>
+    <w:p>
+      <w:pPr>
+        <w:rPr>
+          <w:rFonts w:ascii="Arial" w:hAnsi="Arial"/>
+        </w:rPr>
+      </w:pPr>
+    </w:p>
+    <w:p>
+      <w:pPr>
+        <w:rPr>
+          <w:rFonts w:ascii="Arial" w:hAnsi="Arial"/>
+          <w:b/>
+        </w:rPr>
+      </w:pPr>
+    </w:p>
+    <w:p>
+      <w:pPr>
+        <w:rPr>
+          <w:rFonts w:ascii="Arial" w:hAnsi="Arial"/>
+          <w:b/>
+        </w:rPr>
+      </w:pPr>
+      <w:r>
+        <w:rPr>
+          <w:rFonts w:ascii="Arial" w:hAnsi="Arial"/>
+          <w:b/>
+        </w:rPr>
+        <w:t>Introduction</w:t>
+      </w:r>
+      <w:r>
+        <w:rPr>
+          <w:rFonts w:ascii="Arial" w:hAnsi="Arial"/>
+          <w:b/>
+        </w:rPr>
+        <w:t>:</w:t>
+      </w:r>
+    </w:p>
+    <w:p>
+      <w:pPr>
+        <w:rPr>
+          <w:rFonts w:ascii="Arial" w:hAnsi="Arial"/>
+        </w:rPr>
+      </w:pPr>
+    </w:p>
+    <w:p>
+      <w:pPr>
+        <w:rPr>
+          <w:rFonts w:ascii="Arial" w:hAnsi="Arial"/>
+        </w:rPr>
+      </w:pPr>
+      <w:r>
+        <w:rPr>
+          <w:rFonts w:ascii="Arial" w:hAnsi="Arial"/>
+        </w:rPr>
+        <w:t>This document explores various machine learning algorithms which fall in the supervised learning category. In particular, the report performs an in depth analysis of the following algorithms:</w:t>
+      </w:r>
+    </w:p>
+    <w:p>
+      <w:pPr>
+        <w:rPr>
+          <w:rFonts w:ascii="Arial" w:hAnsi="Arial"/>
+        </w:rPr>
+      </w:pPr>
+    </w:p>
+    <w:p>
+      <w:pPr>
+        <w:pStyle w:val="ListParagraph"/>
+        <w:numPr>
+          <w:ilvl w:val="0"/>
+          <w:numId w:val="1"/>
+        </w:numPr>
+        <w:rPr>
+          <w:rFonts w:ascii="Arial" w:hAnsi="Arial"/>
+        </w:rPr>
+      </w:pPr>
+      <w:r>
+        <w:rPr>
+          <w:rFonts w:ascii="Arial" w:hAnsi="Arial"/>
+        </w:rPr>
+        <w:t>Decision Trees</w:t>
+      </w:r>
+    </w:p>
+    <w:p>
+      <w:pPr>
+        <w:pStyle w:val="ListParagraph"/>
+        <w:numPr>
+          <w:ilvl w:val="0"/>
+          <w:numId w:val="1"/>
+        </w:numPr>
+        <w:rPr>
+          <w:rFonts w:ascii="Arial" w:hAnsi="Arial"/>
+        </w:rPr>
+      </w:pPr>
+      <w:r>
+        <w:rPr>
+          <w:rFonts w:ascii="Arial" w:hAnsi="Arial"/>
+        </w:rPr>
+        <w:t>K Nearest Neighbor Algorithm</w:t>
+      </w:r>
+    </w:p>
+    <w:p>
+      <w:pPr>
+        <w:pStyle w:val="ListParagraph"/>
+        <w:numPr>
+          <w:ilvl w:val="0"/>
+          <w:numId w:val="1"/>
+        </w:numPr>
+        <w:rPr>
+          <w:rFonts w:ascii="Arial" w:hAnsi="Arial"/>
+        </w:rPr>
+      </w:pPr>
+      <w:r>
+        <w:rPr>
+          <w:rFonts w:ascii="Arial" w:hAnsi="Arial"/>
+        </w:rPr>
+        <w:t>Ensemble Gradient Boosting Algorithm</w:t>
+      </w:r>
+    </w:p>
+    <w:p>
+      <w:pPr>
+        <w:pStyle w:val="ListParagraph"/>
+        <w:numPr>
+          <w:ilvl w:val="0"/>
+          <w:numId w:val="1"/>
+        </w:numPr>
+        <w:rPr>
+          <w:rFonts w:ascii="Arial" w:hAnsi="Arial"/>
+        </w:rPr>
+      </w:pPr>
+      <w:r>
+        <w:rPr>
+          <w:rFonts w:ascii="Arial" w:hAnsi="Arial"/>
+        </w:rPr>
+        <w:t>Support Vector Machines</w:t>
+      </w:r>
+    </w:p>
+    <w:p>
+      <w:pPr>
+        <w:pStyle w:val="ListParagraph"/>
+        <w:numPr>
+          <w:ilvl w:val="0"/>
+          <w:numId w:val="1"/>
+        </w:numPr>
+        <w:rPr>
+          <w:rFonts w:ascii="Arial" w:hAnsi="Arial"/>
+        </w:rPr>
+      </w:pPr>
+      <w:r>
+        <w:rPr>
+          <w:rFonts w:ascii="Arial" w:hAnsi="Arial"/>
+        </w:rPr>
+        <w:t>Artificial Neural Networks</w:t>
+      </w:r>
+    </w:p>
+    <w:p>
+      <w:pPr>
+        <w:rPr>
+          <w:rFonts w:ascii="Arial" w:hAnsi="Arial"/>
+        </w:rPr>
+      </w:pPr>
+    </w:p>
+    <w:p>
+      <w:pPr>
+        <w:rPr>
+          <w:rFonts w:ascii="Arial" w:hAnsi="Arial"/>
+        </w:rPr>
+      </w:pPr>
+      <w:r>
+        <w:rPr>
+          <w:rFonts w:ascii="Arial" w:hAnsi="Arial"/>
+        </w:rPr>
+        <w:t>Each of the above five</w:t>
+      </w:r>
+      <w:r>
+        <w:rPr>
+          <w:rFonts w:ascii="Arial" w:hAnsi="Arial"/>
+        </w:rPr>
+        <w:t xml:space="preserve"> algorithms were coded in Python using the </w:t>
+      </w:r>
+      <w:proofErr w:type="spellStart"/>
+      <w:r>
+        <w:rPr>
+          <w:rFonts w:ascii="Arial" w:hAnsi="Arial"/>
+        </w:rPr>
+        <w:t>pybrain</w:t>
+      </w:r>
+      <w:proofErr w:type="spellEnd"/>
+      <w:r>
+        <w:rPr>
+          <w:rFonts w:ascii="Arial" w:hAnsi="Arial"/>
+        </w:rPr>
+        <w:t xml:space="preserve"> and </w:t>
+      </w:r>
+      <w:proofErr w:type="spellStart"/>
+      <w:r>
+        <w:rPr>
+          <w:rFonts w:ascii="Arial" w:hAnsi="Arial"/>
+        </w:rPr>
+        <w:t>scikit</w:t>
+      </w:r>
+      <w:proofErr w:type="spellEnd"/>
+      <w:r>
+        <w:rPr>
+          <w:rFonts w:ascii="Arial" w:hAnsi="Arial"/>
+        </w:rPr>
+        <w:t xml:space="preserve">-learn libraries except for pruning of decision trees, which was implemented in R because </w:t>
+      </w:r>
+      <w:proofErr w:type="spellStart"/>
+      <w:r>
+        <w:rPr>
+          <w:rFonts w:ascii="Arial" w:hAnsi="Arial"/>
+        </w:rPr>
+        <w:t>scikit</w:t>
+      </w:r>
+      <w:proofErr w:type="spellEnd"/>
+      <w:r>
+        <w:rPr>
+          <w:rFonts w:ascii="Arial" w:hAnsi="Arial"/>
+        </w:rPr>
+        <w:t xml:space="preserve">-learn does not offer such capabilities. </w:t>
+      </w:r>
+    </w:p>
+    <w:p>
+      <w:pPr>
+        <w:rPr>
+          <w:rFonts w:ascii="Arial" w:hAnsi="Arial"/>
+        </w:rPr>
+      </w:pPr>
+    </w:p>
+    <w:p>
+      <w:pPr>
+        <w:rPr>
+          <w:rFonts w:ascii="Arial" w:hAnsi="Arial"/>
+        </w:rPr>
+      </w:pPr>
+      <w:r>
+        <w:rPr>
+          <w:rFonts w:ascii="Arial" w:hAnsi="Arial"/>
+        </w:rPr>
+        <w:t xml:space="preserve">For each of these algorithms, two datasets were used to compare and contrast their behavior under different circumstances. Most of the analysis revolves around exploring the learning curves of these algorithms to see how </w:t>
+      </w:r>
+      <w:r>
+        <w:rPr>
+          <w:rFonts w:ascii="Arial" w:hAnsi="Arial"/>
+        </w:rPr>
+        <w:t>a range of different input parameters to the algorithms influence the mean square error (MSE)</w:t>
+      </w:r>
+      <w:r>
+        <w:rPr>
+          <w:rFonts w:ascii="Arial" w:hAnsi="Arial"/>
+        </w:rPr>
+        <w:t xml:space="preserve"> and </w:t>
+      </w:r>
+      <w:r>
+        <w:rPr>
+          <w:rFonts w:ascii="Arial" w:hAnsi="Arial"/>
+        </w:rPr>
+        <w:t>the predictive capabilities of these algorithms.</w:t>
+      </w:r>
+    </w:p>
+    <w:p>
+      <w:pPr>
+        <w:rPr>
+          <w:rFonts w:ascii="Arial" w:hAnsi="Arial"/>
+        </w:rPr>
+      </w:pPr>
+    </w:p>
+    <w:p>
+      <w:pPr>
+        <w:rPr>
+          <w:rFonts w:ascii="Arial" w:hAnsi="Arial"/>
+          <w:b/>
+        </w:rPr>
+      </w:pPr>
+      <w:r>
+        <w:rPr>
+          <w:rFonts w:ascii="Arial" w:hAnsi="Arial"/>
+          <w:b/>
+        </w:rPr>
+        <w:t>Datasets:</w:t>
+      </w:r>
+    </w:p>
+    <w:p>
+      <w:pPr>
+        <w:rPr>
+          <w:rFonts w:ascii="Arial" w:hAnsi="Arial"/>
+          <w:b/>
+        </w:rPr>
+      </w:pPr>
+    </w:p>
+    <w:p>
+      <w:pPr>
+        <w:rPr>
+          <w:rFonts w:ascii="Arial" w:hAnsi="Arial"/>
+        </w:rPr>
+      </w:pPr>
+      <w:r>
+        <w:rPr>
+          <w:rFonts w:ascii="Arial" w:hAnsi="Arial"/>
+        </w:rPr>
+        <w:t>Two datasets were chosen for this exercise which will be referred as the ‘Adult’ dataset and the ‘</w:t>
+      </w:r>
+      <w:r>
+        <w:rPr>
+          <w:rFonts w:ascii="Arial" w:hAnsi="Arial"/>
+        </w:rPr>
+        <w:t>Car-Evaluation</w:t>
+      </w:r>
+      <w:r>
+        <w:rPr>
+          <w:rFonts w:ascii="Arial" w:hAnsi="Arial"/>
+        </w:rPr>
+        <w:t xml:space="preserve">’ dataset. The training data for these datasets was downloaded from the University of California, Irvine’s website – </w:t>
+      </w:r>
+    </w:p>
+    <w:p>
+      <w:pPr>
+        <w:rPr>
+          <w:rFonts w:ascii="Arial" w:hAnsi="Arial"/>
+        </w:rPr>
+      </w:pPr>
+      <w:r>
+        <w:rPr>
+          <w:rFonts w:ascii="Arial" w:hAnsi="Arial"/>
+        </w:rPr>
+        <w:t xml:space="preserve"> </w:t>
+      </w:r>
+    </w:p>
+    <w:p>
+      <w:pPr>
+        <w:rPr>
+          <w:rFonts w:ascii="Arial" w:hAnsi="Arial"/>
+        </w:rPr>
+      </w:pPr>
+      <w:hyperlink r:id="rId6" w:history="1">
+        <w:r>
+          <w:rPr>
+            <w:rStyle w:val="Hyperlink"/>
+            <w:rFonts w:ascii="Arial" w:hAnsi="Arial"/>
+          </w:rPr>
+          <w:t>https://archive.ics.uci.edu/ml/datasets/Adult</w:t>
+        </w:r>
+      </w:hyperlink>
+    </w:p>
+    <w:p>
+      <w:pPr>
+        <w:rPr>
+          <w:rFonts w:ascii="Arial" w:hAnsi="Arial"/>
+        </w:rPr>
+      </w:pPr>
+      <w:hyperlink r:id="rId7" w:history="1">
+        <w:r>
+          <w:rPr>
+            <w:rStyle w:val="Hyperlink"/>
+            <w:rFonts w:ascii="Arial" w:hAnsi="Arial"/>
+          </w:rPr>
+          <w:t>https://archive.ics.uci.edu/ml/datasets/Car+Evaluation</w:t>
+        </w:r>
+      </w:hyperlink>
+    </w:p>
+    <w:p>
+      <w:pPr>
+        <w:rPr>
+          <w:rFonts w:ascii="Arial" w:hAnsi="Arial"/>
+        </w:rPr>
+      </w:pPr>
+    </w:p>
+    <w:p>
+      <w:pPr>
+        <w:rPr>
+          <w:rFonts w:ascii="Arial" w:hAnsi="Arial"/>
+        </w:rPr>
+      </w:pPr>
+      <w:r>
+        <w:rPr>
+          <w:rFonts w:ascii="Arial" w:hAnsi="Arial"/>
+        </w:rPr>
+        <w:t>The Adult and Car-Evaluation datasets were chosen because they contain contradicting number of features, number of training samples and the number of output classes. This would surely give us a lot of talking points in terms of how these factors influence the performance of various algorithms in terms of speed, mean square error and data cleaning operations.</w:t>
+      </w:r>
+    </w:p>
+    <w:p>
+      <w:pPr>
+        <w:rPr>
+          <w:rFonts w:ascii="Arial" w:hAnsi="Arial"/>
+        </w:rPr>
+      </w:pPr>
+    </w:p>
+    <w:tbl>
+      <w:tblPr>
+        <w:tblStyle w:val="TableGrid"/>
+        <w:tblW w:w="0" w:type="auto"/>
+        <w:tblLayout w:type="fixed"/>
+        <w:tblLook w:val="04A0" w:firstRow="1" w:lastRow="0" w:firstColumn="1" w:lastColumn="0" w:noHBand="0" w:noVBand="1"/>
+      </w:tblPr>
+      <w:tblGrid>
+        <w:gridCol w:w="1908"/>
+        <w:gridCol w:w="1350"/>
+        <w:gridCol w:w="1350"/>
+        <w:gridCol w:w="1260"/>
+        <w:gridCol w:w="990"/>
+        <w:gridCol w:w="1980"/>
+      </w:tblGrid>
+      <w:tr>
+        <w:tc>
+          <w:tcPr>
+            <w:tcW w:w="1908" w:type="dxa"/>
+          </w:tcPr>
+          <w:p>
+            <w:pPr>
+              <w:jc w:val="center"/>
+              <w:rPr>
+                <w:rFonts w:ascii="Arial" w:hAnsi="Arial"/>
+                <w:b/>
+                <w:sz w:val="20"/>
+                <w:szCs w:val="20"/>
+              </w:rPr>
+            </w:pPr>
+            <w:r>
+              <w:rPr>
+                <w:rFonts w:ascii="Arial" w:hAnsi="Arial"/>
+                <w:b/>
+                <w:sz w:val="20"/>
+                <w:szCs w:val="20"/>
+              </w:rPr>
+              <w:t>Dataset Name</w:t>
+            </w:r>
+          </w:p>
+        </w:tc>
+        <w:tc>
+          <w:tcPr>
+            <w:tcW w:w="1350" w:type="dxa"/>
+          </w:tcPr>
+          <w:p>
+            <w:pPr>
+              <w:jc w:val="center"/>
+              <w:rPr>
+                <w:rFonts w:ascii="Arial" w:hAnsi="Arial"/>
+                <w:b/>
+                <w:sz w:val="20"/>
+                <w:szCs w:val="20"/>
+              </w:rPr>
+            </w:pPr>
+            <w:r>
+              <w:rPr>
+                <w:rFonts w:ascii="Arial" w:hAnsi="Arial"/>
+                <w:b/>
+                <w:sz w:val="20"/>
+                <w:szCs w:val="20"/>
+              </w:rPr>
+              <w:t>Features(#)</w:t>
+            </w:r>
+          </w:p>
+        </w:tc>
+        <w:tc>
+          <w:tcPr>
+            <w:tcW w:w="1350" w:type="dxa"/>
+          </w:tcPr>
+          <w:p>
+            <w:pPr>
+              <w:jc w:val="center"/>
+              <w:rPr>
+                <w:rFonts w:ascii="Arial" w:hAnsi="Arial"/>
+                <w:b/>
+                <w:sz w:val="20"/>
+                <w:szCs w:val="20"/>
+              </w:rPr>
+            </w:pPr>
+            <w:r>
+              <w:rPr>
+                <w:rFonts w:ascii="Arial" w:hAnsi="Arial"/>
+                <w:b/>
+                <w:sz w:val="20"/>
+                <w:szCs w:val="20"/>
+              </w:rPr>
+              <w:t>Training Samples(#)</w:t>
+            </w:r>
+          </w:p>
+        </w:tc>
+        <w:tc>
+          <w:tcPr>
+            <w:tcW w:w="1260" w:type="dxa"/>
+          </w:tcPr>
+          <w:p>
+            <w:pPr>
+              <w:jc w:val="center"/>
+              <w:rPr>
+                <w:rFonts w:ascii="Arial" w:hAnsi="Arial"/>
+                <w:b/>
+                <w:sz w:val="20"/>
+                <w:szCs w:val="20"/>
+              </w:rPr>
+            </w:pPr>
+            <w:r>
+              <w:rPr>
+                <w:rFonts w:ascii="Arial" w:hAnsi="Arial"/>
+                <w:b/>
+                <w:sz w:val="20"/>
+                <w:szCs w:val="20"/>
+              </w:rPr>
+              <w:t>Output Classes(#)</w:t>
+            </w:r>
+          </w:p>
+        </w:tc>
+        <w:tc>
+          <w:tcPr>
+            <w:tcW w:w="990" w:type="dxa"/>
+          </w:tcPr>
+          <w:p>
+            <w:pPr>
+              <w:jc w:val="center"/>
+              <w:rPr>
+                <w:rFonts w:ascii="Arial" w:hAnsi="Arial"/>
+                <w:b/>
+                <w:sz w:val="20"/>
+                <w:szCs w:val="20"/>
+              </w:rPr>
+            </w:pPr>
+            <w:r>
+              <w:rPr>
+                <w:rFonts w:ascii="Arial" w:hAnsi="Arial"/>
+                <w:b/>
+                <w:sz w:val="20"/>
+                <w:szCs w:val="20"/>
+              </w:rPr>
+              <w:t>Missing Values</w:t>
+            </w:r>
+          </w:p>
+        </w:tc>
+        <w:tc>
+          <w:tcPr>
+            <w:tcW w:w="1980" w:type="dxa"/>
+          </w:tcPr>
+          <w:p>
+            <w:pPr>
+              <w:jc w:val="center"/>
+              <w:rPr>
+                <w:rFonts w:ascii="Arial" w:hAnsi="Arial"/>
+                <w:b/>
+                <w:sz w:val="20"/>
+                <w:szCs w:val="20"/>
+              </w:rPr>
+            </w:pPr>
+            <w:r>
+              <w:rPr>
+                <w:rFonts w:ascii="Arial" w:hAnsi="Arial"/>
+                <w:b/>
+                <w:sz w:val="20"/>
+                <w:szCs w:val="20"/>
+              </w:rPr>
+              <w:t xml:space="preserve">Requires </w:t>
+            </w:r>
+            <w:r>
+              <w:rPr>
+                <w:rFonts w:ascii="Arial" w:hAnsi="Arial"/>
+                <w:b/>
+                <w:sz w:val="20"/>
+                <w:szCs w:val="20"/>
+              </w:rPr>
+              <w:t>Feature Scaling</w:t>
+            </w:r>
+          </w:p>
+        </w:tc>
+      </w:tr>
+      <w:tr>
+        <w:tc>
+          <w:tcPr>
+            <w:tcW w:w="1908" w:type="dxa"/>
+          </w:tcPr>
+          <w:p>
+            <w:pPr>
+              <w:jc w:val="center"/>
+              <w:rPr>
+                <w:rFonts w:ascii="Arial" w:hAnsi="Arial"/>
+              </w:rPr>
+            </w:pPr>
+            <w:r>
+              <w:rPr>
+                <w:rFonts w:ascii="Arial" w:hAnsi="Arial"/>
+              </w:rPr>
+              <w:t>Adult</w:t>
+            </w:r>
+          </w:p>
+        </w:tc>
+        <w:tc>
+          <w:tcPr>
+            <w:tcW w:w="1350" w:type="dxa"/>
+          </w:tcPr>
+          <w:p>
+            <w:pPr>
+              <w:jc w:val="center"/>
+              <w:rPr>
+                <w:rFonts w:ascii="Arial" w:hAnsi="Arial"/>
+              </w:rPr>
+            </w:pPr>
+            <w:r>
+              <w:rPr>
+                <w:rFonts w:ascii="Arial" w:hAnsi="Arial"/>
+              </w:rPr>
+              <w:t>12</w:t>
+            </w:r>
+          </w:p>
+        </w:tc>
+        <w:tc>
+          <w:tcPr>
+            <w:tcW w:w="1350" w:type="dxa"/>
+          </w:tcPr>
+          <w:p>
+            <w:pPr>
+              <w:jc w:val="center"/>
+              <w:rPr>
+                <w:rFonts w:ascii="Arial" w:hAnsi="Arial"/>
+              </w:rPr>
+            </w:pPr>
+            <w:r>
+              <w:rPr>
+                <w:rFonts w:ascii="Arial" w:hAnsi="Arial"/>
+              </w:rPr>
+              <w:t>30162</w:t>
+            </w:r>
+          </w:p>
+        </w:tc>
+        <w:tc>
+          <w:tcPr>
+            <w:tcW w:w="1260" w:type="dxa"/>
+          </w:tcPr>
+          <w:p>
+            <w:pPr>
+              <w:jc w:val="center"/>
+              <w:rPr>
+                <w:rFonts w:ascii="Arial" w:hAnsi="Arial"/>
+              </w:rPr>
+            </w:pPr>
+            <w:r>
+              <w:rPr>
+                <w:rFonts w:ascii="Arial" w:hAnsi="Arial"/>
+              </w:rPr>
+              <w:t>2</w:t>
+            </w:r>
+          </w:p>
+        </w:tc>
+        <w:tc>
+          <w:tcPr>
+            <w:tcW w:w="990" w:type="dxa"/>
+          </w:tcPr>
+          <w:p>
+            <w:pPr>
+              <w:jc w:val="center"/>
+              <w:rPr>
+                <w:rFonts w:ascii="Arial" w:hAnsi="Arial"/>
+              </w:rPr>
+            </w:pPr>
+            <w:r>
+              <w:rPr>
+                <w:rFonts w:ascii="Arial" w:hAnsi="Arial"/>
+              </w:rPr>
+              <w:t>Yes</w:t>
+            </w:r>
+          </w:p>
+        </w:tc>
+        <w:tc>
+          <w:tcPr>
+            <w:tcW w:w="1980" w:type="dxa"/>
+          </w:tcPr>
+          <w:p>
+            <w:pPr>
+              <w:jc w:val="center"/>
+              <w:rPr>
+                <w:rFonts w:ascii="Arial" w:hAnsi="Arial"/>
+              </w:rPr>
+            </w:pPr>
+            <w:r>
+              <w:rPr>
+                <w:rFonts w:ascii="Arial" w:hAnsi="Arial"/>
+              </w:rPr>
+              <w:t>Yes</w:t>
+            </w:r>
+          </w:p>
+        </w:tc>
+      </w:tr>
+      <w:tr>
+        <w:tc>
+          <w:tcPr>
+            <w:tcW w:w="1908" w:type="dxa"/>
+          </w:tcPr>
+          <w:p>
+            <w:pPr>
+              <w:jc w:val="center"/>
+              <w:rPr>
+                <w:rFonts w:ascii="Arial" w:hAnsi="Arial"/>
+              </w:rPr>
+            </w:pPr>
+            <w:r>
+              <w:rPr>
+                <w:rFonts w:ascii="Arial" w:hAnsi="Arial"/>
+              </w:rPr>
+              <w:t>Car-Evaluation</w:t>
+            </w:r>
+          </w:p>
+        </w:tc>
+        <w:tc>
+          <w:tcPr>
+            <w:tcW w:w="1350" w:type="dxa"/>
+          </w:tcPr>
+          <w:p>
+            <w:pPr>
+              <w:jc w:val="center"/>
+              <w:rPr>
+                <w:rFonts w:ascii="Arial" w:hAnsi="Arial"/>
+              </w:rPr>
+            </w:pPr>
+            <w:r>
+              <w:rPr>
+                <w:rFonts w:ascii="Arial" w:hAnsi="Arial"/>
+              </w:rPr>
+              <w:t>6</w:t>
+            </w:r>
+          </w:p>
+        </w:tc>
+        <w:tc>
+          <w:tcPr>
+            <w:tcW w:w="1350" w:type="dxa"/>
+          </w:tcPr>
+          <w:p>
+            <w:pPr>
+              <w:jc w:val="center"/>
+              <w:rPr>
+                <w:rFonts w:ascii="Arial" w:hAnsi="Arial"/>
+              </w:rPr>
+            </w:pPr>
+            <w:r>
+              <w:rPr>
+                <w:rFonts w:ascii="Arial" w:hAnsi="Arial"/>
+              </w:rPr>
+              <w:t>1728</w:t>
+            </w:r>
+          </w:p>
+        </w:tc>
+        <w:tc>
+          <w:tcPr>
+            <w:tcW w:w="1260" w:type="dxa"/>
+          </w:tcPr>
+          <w:p>
+            <w:pPr>
+              <w:jc w:val="center"/>
+              <w:rPr>
+                <w:rFonts w:ascii="Arial" w:hAnsi="Arial"/>
+              </w:rPr>
+            </w:pPr>
+            <w:r>
+              <w:rPr>
+                <w:rFonts w:ascii="Arial" w:hAnsi="Arial"/>
+              </w:rPr>
+              <w:t>4</w:t>
+            </w:r>
+          </w:p>
+        </w:tc>
+        <w:tc>
+          <w:tcPr>
+            <w:tcW w:w="990" w:type="dxa"/>
+          </w:tcPr>
+          <w:p>
+            <w:pPr>
+              <w:jc w:val="center"/>
+              <w:rPr>
+                <w:rFonts w:ascii="Arial" w:hAnsi="Arial"/>
+              </w:rPr>
+            </w:pPr>
+            <w:r>
+              <w:rPr>
+                <w:rFonts w:ascii="Arial" w:hAnsi="Arial"/>
+              </w:rPr>
+              <w:t>No</w:t>
+            </w:r>
+          </w:p>
+        </w:tc>
+        <w:tc>
+          <w:tcPr>
+            <w:tcW w:w="1980" w:type="dxa"/>
+          </w:tcPr>
+          <w:p>
+            <w:pPr>
+              <w:jc w:val="center"/>
+              <w:rPr>
+                <w:rFonts w:ascii="Arial" w:hAnsi="Arial"/>
+              </w:rPr>
+            </w:pPr>
+            <w:r>
+              <w:rPr>
+                <w:rFonts w:ascii="Arial" w:hAnsi="Arial"/>
+              </w:rPr>
+              <w:t>No</w:t>
+            </w:r>
+          </w:p>
+        </w:tc>
+      </w:tr>
+    </w:tbl>
+    <w:p>
+      <w:pPr>
+        <w:rPr>
+          <w:rFonts w:ascii="Arial" w:hAnsi="Arial"/>
+        </w:rPr>
+      </w:pPr>
+    </w:p>
+    <w:p>
+      <w:pPr>
+        <w:rPr>
+          <w:rFonts w:ascii="Arial" w:hAnsi="Arial"/>
+        </w:rPr>
+      </w:pPr>
+      <w:r>
+        <w:rPr>
+          <w:rFonts w:ascii="Arial" w:hAnsi="Arial"/>
+        </w:rPr>
+        <w:lastRenderedPageBreak/>
+        <w:t xml:space="preserve">The Adult dataset contains a higher number of features and training samples compared to the Car-Evaluation dataset but it is only predicting on two output classes (more on that later) as opposed to four output classes respectively. One more aspect of the Adult dataset, which makes it more complicated is the fact that it contains missing values (denoted by ‘?’) and many features in the dataset require </w:t>
+      </w:r>
+      <w:r>
+        <w:rPr>
+          <w:rFonts w:ascii="Arial" w:hAnsi="Arial"/>
+        </w:rPr>
+        <w:t xml:space="preserve">Z-score </w:t>
+      </w:r>
+      <w:r>
+        <w:rPr>
+          <w:rFonts w:ascii="Arial" w:hAnsi="Arial"/>
+        </w:rPr>
+        <w:t>normalization</w:t>
+      </w:r>
+      <w:r>
+        <w:rPr>
+          <w:rFonts w:ascii="Arial" w:hAnsi="Arial"/>
+        </w:rPr>
+        <w:t xml:space="preserve"> so that the features can be rescaled to have the properties of standard normal distribution. It is also important to note that the string valued features were transformed t</w:t>
+      </w:r>
+      <w:r>
+        <w:rPr>
+          <w:rFonts w:ascii="Arial" w:hAnsi="Arial"/>
+        </w:rPr>
+        <w:t xml:space="preserve">o an integer enumeration </w:t>
+      </w:r>
+      <w:r>
+        <w:rPr>
+          <w:rFonts w:ascii="Arial" w:hAnsi="Arial"/>
+        </w:rPr>
+        <w:t>so that the datasets could be fed into various learning algorithms.</w:t>
+      </w:r>
+    </w:p>
+    <w:p>
+      <w:pPr>
+        <w:rPr>
+          <w:rFonts w:ascii="Arial" w:hAnsi="Arial"/>
+        </w:rPr>
+      </w:pPr>
+    </w:p>
+    <w:p>
+      <w:pPr>
+        <w:rPr>
+          <w:rFonts w:ascii="Arial" w:hAnsi="Arial"/>
+          <w:b/>
+        </w:rPr>
+      </w:pPr>
+      <w:r>
+        <w:rPr>
+          <w:rFonts w:ascii="Arial" w:hAnsi="Arial"/>
+          <w:b/>
+        </w:rPr>
+        <w:t>Adult Dataset:</w:t>
+      </w:r>
+    </w:p>
+    <w:p>
+      <w:pPr>
+        <w:rPr>
+          <w:rFonts w:ascii="Arial" w:hAnsi="Arial"/>
+        </w:rPr>
+      </w:pPr>
+    </w:p>
+    <w:p>
+      <w:pPr>
+        <w:rPr>
+          <w:rFonts w:ascii="Arial" w:hAnsi="Arial" w:cs="Arial"/>
+          <w:color w:val="000000" w:themeColor="text1"/>
+          <w:shd w:val="clear" w:color="auto" w:fill="FFFFFF"/>
+        </w:rPr>
+      </w:pPr>
+      <w:r>
+        <w:rPr>
+          <w:rFonts w:ascii="Arial" w:hAnsi="Arial"/>
+        </w:rPr>
+        <w:t xml:space="preserve">The </w:t>
+      </w:r>
+      <w:r>
+        <w:rPr>
+          <w:rFonts w:ascii="Arial" w:hAnsi="Arial"/>
+        </w:rPr>
+        <w:t>dataset provides a set of thirteen</w:t>
+      </w:r>
+      <w:r>
+        <w:rPr>
+          <w:rFonts w:ascii="Arial" w:hAnsi="Arial"/>
+        </w:rPr>
+        <w:t xml:space="preserve"> input features describing various characteristics of the population from 1994 census. </w:t>
+      </w:r>
+      <w:r>
+        <w:rPr>
+          <w:rFonts w:ascii="Arial" w:hAnsi="Arial"/>
+        </w:rPr>
+        <w:t>The job of our</w:t>
+      </w:r>
+      <w:r>
+        <w:rPr>
+          <w:rFonts w:ascii="Arial" w:hAnsi="Arial"/>
+        </w:rPr>
+        <w:t xml:space="preserve"> learning algorithms is to figure out whether a randomly picked individual is making over $50,000 or not. </w:t>
+      </w:r>
+      <w:r>
+        <w:rPr>
+          <w:rFonts w:ascii="Arial" w:hAnsi="Arial"/>
+        </w:rPr>
+        <w:t>One feature was</w:t>
+      </w:r>
+      <w:r>
+        <w:rPr>
+          <w:rFonts w:ascii="Arial" w:hAnsi="Arial"/>
+        </w:rPr>
+        <w:t xml:space="preserve"> remov</w:t>
+      </w:r>
+      <w:r>
+        <w:rPr>
+          <w:rFonts w:ascii="Arial" w:hAnsi="Arial"/>
+        </w:rPr>
+        <w:t>ed from the dataset because it</w:t>
+      </w:r>
+      <w:r>
+        <w:rPr>
+          <w:rFonts w:ascii="Arial" w:hAnsi="Arial"/>
+        </w:rPr>
+        <w:t xml:space="preserve"> did not add any</w:t>
+      </w:r>
+      <w:r>
+        <w:rPr>
+          <w:rFonts w:ascii="Arial" w:hAnsi="Arial"/>
+        </w:rPr>
+        <w:t xml:space="preserve"> value to the model because this feature</w:t>
+      </w:r>
+      <w:r>
+        <w:rPr>
+          <w:rFonts w:ascii="Arial" w:hAnsi="Arial"/>
+        </w:rPr>
+        <w:t xml:space="preserve"> manifested </w:t>
+      </w:r>
+      <w:r>
+        <w:rPr>
+          <w:rFonts w:ascii="Arial" w:hAnsi="Arial"/>
+        </w:rPr>
+        <w:t>itself in other features. The twelve</w:t>
+      </w:r>
+      <w:r>
+        <w:rPr>
+          <w:rFonts w:ascii="Arial" w:hAnsi="Arial"/>
+        </w:rPr>
+        <w:t xml:space="preserve"> fe</w:t>
+      </w:r>
+      <w:r>
+        <w:rPr>
+          <w:rFonts w:ascii="Arial" w:hAnsi="Arial"/>
+        </w:rPr>
+        <w:t>atures used for this project were</w:t>
+      </w:r>
+      <w:r>
+        <w:rPr>
+          <w:rFonts w:ascii="Arial" w:hAnsi="Arial"/>
+        </w:rPr>
+        <w:t xml:space="preserve"> as </w:t>
+      </w:r>
+      <w:proofErr w:type="gramStart"/>
+      <w:r>
+        <w:rPr>
+          <w:rFonts w:ascii="Arial" w:hAnsi="Arial"/>
+        </w:rPr>
+        <w:t>follows :</w:t>
+      </w:r>
+      <w:proofErr w:type="gramEnd"/>
+      <w:r>
+        <w:rPr>
+          <w:rFonts w:ascii="Arial" w:hAnsi="Arial"/>
+        </w:rPr>
+        <w:t xml:space="preserve"> </w:t>
+      </w:r>
+      <w:r>
+        <w:rPr>
+          <w:rFonts w:ascii="Arial" w:hAnsi="Arial" w:cs="Arial"/>
+          <w:color w:val="000000" w:themeColor="text1"/>
+          <w:shd w:val="clear" w:color="auto" w:fill="FFFFFF"/>
+        </w:rPr>
+        <w:t>[</w:t>
+      </w:r>
+      <w:r>
+        <w:rPr>
+          <w:rFonts w:ascii="Arial" w:hAnsi="Arial" w:cs="Arial"/>
+          <w:color w:val="000000" w:themeColor="text1"/>
+          <w:shd w:val="clear" w:color="auto" w:fill="FFFFFF"/>
+        </w:rPr>
+        <w:t>'Age',</w:t>
+      </w:r>
+      <w:r>
+        <w:rPr>
+          <w:rFonts w:ascii="Arial" w:hAnsi="Arial" w:cs="Arial"/>
+          <w:color w:val="000000" w:themeColor="text1"/>
+          <w:shd w:val="clear" w:color="auto" w:fill="FFFFFF"/>
+        </w:rPr>
+        <w:t xml:space="preserve"> </w:t>
+      </w:r>
+      <w:r>
+        <w:rPr>
+          <w:rStyle w:val="pl-pds"/>
+          <w:rFonts w:ascii="Arial" w:hAnsi="Arial" w:cs="Arial"/>
+          <w:color w:val="000000" w:themeColor="text1"/>
+          <w:shd w:val="clear" w:color="auto" w:fill="FFFFFF"/>
+        </w:rPr>
+        <w:t>'</w:t>
+      </w:r>
+      <w:proofErr w:type="spellStart"/>
+      <w:r>
+        <w:rPr>
+          <w:rStyle w:val="pl-s"/>
+          <w:rFonts w:ascii="Arial" w:hAnsi="Arial" w:cs="Arial"/>
+          <w:color w:val="000000" w:themeColor="text1"/>
+          <w:shd w:val="clear" w:color="auto" w:fill="FFFFFF"/>
+        </w:rPr>
+        <w:t>WorkClass</w:t>
+      </w:r>
+      <w:proofErr w:type="spellEnd"/>
+      <w:r>
+        <w:rPr>
+          <w:rStyle w:val="pl-pds"/>
+          <w:rFonts w:ascii="Arial" w:hAnsi="Arial" w:cs="Arial"/>
+          <w:color w:val="000000" w:themeColor="text1"/>
+          <w:shd w:val="clear" w:color="auto" w:fill="FFFFFF"/>
+        </w:rPr>
+        <w:t>'</w:t>
+      </w:r>
+      <w:r>
+        <w:rPr>
+          <w:rStyle w:val="pl-pds"/>
+          <w:rFonts w:ascii="Arial" w:hAnsi="Arial" w:cs="Arial"/>
+          <w:color w:val="000000" w:themeColor="text1"/>
+          <w:shd w:val="clear" w:color="auto" w:fill="FFFFFF"/>
+        </w:rPr>
+        <w:t>, 'Education',</w:t>
+      </w:r>
+      <w:r>
+        <w:rPr>
+          <w:rStyle w:val="pl-pds"/>
+          <w:rFonts w:ascii="Arial" w:hAnsi="Arial" w:cs="Arial"/>
+          <w:color w:val="000000" w:themeColor="text1"/>
+          <w:shd w:val="clear" w:color="auto" w:fill="FFFFFF"/>
+        </w:rPr>
+        <w:t xml:space="preserve"> </w:t>
+      </w:r>
+      <w:r>
+        <w:rPr>
+          <w:rStyle w:val="pl-pds"/>
+          <w:rFonts w:ascii="Arial" w:hAnsi="Arial" w:cs="Arial"/>
+          <w:color w:val="000000" w:themeColor="text1"/>
+          <w:shd w:val="clear" w:color="auto" w:fill="FFFFFF"/>
+        </w:rPr>
+        <w:t>'</w:t>
+      </w:r>
+      <w:proofErr w:type="spellStart"/>
+      <w:r>
+        <w:rPr>
+          <w:rStyle w:val="pl-pds"/>
+          <w:rFonts w:ascii="Arial" w:hAnsi="Arial" w:cs="Arial"/>
+          <w:color w:val="000000" w:themeColor="text1"/>
+          <w:shd w:val="clear" w:color="auto" w:fill="FFFFFF"/>
+        </w:rPr>
+        <w:t>MartialStatus</w:t>
+      </w:r>
+      <w:proofErr w:type="spellEnd"/>
+      <w:r>
+        <w:rPr>
+          <w:rStyle w:val="pl-pds"/>
+          <w:rFonts w:ascii="Arial" w:hAnsi="Arial" w:cs="Arial"/>
+          <w:color w:val="000000" w:themeColor="text1"/>
+          <w:shd w:val="clear" w:color="auto" w:fill="FFFFFF"/>
+        </w:rPr>
+        <w:t>'</w:t>
+      </w:r>
+      <w:r>
+        <w:rPr>
+          <w:rFonts w:ascii="Arial" w:hAnsi="Arial" w:cs="Arial"/>
+          <w:color w:val="000000" w:themeColor="text1"/>
+          <w:shd w:val="clear" w:color="auto" w:fill="FFFFFF"/>
+        </w:rPr>
+        <w:t xml:space="preserve">, </w:t>
+      </w:r>
+      <w:r>
+        <w:rPr>
+          <w:rStyle w:val="pl-pds"/>
+          <w:rFonts w:ascii="Arial" w:hAnsi="Arial" w:cs="Arial"/>
+          <w:color w:val="000000" w:themeColor="text1"/>
+          <w:shd w:val="clear" w:color="auto" w:fill="FFFFFF"/>
+        </w:rPr>
+        <w:t>'</w:t>
+      </w:r>
+      <w:r>
+        <w:rPr>
+          <w:rStyle w:val="pl-s"/>
+          <w:rFonts w:ascii="Arial" w:hAnsi="Arial" w:cs="Arial"/>
+          <w:color w:val="000000" w:themeColor="text1"/>
+          <w:shd w:val="clear" w:color="auto" w:fill="FFFFFF"/>
+        </w:rPr>
+        <w:t>Occupation</w:t>
+      </w:r>
+      <w:r>
+        <w:rPr>
+          <w:rStyle w:val="pl-pds"/>
+          <w:rFonts w:ascii="Arial" w:hAnsi="Arial" w:cs="Arial"/>
+          <w:color w:val="000000" w:themeColor="text1"/>
+          <w:shd w:val="clear" w:color="auto" w:fill="FFFFFF"/>
+        </w:rPr>
+        <w:t>'</w:t>
+      </w:r>
+      <w:r>
+        <w:rPr>
+          <w:rFonts w:ascii="Arial" w:hAnsi="Arial" w:cs="Arial"/>
+          <w:color w:val="000000" w:themeColor="text1"/>
+          <w:shd w:val="clear" w:color="auto" w:fill="FFFFFF"/>
+        </w:rPr>
+        <w:t xml:space="preserve">, </w:t>
+      </w:r>
+      <w:r>
+        <w:rPr>
+          <w:rStyle w:val="pl-pds"/>
+          <w:rFonts w:ascii="Arial" w:hAnsi="Arial" w:cs="Arial"/>
+          <w:color w:val="000000" w:themeColor="text1"/>
+          <w:shd w:val="clear" w:color="auto" w:fill="FFFFFF"/>
+        </w:rPr>
+        <w:t>'</w:t>
+      </w:r>
+      <w:r>
+        <w:rPr>
+          <w:rStyle w:val="pl-s"/>
+          <w:rFonts w:ascii="Arial" w:hAnsi="Arial" w:cs="Arial"/>
+          <w:color w:val="000000" w:themeColor="text1"/>
+          <w:shd w:val="clear" w:color="auto" w:fill="FFFFFF"/>
+        </w:rPr>
+        <w:t>Service</w:t>
+      </w:r>
+      <w:r>
+        <w:rPr>
+          <w:rStyle w:val="pl-pds"/>
+          <w:rFonts w:ascii="Arial" w:hAnsi="Arial" w:cs="Arial"/>
+          <w:color w:val="000000" w:themeColor="text1"/>
+          <w:shd w:val="clear" w:color="auto" w:fill="FFFFFF"/>
+        </w:rPr>
+        <w:t>'</w:t>
+      </w:r>
+      <w:r>
+        <w:rPr>
+          <w:rFonts w:ascii="Arial" w:hAnsi="Arial" w:cs="Arial"/>
+          <w:color w:val="000000" w:themeColor="text1"/>
+          <w:shd w:val="clear" w:color="auto" w:fill="FFFFFF"/>
+        </w:rPr>
+        <w:t xml:space="preserve">, </w:t>
+      </w:r>
+      <w:r>
+        <w:rPr>
+          <w:rStyle w:val="pl-pds"/>
+          <w:rFonts w:ascii="Arial" w:hAnsi="Arial" w:cs="Arial"/>
+          <w:color w:val="000000" w:themeColor="text1"/>
+          <w:shd w:val="clear" w:color="auto" w:fill="FFFFFF"/>
+        </w:rPr>
+        <w:t>'</w:t>
+      </w:r>
+      <w:r>
+        <w:rPr>
+          <w:rStyle w:val="pl-s"/>
+          <w:rFonts w:ascii="Arial" w:hAnsi="Arial" w:cs="Arial"/>
+          <w:color w:val="000000" w:themeColor="text1"/>
+          <w:shd w:val="clear" w:color="auto" w:fill="FFFFFF"/>
+        </w:rPr>
+        <w:t>Race</w:t>
+      </w:r>
+      <w:r>
+        <w:rPr>
+          <w:rStyle w:val="pl-pds"/>
+          <w:rFonts w:ascii="Arial" w:hAnsi="Arial" w:cs="Arial"/>
+          <w:color w:val="000000" w:themeColor="text1"/>
+          <w:shd w:val="clear" w:color="auto" w:fill="FFFFFF"/>
+        </w:rPr>
+        <w:t>'</w:t>
+      </w:r>
+      <w:r>
+        <w:rPr>
+          <w:rFonts w:ascii="Arial" w:hAnsi="Arial" w:cs="Arial"/>
+          <w:color w:val="000000" w:themeColor="text1"/>
+          <w:shd w:val="clear" w:color="auto" w:fill="FFFFFF"/>
+        </w:rPr>
+        <w:t xml:space="preserve">, </w:t>
+      </w:r>
+      <w:r>
+        <w:rPr>
+          <w:rStyle w:val="pl-pds"/>
+          <w:rFonts w:ascii="Arial" w:hAnsi="Arial" w:cs="Arial"/>
+          <w:color w:val="000000" w:themeColor="text1"/>
+          <w:shd w:val="clear" w:color="auto" w:fill="FFFFFF"/>
+        </w:rPr>
+        <w:t>'</w:t>
+      </w:r>
+      <w:r>
+        <w:rPr>
+          <w:rStyle w:val="pl-s"/>
+          <w:rFonts w:ascii="Arial" w:hAnsi="Arial" w:cs="Arial"/>
+          <w:color w:val="000000" w:themeColor="text1"/>
+          <w:shd w:val="clear" w:color="auto" w:fill="FFFFFF"/>
+        </w:rPr>
+        <w:t>Sex</w:t>
+      </w:r>
+      <w:r>
+        <w:rPr>
+          <w:rStyle w:val="pl-pds"/>
+          <w:rFonts w:ascii="Arial" w:hAnsi="Arial" w:cs="Arial"/>
+          <w:color w:val="000000" w:themeColor="text1"/>
+          <w:shd w:val="clear" w:color="auto" w:fill="FFFFFF"/>
+        </w:rPr>
+        <w:t>'</w:t>
+      </w:r>
+      <w:r>
+        <w:rPr>
+          <w:rFonts w:ascii="Arial" w:hAnsi="Arial" w:cs="Arial"/>
+          <w:color w:val="000000" w:themeColor="text1"/>
+          <w:shd w:val="clear" w:color="auto" w:fill="FFFFFF"/>
+        </w:rPr>
+        <w:t xml:space="preserve">, </w:t>
+      </w:r>
+      <w:r>
+        <w:rPr>
+          <w:rStyle w:val="pl-pds"/>
+          <w:rFonts w:ascii="Arial" w:hAnsi="Arial" w:cs="Arial"/>
+          <w:color w:val="000000" w:themeColor="text1"/>
+          <w:shd w:val="clear" w:color="auto" w:fill="FFFFFF"/>
+        </w:rPr>
+        <w:t>'</w:t>
+      </w:r>
+      <w:r>
+        <w:rPr>
+          <w:rStyle w:val="pl-s"/>
+          <w:rFonts w:ascii="Arial" w:hAnsi="Arial" w:cs="Arial"/>
+          <w:color w:val="000000" w:themeColor="text1"/>
+          <w:shd w:val="clear" w:color="auto" w:fill="FFFFFF"/>
+        </w:rPr>
+        <w:t>Gain</w:t>
+      </w:r>
+      <w:r>
+        <w:rPr>
+          <w:rStyle w:val="pl-pds"/>
+          <w:rFonts w:ascii="Arial" w:hAnsi="Arial" w:cs="Arial"/>
+          <w:color w:val="000000" w:themeColor="text1"/>
+          <w:shd w:val="clear" w:color="auto" w:fill="FFFFFF"/>
+        </w:rPr>
+        <w:t>'</w:t>
+      </w:r>
+      <w:r>
+        <w:rPr>
+          <w:rFonts w:ascii="Arial" w:hAnsi="Arial" w:cs="Arial"/>
+          <w:color w:val="000000" w:themeColor="text1"/>
+          <w:shd w:val="clear" w:color="auto" w:fill="FFFFFF"/>
+        </w:rPr>
+        <w:t xml:space="preserve">, </w:t>
+      </w:r>
+      <w:r>
+        <w:rPr>
+          <w:rStyle w:val="pl-pds"/>
+          <w:rFonts w:ascii="Arial" w:hAnsi="Arial" w:cs="Arial"/>
+          <w:color w:val="000000" w:themeColor="text1"/>
+          <w:shd w:val="clear" w:color="auto" w:fill="FFFFFF"/>
+        </w:rPr>
+        <w:t>'</w:t>
+      </w:r>
+      <w:r>
+        <w:rPr>
+          <w:rStyle w:val="pl-s"/>
+          <w:rFonts w:ascii="Arial" w:hAnsi="Arial" w:cs="Arial"/>
+          <w:color w:val="000000" w:themeColor="text1"/>
+          <w:shd w:val="clear" w:color="auto" w:fill="FFFFFF"/>
+        </w:rPr>
+        <w:t>Loss</w:t>
+      </w:r>
+      <w:r>
+        <w:rPr>
+          <w:rStyle w:val="pl-pds"/>
+          <w:rFonts w:ascii="Arial" w:hAnsi="Arial" w:cs="Arial"/>
+          <w:color w:val="000000" w:themeColor="text1"/>
+          <w:shd w:val="clear" w:color="auto" w:fill="FFFFFF"/>
+        </w:rPr>
+        <w:t>'</w:t>
+      </w:r>
+      <w:r>
+        <w:rPr>
+          <w:rFonts w:ascii="Arial" w:hAnsi="Arial" w:cs="Arial"/>
+          <w:color w:val="000000" w:themeColor="text1"/>
+          <w:shd w:val="clear" w:color="auto" w:fill="FFFFFF"/>
+        </w:rPr>
+        <w:t xml:space="preserve">, </w:t>
+      </w:r>
+      <w:r>
+        <w:rPr>
+          <w:rStyle w:val="pl-pds"/>
+          <w:rFonts w:ascii="Arial" w:hAnsi="Arial" w:cs="Arial"/>
+          <w:color w:val="000000" w:themeColor="text1"/>
+          <w:shd w:val="clear" w:color="auto" w:fill="FFFFFF"/>
+        </w:rPr>
+        <w:t>'</w:t>
+      </w:r>
+      <w:r>
+        <w:rPr>
+          <w:rStyle w:val="pl-s"/>
+          <w:rFonts w:ascii="Arial" w:hAnsi="Arial" w:cs="Arial"/>
+          <w:color w:val="000000" w:themeColor="text1"/>
+          <w:shd w:val="clear" w:color="auto" w:fill="FFFFFF"/>
+        </w:rPr>
+        <w:t>Hours</w:t>
+      </w:r>
+      <w:r>
+        <w:rPr>
+          <w:rStyle w:val="pl-pds"/>
+          <w:rFonts w:ascii="Arial" w:hAnsi="Arial" w:cs="Arial"/>
+          <w:color w:val="000000" w:themeColor="text1"/>
+          <w:shd w:val="clear" w:color="auto" w:fill="FFFFFF"/>
+        </w:rPr>
+        <w:t>'</w:t>
+      </w:r>
+      <w:r>
+        <w:rPr>
+          <w:rFonts w:ascii="Arial" w:hAnsi="Arial" w:cs="Arial"/>
+          <w:color w:val="000000" w:themeColor="text1"/>
+          <w:shd w:val="clear" w:color="auto" w:fill="FFFFFF"/>
+        </w:rPr>
+        <w:t xml:space="preserve">, </w:t>
+      </w:r>
+      <w:r>
+        <w:rPr>
+          <w:rStyle w:val="pl-pds"/>
+          <w:rFonts w:ascii="Arial" w:hAnsi="Arial" w:cs="Arial"/>
+          <w:color w:val="000000" w:themeColor="text1"/>
+          <w:shd w:val="clear" w:color="auto" w:fill="FFFFFF"/>
+        </w:rPr>
+        <w:t>'</w:t>
+      </w:r>
+      <w:r>
+        <w:rPr>
+          <w:rStyle w:val="pl-s"/>
+          <w:rFonts w:ascii="Arial" w:hAnsi="Arial" w:cs="Arial"/>
+          <w:color w:val="000000" w:themeColor="text1"/>
+          <w:shd w:val="clear" w:color="auto" w:fill="FFFFFF"/>
+        </w:rPr>
+        <w:t>Country</w:t>
+      </w:r>
+      <w:r>
+        <w:rPr>
+          <w:rStyle w:val="pl-pds"/>
+          <w:rFonts w:ascii="Arial" w:hAnsi="Arial" w:cs="Arial"/>
+          <w:color w:val="000000" w:themeColor="text1"/>
+          <w:shd w:val="clear" w:color="auto" w:fill="FFFFFF"/>
+        </w:rPr>
+        <w:t>'</w:t>
+      </w:r>
+      <w:r>
+        <w:rPr>
+          <w:rFonts w:ascii="Arial" w:hAnsi="Arial" w:cs="Arial"/>
+          <w:color w:val="000000" w:themeColor="text1"/>
+          <w:shd w:val="clear" w:color="auto" w:fill="FFFFFF"/>
+        </w:rPr>
+        <w:t>]</w:t>
+      </w:r>
+      <w:r>
+        <w:rPr>
+          <w:rFonts w:ascii="Arial" w:hAnsi="Arial" w:cs="Arial"/>
+          <w:color w:val="000000" w:themeColor="text1"/>
+          <w:shd w:val="clear" w:color="auto" w:fill="FFFFFF"/>
+        </w:rPr>
+        <w:t>.</w:t>
+      </w:r>
+      <w:r>
+        <w:rPr>
+          <w:rFonts w:ascii="Arial" w:hAnsi="Arial" w:cs="Arial"/>
+          <w:color w:val="000000" w:themeColor="text1"/>
+          <w:shd w:val="clear" w:color="auto" w:fill="FFFFFF"/>
+        </w:rPr>
+        <w:t xml:space="preserve"> The output feature was denoted as [‘Salary’].</w:t>
+      </w:r>
+    </w:p>
+    <w:p>
+      <w:pPr>
+        <w:rPr>
+          <w:rFonts w:ascii="Arial" w:hAnsi="Arial" w:cs="Arial"/>
+          <w:color w:val="000000" w:themeColor="text1"/>
+          <w:shd w:val="clear" w:color="auto" w:fill="FFFFFF"/>
+        </w:rPr>
+      </w:pPr>
+    </w:p>
+    <w:p>
+      <w:pPr>
+        <w:rPr>
+          <w:rFonts w:ascii="Arial" w:hAnsi="Arial" w:cs="Arial"/>
+          <w:color w:val="000000" w:themeColor="text1"/>
+          <w:shd w:val="clear" w:color="auto" w:fill="FFFFFF"/>
+        </w:rPr>
+      </w:pPr>
+      <w:r>
+        <w:rPr>
+          <w:rFonts w:ascii="Arial" w:hAnsi="Arial" w:cs="Arial"/>
+          <w:color w:val="000000" w:themeColor="text1"/>
+          <w:shd w:val="clear" w:color="auto" w:fill="FFFFFF"/>
+        </w:rPr>
+        <w:t xml:space="preserve">Features such as </w:t>
+      </w:r>
+      <w:proofErr w:type="spellStart"/>
+      <w:r>
+        <w:rPr>
+          <w:rFonts w:ascii="Arial" w:hAnsi="Arial" w:cs="Arial"/>
+          <w:color w:val="000000" w:themeColor="text1"/>
+          <w:shd w:val="clear" w:color="auto" w:fill="FFFFFF"/>
+        </w:rPr>
+        <w:t>WorkClass</w:t>
+      </w:r>
+      <w:proofErr w:type="spellEnd"/>
+      <w:r>
+        <w:rPr>
+          <w:rFonts w:ascii="Arial" w:hAnsi="Arial" w:cs="Arial"/>
+          <w:color w:val="000000" w:themeColor="text1"/>
+          <w:shd w:val="clear" w:color="auto" w:fill="FFFFFF"/>
+        </w:rPr>
+        <w:t xml:space="preserve">, </w:t>
+      </w:r>
+      <w:r>
+        <w:rPr>
+          <w:rFonts w:ascii="Arial" w:hAnsi="Arial" w:cs="Arial"/>
+          <w:color w:val="000000" w:themeColor="text1"/>
+          <w:shd w:val="clear" w:color="auto" w:fill="FFFFFF"/>
+        </w:rPr>
+        <w:t xml:space="preserve">Education, </w:t>
+      </w:r>
+      <w:proofErr w:type="spellStart"/>
+      <w:r>
+        <w:rPr>
+          <w:rFonts w:ascii="Arial" w:hAnsi="Arial" w:cs="Arial"/>
+          <w:color w:val="000000" w:themeColor="text1"/>
+          <w:shd w:val="clear" w:color="auto" w:fill="FFFFFF"/>
+        </w:rPr>
+        <w:t>MartialStatus</w:t>
+      </w:r>
+      <w:proofErr w:type="spellEnd"/>
+      <w:r>
+        <w:rPr>
+          <w:rFonts w:ascii="Arial" w:hAnsi="Arial" w:cs="Arial"/>
+          <w:color w:val="000000" w:themeColor="text1"/>
+          <w:shd w:val="clear" w:color="auto" w:fill="FFFFFF"/>
+        </w:rPr>
+        <w:t xml:space="preserve">, </w:t>
+      </w:r>
+      <w:r>
+        <w:rPr>
+          <w:rFonts w:ascii="Arial" w:hAnsi="Arial" w:cs="Arial"/>
+          <w:color w:val="000000" w:themeColor="text1"/>
+          <w:shd w:val="clear" w:color="auto" w:fill="FFFFFF"/>
+        </w:rPr>
+        <w:t xml:space="preserve">Occupation, Service, Race, Sex and Country were initially declared as strings in the dataset. Since each of these features contained a discrete number </w:t>
+      </w:r>
+      <w:r>
+        <w:rPr>
+          <w:rFonts w:ascii="Arial" w:hAnsi="Arial" w:cs="Arial"/>
+          <w:color w:val="000000" w:themeColor="text1"/>
+          <w:shd w:val="clear" w:color="auto" w:fill="FFFFFF"/>
+        </w:rPr>
+        <w:t>of elements, they were transformed into an enumeration of integers. The rest of the features such as Loss and Gain were re-scaled using Z-score normalization to values closer to each other and prevent high bias due to unscaled feature sets.</w:t>
+      </w:r>
+    </w:p>
+    <w:p>
+      <w:pPr>
+        <w:rPr>
+          <w:rFonts w:ascii="Arial" w:hAnsi="Arial" w:cs="Arial"/>
+          <w:color w:val="000000" w:themeColor="text1"/>
+          <w:shd w:val="clear" w:color="auto" w:fill="FFFFFF"/>
+        </w:rPr>
+      </w:pPr>
+    </w:p>
+    <w:p>
+      <w:pPr>
+        <w:rPr>
+          <w:rFonts w:ascii="Arial" w:hAnsi="Arial" w:cs="Arial"/>
+          <w:color w:val="000000" w:themeColor="text1"/>
+          <w:shd w:val="clear" w:color="auto" w:fill="FFFFFF"/>
+        </w:rPr>
+      </w:pPr>
+      <w:r>
+        <w:rPr>
+          <w:rFonts w:ascii="Arial" w:hAnsi="Arial" w:cs="Arial"/>
+          <w:noProof/>
+          <w:color w:val="000000" w:themeColor="text1"/>
+          <w:shd w:val="clear" w:color="auto" w:fill="FFFFFF"/>
+        </w:rPr>
+        <w:drawing>
+          <wp:inline distT="0" distB="0" distL="0" distR="0" wp14:anchorId="252AE73A" wp14:editId="79F565DF">
+            <wp:extent cx="3366654" cy="2357252"/>
+            <wp:effectExtent l="0" t="0" r="5715" b="5080"/>
+            <wp:docPr id="1" name="Picture 1" descr="\\corp.bloomberg.com\ny-dfs\users\ngupta93\Desktop\MachineLearning-master\Project1_CS7646\Plots\adults_features.png"/>
+            <wp:cNvGraphicFramePr>
+              <a:graphicFrameLocks xmlns:a="http://schemas.openxmlformats.org/drawingml/2006/main" noChangeAspect="1"/>
+            </wp:cNvGraphicFramePr>
+            <a:graphic xmlns:a="http://schemas.openxmlformats.org/drawingml/2006/main">
+              <a:graphicData uri="http://schemas.openxmlformats.org/drawingml/2006/picture">
+                <pic:pic xmlns:pic="http://schemas.openxmlformats.org/drawingml/2006/picture">
+                  <pic:nvPicPr>
+                    <pic:cNvPr id="0" name="Picture 1" descr="\\corp.bloomberg.com\ny-dfs\users\ngupta93\Desktop\MachineLearning-master\Project1_CS7646\Plots\adults_features.png"/>
+                    <pic:cNvPicPr>
+                      <a:picLocks noChangeAspect="1" noChangeArrowheads="1"/>
+                    </pic:cNvPicPr>
+                  </pic:nvPicPr>
+                  <pic:blipFill>
+                    <a:blip r:embed="rId8">
+                      <a:extLst>
+                        <a:ext uri="{28A0092B-C50C-407E-A947-70E740481C1C}">
+                          <a14:useLocalDpi xmlns:a14="http://schemas.microsoft.com/office/drawing/2010/main" val="0"/>
+                        </a:ext>
+                      </a:extLst>
+                    </a:blip>
+                    <a:srcRect/>
+                    <a:stretch>
+                      <a:fillRect/>
+                    </a:stretch>
+                  </pic:blipFill>
+                  <pic:spPr bwMode="auto">
+                    <a:xfrm>
+                      <a:off x="0" y="0"/>
+                      <a:ext cx="3366654" cy="2357252"/>
+                    </a:xfrm>
+                    <a:prstGeom prst="rect">
+                      <a:avLst/>
+                    </a:prstGeom>
+                    <a:noFill/>
+                    <a:ln>
+                      <a:noFill/>
+                    </a:ln>
+                  </pic:spPr>
+                </pic:pic>
+              </a:graphicData>
+            </a:graphic>
+          </wp:inline>
+        </w:drawing>
+      </w:r>
+    </w:p>
+    <w:p>
+      <w:pPr>
+        <w:rPr>
+          <w:rFonts w:ascii="Arial" w:hAnsi="Arial" w:cs="Arial"/>
+          <w:color w:val="000000" w:themeColor="text1"/>
+          <w:shd w:val="clear" w:color="auto" w:fill="FFFFFF"/>
+        </w:rPr>
+      </w:pPr>
+      <w:r>
+        <w:rPr>
+          <w:rFonts w:ascii="Arial" w:hAnsi="Arial"/>
+        </w:rPr>
+        <w:t>The above diagram illustrates the correlation of each</w:t>
+      </w:r>
+      <w:r>
+        <w:rPr>
+          <w:rFonts w:ascii="Arial" w:hAnsi="Arial"/>
+        </w:rPr>
+        <w:t xml:space="preserve"> input feature with respect to the output feature (Salary). It was computed using the </w:t>
+      </w:r>
+      <w:proofErr w:type="spellStart"/>
+      <w:r>
+        <w:rPr>
+          <w:rFonts w:ascii="Arial" w:hAnsi="Arial"/>
+        </w:rPr>
+        <w:t>sklearn’s</w:t>
+      </w:r>
+      <w:proofErr w:type="spellEnd"/>
+      <w:r>
+        <w:rPr>
+          <w:rFonts w:ascii="Arial" w:hAnsi="Arial"/>
+        </w:rPr>
+        <w:t xml:space="preserve"> </w:t>
+      </w:r>
+      <w:proofErr w:type="spellStart"/>
+      <w:r>
+        <w:rPr>
+          <w:rFonts w:ascii="Arial" w:hAnsi="Arial"/>
+        </w:rPr>
+        <w:t>SelectKBest</w:t>
+      </w:r>
+      <w:proofErr w:type="spellEnd"/>
+      <w:r>
+        <w:rPr>
+          <w:rFonts w:ascii="Arial" w:hAnsi="Arial"/>
+        </w:rPr>
+        <w:t xml:space="preserve"> and </w:t>
+      </w:r>
+      <w:proofErr w:type="spellStart"/>
+      <w:r>
+        <w:rPr>
+          <w:rFonts w:ascii="Arial" w:hAnsi="Arial"/>
+        </w:rPr>
+        <w:t>f_classif</w:t>
+      </w:r>
+      <w:proofErr w:type="spellEnd"/>
+      <w:r>
+        <w:rPr>
+          <w:rFonts w:ascii="Arial" w:hAnsi="Arial"/>
+        </w:rPr>
+        <w:t xml:space="preserve"> algorithms. This data gives us insight into which features are the most important ones such as Sex, Loss (capital loss) and Service and the ones which can be discarded such as Hours and Country</w:t>
+      </w:r>
+      <w:r>
+        <w:rPr>
+          <w:rFonts w:ascii="Arial" w:hAnsi="Arial"/>
+        </w:rPr>
+        <w:t xml:space="preserve"> for certain algorithms</w:t>
+      </w:r>
+      <w:r>
+        <w:rPr>
+          <w:rFonts w:ascii="Arial" w:hAnsi="Arial"/>
+        </w:rPr>
+        <w:t>.</w:t>
+      </w:r>
+    </w:p>
+    <w:p>
+      <w:pPr>
+        <w:rPr>
+          <w:rFonts w:ascii="Arial" w:hAnsi="Arial"/>
+          <w:b/>
+        </w:rPr>
+      </w:pPr>
+      <w:r>
+        <w:rPr>
+          <w:rFonts w:ascii="Arial" w:hAnsi="Arial"/>
+          <w:b/>
+        </w:rPr>
+        <w:lastRenderedPageBreak/>
+        <w:t>Car-Evaluation Dataset</w:t>
+      </w:r>
+      <w:r>
+        <w:rPr>
+          <w:rFonts w:ascii="Arial" w:hAnsi="Arial"/>
+          <w:b/>
+        </w:rPr>
+        <w:t>:</w:t>
+      </w:r>
+    </w:p>
+    <w:p>
+      <w:pPr>
+        <w:rPr>
+          <w:rFonts w:ascii="Arial" w:hAnsi="Arial"/>
+        </w:rPr>
+      </w:pPr>
+    </w:p>
+    <w:p>
+      <w:pPr>
+        <w:rPr>
+          <w:rFonts w:ascii="Arial" w:hAnsi="Arial" w:cs="Arial"/>
+          <w:color w:val="000000" w:themeColor="text1"/>
+          <w:shd w:val="clear" w:color="auto" w:fill="FFFFFF"/>
+        </w:rPr>
+      </w:pPr>
+      <w:r>
+        <w:rPr>
+          <w:rFonts w:ascii="Arial" w:hAnsi="Arial"/>
+        </w:rPr>
+        <w:t xml:space="preserve">The dataset provides a set of six input features describing various characteristics of a collection of cars. The job of our learning algorithms is to figure out whether a randomly picked car belongs to which category, which could be labeled as ‘Unacceptable’, ‘Acceptable’, ‘Good’ and ‘Very Good’ describing the quality of the car. The six features used for this project were as follows: </w:t>
+      </w:r>
+      <w:r>
+        <w:rPr>
+          <w:rFonts w:ascii="Arial" w:hAnsi="Arial" w:cs="Arial"/>
+          <w:color w:val="000000" w:themeColor="text1"/>
+          <w:shd w:val="clear" w:color="auto" w:fill="FFFFFF"/>
+        </w:rPr>
+        <w:t>[</w:t>
+      </w:r>
+      <w:r>
+        <w:rPr>
+          <w:rStyle w:val="pl-pds"/>
+          <w:rFonts w:ascii="Arial" w:hAnsi="Arial" w:cs="Arial"/>
+          <w:color w:val="000000" w:themeColor="text1"/>
+          <w:shd w:val="clear" w:color="auto" w:fill="FFFFFF"/>
+        </w:rPr>
+        <w:t>'</w:t>
+      </w:r>
+      <w:proofErr w:type="spellStart"/>
+      <w:r>
+        <w:rPr>
+          <w:rStyle w:val="pl-s"/>
+          <w:rFonts w:ascii="Arial" w:hAnsi="Arial" w:cs="Arial"/>
+          <w:color w:val="000000" w:themeColor="text1"/>
+          <w:shd w:val="clear" w:color="auto" w:fill="FFFFFF"/>
+        </w:rPr>
+        <w:t>Buy</w:t>
+      </w:r>
+      <w:r>
+        <w:rPr>
+          <w:rStyle w:val="pl-pds"/>
+          <w:rFonts w:ascii="Arial" w:hAnsi="Arial" w:cs="Arial"/>
+          <w:color w:val="000000" w:themeColor="text1"/>
+          <w:shd w:val="clear" w:color="auto" w:fill="FFFFFF"/>
+        </w:rPr>
+        <w:t>'</w:t>
+      </w:r>
+      <w:r>
+        <w:rPr>
+          <w:rFonts w:ascii="Arial" w:hAnsi="Arial" w:cs="Arial"/>
+          <w:color w:val="000000" w:themeColor="text1"/>
+          <w:shd w:val="clear" w:color="auto" w:fill="FFFFFF"/>
+        </w:rPr>
+        <w:t>,</w:t>
+      </w:r>
+      <w:r>
+        <w:rPr>
+          <w:rStyle w:val="pl-pds"/>
+          <w:rFonts w:ascii="Arial" w:hAnsi="Arial" w:cs="Arial"/>
+          <w:color w:val="000000" w:themeColor="text1"/>
+          <w:shd w:val="clear" w:color="auto" w:fill="FFFFFF"/>
+        </w:rPr>
+        <w:t>'</w:t>
+      </w:r>
+      <w:r>
+        <w:rPr>
+          <w:rStyle w:val="pl-s"/>
+          <w:rFonts w:ascii="Arial" w:hAnsi="Arial" w:cs="Arial"/>
+          <w:color w:val="000000" w:themeColor="text1"/>
+          <w:shd w:val="clear" w:color="auto" w:fill="FFFFFF"/>
+        </w:rPr>
+        <w:t>Maintenance</w:t>
+      </w:r>
+      <w:r>
+        <w:rPr>
+          <w:rStyle w:val="pl-pds"/>
+          <w:rFonts w:ascii="Arial" w:hAnsi="Arial" w:cs="Arial"/>
+          <w:color w:val="000000" w:themeColor="text1"/>
+          <w:shd w:val="clear" w:color="auto" w:fill="FFFFFF"/>
+        </w:rPr>
+        <w:t>'</w:t>
+      </w:r>
+      <w:r>
+        <w:rPr>
+          <w:rFonts w:ascii="Arial" w:hAnsi="Arial" w:cs="Arial"/>
+          <w:color w:val="000000" w:themeColor="text1"/>
+          <w:shd w:val="clear" w:color="auto" w:fill="FFFFFF"/>
+        </w:rPr>
+        <w:t>,</w:t>
+      </w:r>
+      <w:r>
+        <w:rPr>
+          <w:rStyle w:val="pl-pds"/>
+          <w:rFonts w:ascii="Arial" w:hAnsi="Arial" w:cs="Arial"/>
+          <w:color w:val="000000" w:themeColor="text1"/>
+          <w:shd w:val="clear" w:color="auto" w:fill="FFFFFF"/>
+        </w:rPr>
+        <w:t>'</w:t>
+      </w:r>
+      <w:r>
+        <w:rPr>
+          <w:rStyle w:val="pl-s"/>
+          <w:rFonts w:ascii="Arial" w:hAnsi="Arial" w:cs="Arial"/>
+          <w:color w:val="000000" w:themeColor="text1"/>
+          <w:shd w:val="clear" w:color="auto" w:fill="FFFFFF"/>
+        </w:rPr>
+        <w:t>Doors</w:t>
+      </w:r>
+      <w:r>
+        <w:rPr>
+          <w:rStyle w:val="pl-pds"/>
+          <w:rFonts w:ascii="Arial" w:hAnsi="Arial" w:cs="Arial"/>
+          <w:color w:val="000000" w:themeColor="text1"/>
+          <w:shd w:val="clear" w:color="auto" w:fill="FFFFFF"/>
+        </w:rPr>
+        <w:t>'</w:t>
+      </w:r>
+      <w:r>
+        <w:rPr>
+          <w:rFonts w:ascii="Arial" w:hAnsi="Arial" w:cs="Arial"/>
+          <w:color w:val="000000" w:themeColor="text1"/>
+          <w:shd w:val="clear" w:color="auto" w:fill="FFFFFF"/>
+        </w:rPr>
+        <w:t>,</w:t>
+      </w:r>
+      <w:r>
+        <w:rPr>
+          <w:rStyle w:val="pl-pds"/>
+          <w:rFonts w:ascii="Arial" w:hAnsi="Arial" w:cs="Arial"/>
+          <w:color w:val="000000" w:themeColor="text1"/>
+          <w:shd w:val="clear" w:color="auto" w:fill="FFFFFF"/>
+        </w:rPr>
+        <w:t>'</w:t>
+      </w:r>
+      <w:r>
+        <w:rPr>
+          <w:rStyle w:val="pl-s"/>
+          <w:rFonts w:ascii="Arial" w:hAnsi="Arial" w:cs="Arial"/>
+          <w:color w:val="000000" w:themeColor="text1"/>
+          <w:shd w:val="clear" w:color="auto" w:fill="FFFFFF"/>
+        </w:rPr>
+        <w:t>Persons</w:t>
+      </w:r>
+      <w:r>
+        <w:rPr>
+          <w:rStyle w:val="pl-pds"/>
+          <w:rFonts w:ascii="Arial" w:hAnsi="Arial" w:cs="Arial"/>
+          <w:color w:val="000000" w:themeColor="text1"/>
+          <w:shd w:val="clear" w:color="auto" w:fill="FFFFFF"/>
+        </w:rPr>
+        <w:t>'</w:t>
+      </w:r>
+      <w:r>
+        <w:rPr>
+          <w:rFonts w:ascii="Arial" w:hAnsi="Arial" w:cs="Arial"/>
+          <w:color w:val="000000" w:themeColor="text1"/>
+          <w:shd w:val="clear" w:color="auto" w:fill="FFFFFF"/>
+        </w:rPr>
+        <w:t>,</w:t>
+      </w:r>
+      <w:r>
+        <w:rPr>
+          <w:rStyle w:val="pl-pds"/>
+          <w:rFonts w:ascii="Arial" w:hAnsi="Arial" w:cs="Arial"/>
+          <w:color w:val="000000" w:themeColor="text1"/>
+          <w:shd w:val="clear" w:color="auto" w:fill="FFFFFF"/>
+        </w:rPr>
+        <w:t>'</w:t>
+      </w:r>
+      <w:r>
+        <w:rPr>
+          <w:rStyle w:val="pl-s"/>
+          <w:rFonts w:ascii="Arial" w:hAnsi="Arial" w:cs="Arial"/>
+          <w:color w:val="000000" w:themeColor="text1"/>
+          <w:shd w:val="clear" w:color="auto" w:fill="FFFFFF"/>
+        </w:rPr>
+        <w:t>Boot</w:t>
+      </w:r>
+      <w:r>
+        <w:rPr>
+          <w:rStyle w:val="pl-pds"/>
+          <w:rFonts w:ascii="Arial" w:hAnsi="Arial" w:cs="Arial"/>
+          <w:color w:val="000000" w:themeColor="text1"/>
+          <w:shd w:val="clear" w:color="auto" w:fill="FFFFFF"/>
+        </w:rPr>
+        <w:t>'</w:t>
+      </w:r>
+      <w:r>
+        <w:rPr>
+          <w:rFonts w:ascii="Arial" w:hAnsi="Arial" w:cs="Arial"/>
+          <w:color w:val="000000" w:themeColor="text1"/>
+          <w:shd w:val="clear" w:color="auto" w:fill="FFFFFF"/>
+        </w:rPr>
+        <w:t>,</w:t>
+      </w:r>
+      <w:r>
+        <w:rPr>
+          <w:rStyle w:val="pl-pds"/>
+          <w:rFonts w:ascii="Arial" w:hAnsi="Arial" w:cs="Arial"/>
+          <w:color w:val="000000" w:themeColor="text1"/>
+          <w:shd w:val="clear" w:color="auto" w:fill="FFFFFF"/>
+        </w:rPr>
+        <w:t>'</w:t>
+      </w:r>
+      <w:r>
+        <w:rPr>
+          <w:rStyle w:val="pl-s"/>
+          <w:rFonts w:ascii="Arial" w:hAnsi="Arial" w:cs="Arial"/>
+          <w:color w:val="000000" w:themeColor="text1"/>
+          <w:shd w:val="clear" w:color="auto" w:fill="FFFFFF"/>
+        </w:rPr>
+        <w:t>Safety</w:t>
+      </w:r>
+      <w:proofErr w:type="spellEnd"/>
+      <w:r>
+        <w:rPr>
+          <w:rStyle w:val="pl-pds"/>
+          <w:rFonts w:ascii="Arial" w:hAnsi="Arial" w:cs="Arial"/>
+          <w:color w:val="000000" w:themeColor="text1"/>
+          <w:shd w:val="clear" w:color="auto" w:fill="FFFFFF"/>
+        </w:rPr>
+        <w:t>'</w:t>
+      </w:r>
+      <w:r>
+        <w:rPr>
+          <w:rFonts w:ascii="Arial" w:hAnsi="Arial" w:cs="Arial"/>
+          <w:color w:val="000000" w:themeColor="text1"/>
+          <w:shd w:val="clear" w:color="auto" w:fill="FFFFFF"/>
+        </w:rPr>
+        <w:t xml:space="preserve">]. </w:t>
+      </w:r>
+      <w:r>
+        <w:rPr>
+          <w:rFonts w:ascii="Arial" w:hAnsi="Arial" w:cs="Arial"/>
+          <w:color w:val="000000" w:themeColor="text1"/>
+          <w:shd w:val="clear" w:color="auto" w:fill="FFFFFF"/>
+        </w:rPr>
+        <w:t>The output feature was denoted as [‘Rating’].</w:t>
+      </w:r>
+    </w:p>
+    <w:p>
+      <w:pPr>
+        <w:rPr>
+          <w:rFonts w:ascii="Arial" w:hAnsi="Arial" w:cs="Arial"/>
+          <w:color w:val="000000" w:themeColor="text1"/>
+          <w:shd w:val="clear" w:color="auto" w:fill="FFFFFF"/>
+        </w:rPr>
+      </w:pPr>
+    </w:p>
+    <w:p>
+      <w:pPr>
+        <w:rPr>
+          <w:rFonts w:ascii="Arial" w:hAnsi="Arial" w:cs="Arial"/>
+          <w:color w:val="000000" w:themeColor="text1"/>
+          <w:shd w:val="clear" w:color="auto" w:fill="FFFFFF"/>
+        </w:rPr>
+      </w:pPr>
+      <w:r>
+        <w:rPr>
+          <w:rFonts w:ascii="Arial" w:hAnsi="Arial" w:cs="Arial"/>
+          <w:color w:val="000000" w:themeColor="text1"/>
+          <w:shd w:val="clear" w:color="auto" w:fill="FFFFFF"/>
+        </w:rPr>
+        <w:t xml:space="preserve">All of the input and output features were initially declared as strings in the dataset. Since each of these features contained a discrete number of elements, they were transformed into an enumeration of integers. </w:t>
+      </w:r>
+      <w:r>
+        <w:rPr>
+          <w:rFonts w:ascii="Arial" w:hAnsi="Arial" w:cs="Arial"/>
+          <w:color w:val="000000" w:themeColor="text1"/>
+          <w:shd w:val="clear" w:color="auto" w:fill="FFFFFF"/>
+        </w:rPr>
+        <w:t xml:space="preserve">There was no need to perform </w:t>
+      </w:r>
+      <w:r>
+        <w:rPr>
+          <w:rFonts w:ascii="Arial" w:hAnsi="Arial" w:cs="Arial"/>
+          <w:color w:val="000000" w:themeColor="text1"/>
+          <w:shd w:val="clear" w:color="auto" w:fill="FFFFFF"/>
+        </w:rPr>
+        <w:t>Z-score normaliz</w:t>
+      </w:r>
+      <w:r>
+        <w:rPr>
+          <w:rFonts w:ascii="Arial" w:hAnsi="Arial" w:cs="Arial"/>
+          <w:color w:val="000000" w:themeColor="text1"/>
+          <w:shd w:val="clear" w:color="auto" w:fill="FFFFFF"/>
+        </w:rPr>
+        <w:t>ation because these values were of the same order.</w:t>
+      </w:r>
+    </w:p>
+    <w:p>
+      <w:pPr>
+        <w:rPr>
+          <w:rFonts w:ascii="Arial" w:hAnsi="Arial" w:cs="Arial"/>
+          <w:color w:val="000000" w:themeColor="text1"/>
+          <w:shd w:val="clear" w:color="auto" w:fill="FFFFFF"/>
+        </w:rPr>
+      </w:pPr>
+    </w:p>
+    <w:p>
+      <w:pPr>
+        <w:rPr>
+          <w:rFonts w:ascii="Arial" w:hAnsi="Arial" w:cs="Arial"/>
+          <w:color w:val="000000" w:themeColor="text1"/>
+          <w:shd w:val="clear" w:color="auto" w:fill="FFFFFF"/>
+        </w:rPr>
+      </w:pPr>
+      <w:r>
+        <w:rPr>
+          <w:rFonts w:ascii="Arial" w:hAnsi="Arial" w:cs="Arial"/>
+          <w:noProof/>
+          <w:color w:val="000000" w:themeColor="text1"/>
+          <w:shd w:val="clear" w:color="auto" w:fill="FFFFFF"/>
+        </w:rPr>
+        <w:drawing>
+          <wp:inline distT="0" distB="0" distL="0" distR="0" wp14:anchorId="565218FE" wp14:editId="2695A137">
+            <wp:extent cx="3752601" cy="2814451"/>
+            <wp:effectExtent l="0" t="0" r="635" b="5080"/>
+            <wp:docPr id="2" name="Picture 2" descr="\\corp.bloomberg.com\ny-dfs\users\ngupta93\Desktop\MachineLearning-master\Project1_CS7646\Plots\cars_features.png"/>
+            <wp:cNvGraphicFramePr>
+              <a:graphicFrameLocks xmlns:a="http://schemas.openxmlformats.org/drawingml/2006/main" noChangeAspect="1"/>
+            </wp:cNvGraphicFramePr>
+            <a:graphic xmlns:a="http://schemas.openxmlformats.org/drawingml/2006/main">
+              <a:graphicData uri="http://schemas.openxmlformats.org/drawingml/2006/picture">
+                <pic:pic xmlns:pic="http://schemas.openxmlformats.org/drawingml/2006/picture">
+                  <pic:nvPicPr>
+                    <pic:cNvPr id="0" name="Picture 2" descr="\\corp.bloomberg.com\ny-dfs\users\ngupta93\Desktop\MachineLearning-master\Project1_CS7646\Plots\cars_features.png"/>
+                    <pic:cNvPicPr>
+                      <a:picLocks noChangeAspect="1" noChangeArrowheads="1"/>
+                    </pic:cNvPicPr>
+                  </pic:nvPicPr>
+                  <pic:blipFill>
+                    <a:blip r:embed="rId9">
+                      <a:extLst>
+                        <a:ext uri="{28A0092B-C50C-407E-A947-70E740481C1C}">
+                          <a14:useLocalDpi xmlns:a14="http://schemas.microsoft.com/office/drawing/2010/main" val="0"/>
+                        </a:ext>
+                      </a:extLst>
+                    </a:blip>
+                    <a:srcRect/>
+                    <a:stretch>
+                      <a:fillRect/>
+                    </a:stretch>
+                  </pic:blipFill>
+                  <pic:spPr bwMode="auto">
+                    <a:xfrm>
+                      <a:off x="0" y="0"/>
+                      <a:ext cx="3752601" cy="2814451"/>
+                    </a:xfrm>
+                    <a:prstGeom prst="rect">
+                      <a:avLst/>
+                    </a:prstGeom>
+                    <a:noFill/>
+                    <a:ln>
+                      <a:noFill/>
+                    </a:ln>
+                  </pic:spPr>
+                </pic:pic>
+              </a:graphicData>
+            </a:graphic>
+          </wp:inline>
+        </w:drawing>
+      </w:r>
+    </w:p>
+    <w:p>
+      <w:pPr>
+        <w:rPr>
+          <w:rFonts w:ascii="Arial" w:hAnsi="Arial" w:cs="Arial"/>
+          <w:color w:val="000000" w:themeColor="text1"/>
+          <w:shd w:val="clear" w:color="auto" w:fill="FFFFFF"/>
+        </w:rPr>
+      </w:pPr>
+    </w:p>
+    <w:p>
+      <w:pPr>
+        <w:rPr>
+          <w:rFonts w:ascii="Arial" w:hAnsi="Arial" w:cs="Arial"/>
+          <w:color w:val="000000" w:themeColor="text1"/>
+          <w:shd w:val="clear" w:color="auto" w:fill="FFFFFF"/>
+        </w:rPr>
+      </w:pPr>
+      <w:r>
+        <w:rPr>
+          <w:rFonts w:ascii="Arial" w:hAnsi="Arial" w:cs="Arial"/>
+          <w:color w:val="000000" w:themeColor="text1"/>
+          <w:shd w:val="clear" w:color="auto" w:fill="FFFFFF"/>
+        </w:rPr>
+        <w:t xml:space="preserve">Using the Python’s </w:t>
+      </w:r>
+      <w:proofErr w:type="spellStart"/>
+      <w:r>
+        <w:rPr>
+          <w:rFonts w:ascii="Arial" w:hAnsi="Arial" w:cs="Arial"/>
+          <w:color w:val="000000" w:themeColor="text1"/>
+          <w:shd w:val="clear" w:color="auto" w:fill="FFFFFF"/>
+        </w:rPr>
+        <w:t>f_classif</w:t>
+      </w:r>
+      <w:proofErr w:type="spellEnd"/>
+      <w:r>
+        <w:rPr>
+          <w:rFonts w:ascii="Arial" w:hAnsi="Arial" w:cs="Arial"/>
+          <w:color w:val="000000" w:themeColor="text1"/>
+          <w:shd w:val="clear" w:color="auto" w:fill="FFFFFF"/>
+        </w:rPr>
+        <w:t xml:space="preserve"> algorithm, the above diagram illustrates the importance of each feature with respect to the quality of the car. Turns out that safety and the number of people it can accommodate are the two most important factors for a car to be classified as a certain type. Apparently</w:t>
+      </w:r>
+      <w:r>
+        <w:rPr>
+          <w:rFonts w:ascii="Arial" w:hAnsi="Arial" w:cs="Arial"/>
+          <w:color w:val="000000" w:themeColor="text1"/>
+          <w:shd w:val="clear" w:color="auto" w:fill="FFFFFF"/>
+        </w:rPr>
+        <w:t xml:space="preserve">, we can deduce that the number of doors </w:t>
+      </w:r>
+      <w:r>
+        <w:rPr>
+          <w:rFonts w:ascii="Arial" w:hAnsi="Arial" w:cs="Arial"/>
+          <w:color w:val="000000" w:themeColor="text1"/>
+          <w:shd w:val="clear" w:color="auto" w:fill="FFFFFF"/>
+        </w:rPr>
+        <w:t>a car features has negligible influence on the quality of the car.</w:t>
+      </w:r>
+    </w:p>
+    <w:p>
+      <w:pPr>
+        <w:rPr>
+          <w:rFonts w:ascii="Arial" w:hAnsi="Arial" w:cs="Arial"/>
+          <w:color w:val="000000" w:themeColor="text1"/>
+          <w:shd w:val="clear" w:color="auto" w:fill="FFFFFF"/>
+        </w:rPr>
+      </w:pPr>
+    </w:p>
+    <w:p>
+      <w:pPr>
+        <w:rPr>
+          <w:rFonts w:ascii="Arial" w:hAnsi="Arial" w:cs="Arial"/>
+          <w:b/>
+          <w:color w:val="000000" w:themeColor="text1"/>
+          <w:shd w:val="clear" w:color="auto" w:fill="FFFFFF"/>
+        </w:rPr>
+      </w:pPr>
+      <w:r>
+        <w:rPr>
+          <w:rFonts w:ascii="Arial" w:hAnsi="Arial" w:cs="Arial"/>
+          <w:b/>
+          <w:color w:val="000000" w:themeColor="text1"/>
+          <w:shd w:val="clear" w:color="auto" w:fill="FFFFFF"/>
+        </w:rPr>
+        <w:t>Decision Trees</w:t>
+      </w:r>
+      <w:r>
+        <w:rPr>
+          <w:rFonts w:ascii="Arial" w:hAnsi="Arial" w:cs="Arial"/>
+          <w:b/>
+          <w:color w:val="000000" w:themeColor="text1"/>
+          <w:shd w:val="clear" w:color="auto" w:fill="FFFFFF"/>
+        </w:rPr>
+        <w:t>:</w:t>
+      </w:r>
+    </w:p>
+    <w:p>
+      <w:pPr>
+        <w:rPr>
+          <w:rFonts w:ascii="Arial" w:hAnsi="Arial" w:cs="Arial"/>
+          <w:b/>
+          <w:color w:val="000000" w:themeColor="text1"/>
+          <w:shd w:val="clear" w:color="auto" w:fill="FFFFFF"/>
+        </w:rPr>
+      </w:pPr>
+    </w:p>
+    <w:p>
+      <w:pPr>
+        <w:rPr>
+          <w:rFonts w:ascii="Arial" w:hAnsi="Arial" w:cs="Arial"/>
+          <w:color w:val="000000" w:themeColor="text1"/>
+          <w:shd w:val="clear" w:color="auto" w:fill="FFFFFF"/>
+        </w:rPr>
+      </w:pPr>
+      <w:r>
+        <w:rPr>
+          <w:rFonts w:ascii="Arial" w:hAnsi="Arial" w:cs="Arial"/>
+          <w:color w:val="000000" w:themeColor="text1"/>
+          <w:shd w:val="clear" w:color="auto" w:fill="FFFFFF"/>
+        </w:rPr>
+        <w:t xml:space="preserve">Decision Tree algorithm divides the input features in a structure which mimics tree. The idea is that an individual feature acts as the node and the value that it corresponds to acts as the </w:t>
+      </w:r>
+      <w:proofErr w:type="spellStart"/>
+      <w:r>
+        <w:rPr>
+          <w:rFonts w:ascii="Arial" w:hAnsi="Arial" w:cs="Arial"/>
+          <w:color w:val="000000" w:themeColor="text1"/>
+          <w:shd w:val="clear" w:color="auto" w:fill="FFFFFF"/>
+        </w:rPr>
+        <w:t>vertice</w:t>
+      </w:r>
+      <w:proofErr w:type="spellEnd"/>
+      <w:r>
+        <w:rPr>
+          <w:rFonts w:ascii="Arial" w:hAnsi="Arial" w:cs="Arial"/>
+          <w:color w:val="000000" w:themeColor="text1"/>
+          <w:shd w:val="clear" w:color="auto" w:fill="FFFFFF"/>
+        </w:rPr>
+        <w:t xml:space="preserve">, which in turn acts as an input to another </w:t>
+      </w:r>
+      <w:r>
+        <w:rPr>
+          <w:rFonts w:ascii="Arial" w:hAnsi="Arial" w:cs="Arial"/>
+          <w:color w:val="000000" w:themeColor="text1"/>
+          <w:shd w:val="clear" w:color="auto" w:fill="FFFFFF"/>
+        </w:rPr>
+        <w:t xml:space="preserve">node in the tree which is </w:t>
+      </w:r>
+      <w:r>
+        <w:rPr>
+          <w:rFonts w:ascii="Arial" w:hAnsi="Arial" w:cs="Arial"/>
+          <w:color w:val="000000" w:themeColor="text1"/>
+          <w:shd w:val="clear" w:color="auto" w:fill="FFFFFF"/>
+        </w:rPr>
+        <w:t>one level below the parent note. The followin</w:t>
+      </w:r>
+      <w:r>
+        <w:rPr>
+          <w:rFonts w:ascii="Arial" w:hAnsi="Arial" w:cs="Arial"/>
+          <w:color w:val="000000" w:themeColor="text1"/>
+          <w:shd w:val="clear" w:color="auto" w:fill="FFFFFF"/>
+        </w:rPr>
+        <w:t>g diagram illustrates the</w:t>
+      </w:r>
+      <w:r>
+        <w:rPr>
+          <w:rFonts w:ascii="Arial" w:hAnsi="Arial" w:cs="Arial"/>
+          <w:color w:val="000000" w:themeColor="text1"/>
+          <w:shd w:val="clear" w:color="auto" w:fill="FFFFFF"/>
+        </w:rPr>
+        <w:t xml:space="preserve"> decision tree </w:t>
+      </w:r>
+      <w:r>
+        <w:rPr>
+          <w:rFonts w:ascii="Arial" w:hAnsi="Arial" w:cs="Arial"/>
+          <w:color w:val="000000" w:themeColor="text1"/>
+          <w:shd w:val="clear" w:color="auto" w:fill="FFFFFF"/>
+        </w:rPr>
+        <w:t xml:space="preserve">of both datasets </w:t>
+      </w:r>
+      <w:r>
+        <w:rPr>
+          <w:rFonts w:ascii="Arial" w:hAnsi="Arial" w:cs="Arial"/>
+          <w:color w:val="000000" w:themeColor="text1"/>
+          <w:shd w:val="clear" w:color="auto" w:fill="FFFFFF"/>
+        </w:rPr>
+        <w:t>without</w:t>
+      </w:r>
+      <w:r>
+        <w:rPr>
+          <w:rFonts w:ascii="Arial" w:hAnsi="Arial" w:cs="Arial"/>
+          <w:color w:val="000000" w:themeColor="text1"/>
+          <w:shd w:val="clear" w:color="auto" w:fill="FFFFFF"/>
+        </w:rPr>
+        <w:t xml:space="preserve"> </w:t>
+      </w:r>
+      <w:proofErr w:type="gramStart"/>
+      <w:r>
+        <w:rPr>
+          <w:rFonts w:ascii="Arial" w:hAnsi="Arial" w:cs="Arial"/>
+          <w:color w:val="000000" w:themeColor="text1"/>
+          <w:shd w:val="clear" w:color="auto" w:fill="FFFFFF"/>
+        </w:rPr>
+        <w:t>pruning(</w:t>
+      </w:r>
+      <w:proofErr w:type="gramEnd"/>
+      <w:r>
+        <w:rPr>
+          <w:rFonts w:ascii="Arial" w:hAnsi="Arial" w:cs="Arial"/>
+          <w:color w:val="000000" w:themeColor="text1"/>
+          <w:shd w:val="clear" w:color="auto" w:fill="FFFFFF"/>
+        </w:rPr>
+        <w:t>to be explained later)</w:t>
+      </w:r>
+    </w:p>
+    <w:p>
+      <w:pPr>
+        <w:rPr>
+          <w:rFonts w:ascii="Arial" w:hAnsi="Arial" w:cs="Arial"/>
+          <w:color w:val="000000" w:themeColor="text1"/>
+          <w:shd w:val="clear" w:color="auto" w:fill="FFFFFF"/>
+        </w:rPr>
+      </w:pPr>
+      <w:r>
+        <w:rPr>
+          <w:rFonts w:ascii="Arial" w:hAnsi="Arial" w:cs="Arial"/>
+          <w:noProof/>
+          <w:color w:val="000000" w:themeColor="text1"/>
+          <w:shd w:val="clear" w:color="auto" w:fill="FFFFFF"/>
+        </w:rPr>
+        <w:lastRenderedPageBreak/>
+        <w:drawing>
+          <wp:inline distT="0" distB="0" distL="0" distR="0" wp14:anchorId="555685C2" wp14:editId="735647F4">
+            <wp:extent cx="5488305" cy="3771900"/>
+            <wp:effectExtent l="0" t="0" r="0" b="12700"/>
+            <wp:docPr id="3" name="Picture 3"/>
+            <wp:cNvGraphicFramePr>
+              <a:graphicFrameLocks xmlns:a="http://schemas.openxmlformats.org/drawingml/2006/main" noChangeAspect="1"/>
+            </wp:cNvGraphicFramePr>
+            <a:graphic xmlns:a="http://schemas.openxmlformats.org/drawingml/2006/main">
+              <a:graphicData uri="http://schemas.openxmlformats.org/drawingml/2006/picture">
+                <pic:pic xmlns:pic="http://schemas.openxmlformats.org/drawingml/2006/picture">
+                  <pic:nvPicPr>
+                    <pic:cNvPr id="0" name="Picture 3"/>
+                    <pic:cNvPicPr>
+                      <a:picLocks noChangeAspect="1" noChangeArrowheads="1"/>
+                    </pic:cNvPicPr>
+                  </pic:nvPicPr>
+                  <pic:blipFill>
+                    <a:blip r:embed="rId10">
+                      <a:extLst>
+                        <a:ext uri="{28A0092B-C50C-407E-A947-70E740481C1C}">
+                          <a14:useLocalDpi xmlns:a14="http://schemas.microsoft.com/office/drawing/2010/main" val="0"/>
+                        </a:ext>
+                      </a:extLst>
+                    </a:blip>
+                    <a:srcRect/>
+                    <a:stretch>
+                      <a:fillRect/>
+                    </a:stretch>
+                  </pic:blipFill>
+                  <pic:spPr bwMode="auto">
+                    <a:xfrm>
+                      <a:off x="0" y="0"/>
+                      <a:ext cx="5499701" cy="3779732"/>
+                    </a:xfrm>
+                    <a:prstGeom prst="rect">
+                      <a:avLst/>
+                    </a:prstGeom>
+                    <a:noFill/>
+                    <a:ln>
+                      <a:noFill/>
+                    </a:ln>
+                  </pic:spPr>
+                </pic:pic>
+              </a:graphicData>
+            </a:graphic>
+          </wp:inline>
+        </w:drawing>
+      </w:r>
+      <w:r>
+        <w:rPr>
+          <w:rFonts w:ascii="Arial" w:hAnsi="Arial" w:cs="Arial"/>
+          <w:color w:val="000000" w:themeColor="text1"/>
+          <w:shd w:val="clear" w:color="auto" w:fill="FFFFFF"/>
+        </w:rPr>
+        <w:t xml:space="preserve"> </w:t>
+      </w:r>
+      <w:r>
+        <w:rPr>
+          <w:rFonts w:ascii="Arial" w:hAnsi="Arial" w:cs="Arial"/>
+          <w:noProof/>
+          <w:color w:val="000000" w:themeColor="text1"/>
+          <w:shd w:val="clear" w:color="auto" w:fill="FFFFFF"/>
+        </w:rPr>
+        <w:drawing>
+          <wp:inline distT="0" distB="0" distL="0" distR="0" wp14:anchorId="50134BBC" wp14:editId="0F4D3AF3">
+            <wp:extent cx="5441642" cy="4445251"/>
+            <wp:effectExtent l="0" t="0" r="0" b="0"/>
+            <wp:docPr id="4" name="Picture 4"/>
+            <wp:cNvGraphicFramePr>
+              <a:graphicFrameLocks xmlns:a="http://schemas.openxmlformats.org/drawingml/2006/main" noChangeAspect="1"/>
+            </wp:cNvGraphicFramePr>
+            <a:graphic xmlns:a="http://schemas.openxmlformats.org/drawingml/2006/main">
+              <a:graphicData uri="http://schemas.openxmlformats.org/drawingml/2006/picture">
+                <pic:pic xmlns:pic="http://schemas.openxmlformats.org/drawingml/2006/picture">
+                  <pic:nvPicPr>
+                    <pic:cNvPr id="0" name="Picture 4"/>
+                    <pic:cNvPicPr>
+                      <a:picLocks noChangeAspect="1" noChangeArrowheads="1"/>
+                    </pic:cNvPicPr>
+                  </pic:nvPicPr>
+                  <pic:blipFill>
+                    <a:blip r:embed="rId11">
+                      <a:extLst>
+                        <a:ext uri="{28A0092B-C50C-407E-A947-70E740481C1C}">
+                          <a14:useLocalDpi xmlns:a14="http://schemas.microsoft.com/office/drawing/2010/main" val="0"/>
+                        </a:ext>
+                      </a:extLst>
+                    </a:blip>
+                    <a:srcRect/>
+                    <a:stretch>
+                      <a:fillRect/>
+                    </a:stretch>
+                  </pic:blipFill>
+                  <pic:spPr bwMode="auto">
+                    <a:xfrm>
+                      <a:off x="0" y="0"/>
+                      <a:ext cx="5453521" cy="4454955"/>
+                    </a:xfrm>
+                    <a:prstGeom prst="rect">
+                      <a:avLst/>
+                    </a:prstGeom>
+                    <a:noFill/>
+                    <a:ln>
+                      <a:noFill/>
+                    </a:ln>
+                  </pic:spPr>
+                </pic:pic>
+              </a:graphicData>
+            </a:graphic>
+          </wp:inline>
+        </w:drawing>
+      </w:r>
+    </w:p>
+    <w:p>
+      <w:pPr>
+        <w:rPr>
+          <w:rFonts w:ascii="Arial" w:hAnsi="Arial" w:cs="Arial"/>
+          <w:color w:val="000000" w:themeColor="text1"/>
+          <w:shd w:val="clear" w:color="auto" w:fill="FFFFFF"/>
+        </w:rPr>
+      </w:pPr>
+    </w:p>
+    <w:p>
+      <w:pPr>
+        <w:rPr>
+          <w:rFonts w:ascii="Arial" w:hAnsi="Arial" w:cs="Arial"/>
+          <w:color w:val="000000" w:themeColor="text1"/>
+          <w:shd w:val="clear" w:color="auto" w:fill="FFFFFF"/>
+        </w:rPr>
+      </w:pPr>
+      <w:r>
+        <w:rPr>
+          <w:rFonts w:ascii="Arial" w:hAnsi="Arial" w:cs="Arial"/>
+          <w:color w:val="000000" w:themeColor="text1"/>
+          <w:shd w:val="clear" w:color="auto" w:fill="FFFFFF"/>
+        </w:rPr>
+        <w:t>The above two figures show the decision trees for the Adult and Car-Evaluation datasets respectively. It can be observed that the adult dataset is essentially dependent upon only four characteristics, which are ‘Gain’, ‘Martial Status’ and ‘Education’</w:t>
+      </w:r>
+      <w:r>
+        <w:rPr>
+          <w:rFonts w:ascii="Arial" w:hAnsi="Arial" w:cs="Arial"/>
+          <w:color w:val="000000" w:themeColor="text1"/>
+          <w:shd w:val="clear" w:color="auto" w:fill="FFFFFF"/>
+        </w:rPr>
+        <w:t>. The first decision point divides our options in a 75/25 split whereby a randomly chosen in</w:t>
+      </w:r>
+      <w:r>
+        <w:rPr>
+          <w:rFonts w:ascii="Arial" w:hAnsi="Arial" w:cs="Arial"/>
+          <w:color w:val="000000" w:themeColor="text1"/>
+          <w:shd w:val="clear" w:color="auto" w:fill="FFFFFF"/>
+        </w:rPr>
+        <w:t>dividual who had capital gains with a normalized value of more than 0.54 was destined to make more than $50,000. This makes sense from a logical point of view also. For example, if an individual had a considerable capital gain throughout his/her life, it can be assumed that they were most likely making huge sums of money in their day job. Of course, there would be some outliers such as individuals who inherited a lot of wealth or won a lottery, which could account for the 95% accuracy of this prediction on the cross validation set. In case an individual did not have considerable amount of capital gain (&lt;0.54 normalized) and his/her martial status had a value of less than 0.5 (normalized), we can predict with 96% confidence that the individual made less than $50,000. Similarly, an individual with less capital gains, higher value of martial status and lower value of education (&lt;0.93) could be assumed to have made less than $50,00 with 71% accuracy. Note that the depth of this tree is not very high.</w:t>
+      </w:r>
+    </w:p>
+    <w:p>
+      <w:pPr>
+        <w:rPr>
+          <w:rFonts w:ascii="Arial" w:hAnsi="Arial" w:cs="Arial"/>
+          <w:color w:val="000000" w:themeColor="text1"/>
+          <w:shd w:val="clear" w:color="auto" w:fill="FFFFFF"/>
+        </w:rPr>
+      </w:pPr>
+    </w:p>
+    <w:p>
+      <w:pPr>
+        <w:rPr>
+          <w:rFonts w:ascii="Arial" w:hAnsi="Arial" w:cs="Arial"/>
+          <w:color w:val="000000" w:themeColor="text1"/>
+          <w:shd w:val="clear" w:color="auto" w:fill="FFFFFF"/>
+        </w:rPr>
+      </w:pPr>
+      <w:r>
+        <w:rPr>
+          <w:rFonts w:ascii="Arial" w:hAnsi="Arial" w:cs="Arial"/>
+          <w:color w:val="000000" w:themeColor="text1"/>
+          <w:shd w:val="clear" w:color="auto" w:fill="FFFFFF"/>
+        </w:rPr>
+        <w:t xml:space="preserve">The cars dataset looks more complex because it has four possible outcomes, namely acceptable, not acceptable, good and very good, which denotes the quality of the car. Following the same logic as we followed for the Adults example, it is easy to see that the number of persons that a car can accommodate plays a major role in splitting our decision tree. Thereafter, factors such as safety, expensiveness and maintenance costs play a major role in splitting the predictions. </w:t>
+      </w:r>
+    </w:p>
+    <w:p>
+      <w:pPr>
+        <w:rPr>
+          <w:rFonts w:ascii="Arial" w:hAnsi="Arial" w:cs="Arial"/>
+          <w:color w:val="000000" w:themeColor="text1"/>
+          <w:shd w:val="clear" w:color="auto" w:fill="FFFFFF"/>
+        </w:rPr>
+      </w:pPr>
+    </w:p>
+    <w:p>
+      <w:pPr>
+        <w:rPr>
+          <w:rFonts w:ascii="Arial" w:hAnsi="Arial" w:cs="Arial"/>
+          <w:color w:val="000000" w:themeColor="text1"/>
+          <w:shd w:val="clear" w:color="auto" w:fill="FFFFFF"/>
+        </w:rPr>
+      </w:pPr>
+      <w:r>
+        <w:rPr>
+          <w:rFonts w:ascii="Arial" w:hAnsi="Arial" w:cs="Arial"/>
+          <w:color w:val="000000" w:themeColor="text1"/>
+          <w:shd w:val="clear" w:color="auto" w:fill="FFFFFF"/>
+        </w:rPr>
+        <w:t xml:space="preserve">By examining these two decision trees, we can conclude that </w:t>
+      </w:r>
+      <w:r>
+        <w:rPr>
+          <w:rFonts w:ascii="Arial" w:hAnsi="Arial" w:cs="Arial"/>
+          <w:b/>
+          <w:i/>
+          <w:color w:val="000000" w:themeColor="text1"/>
+          <w:shd w:val="clear" w:color="auto" w:fill="FFFFFF"/>
+        </w:rPr>
+        <w:t>more the number of output classes, the more complex is the tree structure</w:t>
+      </w:r>
+      <w:r>
+        <w:rPr>
+          <w:rFonts w:ascii="Arial" w:hAnsi="Arial" w:cs="Arial"/>
+          <w:color w:val="000000" w:themeColor="text1"/>
+          <w:shd w:val="clear" w:color="auto" w:fill="FFFFFF"/>
+        </w:rPr>
+        <w:t xml:space="preserve">. </w:t>
+      </w:r>
+    </w:p>
+    <w:p>
+      <w:pPr>
+        <w:rPr>
+          <w:rFonts w:ascii="Arial" w:hAnsi="Arial" w:cs="Arial"/>
+          <w:color w:val="000000" w:themeColor="text1"/>
+          <w:shd w:val="clear" w:color="auto" w:fill="FFFFFF"/>
+        </w:rPr>
+      </w:pPr>
+      <w:r>
+        <w:rPr>
+          <w:rFonts w:ascii="Arial" w:hAnsi="Arial" w:cs="Arial"/>
+          <w:noProof/>
+          <w:color w:val="000000" w:themeColor="text1"/>
+          <w:shd w:val="clear" w:color="auto" w:fill="FFFFFF"/>
+        </w:rPr>
+        <w:drawing>
+          <wp:inline distT="0" distB="0" distL="0" distR="0" wp14:anchorId="4A028276" wp14:editId="00AFF797">
+            <wp:extent cx="2631163" cy="3085553"/>
+            <wp:effectExtent l="0" t="0" r="10795" b="0"/>
+            <wp:docPr id="5" name="Picture 1"/>
+            <wp:cNvGraphicFramePr>
+              <a:graphicFrameLocks xmlns:a="http://schemas.openxmlformats.org/drawingml/2006/main" noChangeAspect="1"/>
+            </wp:cNvGraphicFramePr>
+            <a:graphic xmlns:a="http://schemas.openxmlformats.org/drawingml/2006/main">
+              <a:graphicData uri="http://schemas.openxmlformats.org/drawingml/2006/picture">
+                <pic:pic xmlns:pic="http://schemas.openxmlformats.org/drawingml/2006/picture">
+                  <pic:nvPicPr>
+                    <pic:cNvPr id="0" name="Picture 1"/>
+                    <pic:cNvPicPr>
+                      <a:picLocks noChangeAspect="1" noChangeArrowheads="1"/>
+                    </pic:cNvPicPr>
+                  </pic:nvPicPr>
+                  <pic:blipFill>
+                    <a:blip r:embed="rId12">
+                      <a:extLst>
+                        <a:ext uri="{28A0092B-C50C-407E-A947-70E740481C1C}">
+                          <a14:useLocalDpi xmlns:a14="http://schemas.microsoft.com/office/drawing/2010/main" val="0"/>
+                        </a:ext>
+                      </a:extLst>
+                    </a:blip>
+                    <a:srcRect/>
+                    <a:stretch>
+                      <a:fillRect/>
+                    </a:stretch>
+                  </pic:blipFill>
+                  <pic:spPr bwMode="auto">
+                    <a:xfrm>
+                      <a:off x="0" y="0"/>
+                      <a:ext cx="2632688" cy="3087342"/>
+                    </a:xfrm>
+                    <a:prstGeom prst="rect">
+                      <a:avLst/>
+                    </a:prstGeom>
+                    <a:noFill/>
+                    <a:ln>
+                      <a:noFill/>
+                    </a:ln>
+                  </pic:spPr>
+                </pic:pic>
+              </a:graphicData>
+            </a:graphic>
+          </wp:inline>
+        </w:drawing>
+      </w:r>
+      <w:r>
+        <w:rPr>
+          <w:rFonts w:ascii="Arial" w:hAnsi="Arial" w:cs="Arial"/>
+          <w:noProof/>
+          <w:color w:val="000000" w:themeColor="text1"/>
+          <w:shd w:val="clear" w:color="auto" w:fill="FFFFFF"/>
+        </w:rPr>
+        <w:drawing>
+          <wp:inline distT="0" distB="0" distL="0" distR="0" wp14:anchorId="7D074A33" wp14:editId="1A031FD7">
+            <wp:extent cx="2845051" cy="3026397"/>
+            <wp:effectExtent l="0" t="0" r="0" b="0"/>
+            <wp:docPr id="6" name="Picture 2"/>
+            <wp:cNvGraphicFramePr>
+              <a:graphicFrameLocks xmlns:a="http://schemas.openxmlformats.org/drawingml/2006/main" noChangeAspect="1"/>
+            </wp:cNvGraphicFramePr>
+            <a:graphic xmlns:a="http://schemas.openxmlformats.org/drawingml/2006/main">
+              <a:graphicData uri="http://schemas.openxmlformats.org/drawingml/2006/picture">
+                <pic:pic xmlns:pic="http://schemas.openxmlformats.org/drawingml/2006/picture">
+                  <pic:nvPicPr>
+                    <pic:cNvPr id="0" name="Picture 2"/>
+                    <pic:cNvPicPr>
+                      <a:picLocks noChangeAspect="1" noChangeArrowheads="1"/>
+                    </pic:cNvPicPr>
+                  </pic:nvPicPr>
+                  <pic:blipFill>
+                    <a:blip r:embed="rId13">
+                      <a:extLst>
+                        <a:ext uri="{28A0092B-C50C-407E-A947-70E740481C1C}">
+                          <a14:useLocalDpi xmlns:a14="http://schemas.microsoft.com/office/drawing/2010/main" val="0"/>
+                        </a:ext>
+                      </a:extLst>
+                    </a:blip>
+                    <a:srcRect/>
+                    <a:stretch>
+                      <a:fillRect/>
+                    </a:stretch>
+                  </pic:blipFill>
+                  <pic:spPr bwMode="auto">
+                    <a:xfrm>
+                      <a:off x="0" y="0"/>
+                      <a:ext cx="2849346" cy="3030966"/>
+                    </a:xfrm>
+                    <a:prstGeom prst="rect">
+                      <a:avLst/>
+                    </a:prstGeom>
+                    <a:noFill/>
+                    <a:ln>
+                      <a:noFill/>
+                    </a:ln>
+                  </pic:spPr>
+                </pic:pic>
+              </a:graphicData>
+            </a:graphic>
+          </wp:inline>
+        </w:drawing>
+      </w:r>
+    </w:p>
+    <w:p>
+      <w:pPr>
+        <w:rPr>
+          <w:rFonts w:ascii="Arial" w:hAnsi="Arial" w:cs="Arial"/>
+          <w:color w:val="000000" w:themeColor="text1"/>
+          <w:shd w:val="clear" w:color="auto" w:fill="FFFFFF"/>
+        </w:rPr>
+      </w:pPr>
+      <w:r>
+        <w:rPr>
+          <w:rFonts w:ascii="Arial" w:hAnsi="Arial" w:cs="Arial"/>
+          <w:color w:val="000000" w:themeColor="text1"/>
+          <w:shd w:val="clear" w:color="auto" w:fill="FFFFFF"/>
+        </w:rPr>
+        <w:lastRenderedPageBreak/>
+        <w:t xml:space="preserve">The above two plots explore the variation of the maximum depth of a decision tree and its influence on our ultimate goal, the mean square error of the predictive abilities of the training set and the three fold cross validation set. As can be observed above, very low values of maximum depth such as one or two correspond to a very high bias region, where the training dataset is under-fitting the decision tree and results in a high value of mean square error for both the training set and cross validation set. On the other extreme, very high value of maximum depth such as 50 is over-fitting both the Adults and Car-Evolution datasets because the MSE is very close to 0 and almost constant whereas the cross validation error is consistently higher. An interesting region of the ‘Adult’ dataset’s graph is the location where maximum depth varies from 10 to 30. A U-shape for the cross validation set implies that we went from high bias to optimal (the lowest point in the U-shape) and ultimately to a high variance region. For the </w:t>
+      </w:r>
+      <w:proofErr w:type="gramStart"/>
+      <w:r>
+        <w:rPr>
+          <w:rFonts w:ascii="Arial" w:hAnsi="Arial" w:cs="Arial"/>
+          <w:color w:val="000000" w:themeColor="text1"/>
+          <w:shd w:val="clear" w:color="auto" w:fill="FFFFFF"/>
+        </w:rPr>
+        <w:t>adults</w:t>
+      </w:r>
+      <w:proofErr w:type="gramEnd"/>
+      <w:r>
+        <w:rPr>
+          <w:rFonts w:ascii="Arial" w:hAnsi="Arial" w:cs="Arial"/>
+          <w:color w:val="000000" w:themeColor="text1"/>
+          <w:shd w:val="clear" w:color="auto" w:fill="FFFFFF"/>
+        </w:rPr>
+        <w:t xml:space="preserve"> dataset, an optimal value for the maximum depth would be around 15 because this is the point where both cross validation and training errors are minimized simultaneously. </w:t>
+      </w:r>
+      <w:r>
+        <w:rPr>
+          <w:rFonts w:ascii="Arial" w:hAnsi="Arial" w:cs="Arial"/>
+          <w:color w:val="000000" w:themeColor="text1"/>
+          <w:shd w:val="clear" w:color="auto" w:fill="FFFFFF"/>
+        </w:rPr>
+        <w:t>As far as the Car-Evaluation dataset is concerned, the graph enters from high bias to an optimal range after reaching a maximum depth of 10 without the U-shape curve. We can attribute this fact to the quirks of the dataset. A pruned version of both the decision trees were implemented in R-language and the result (which we will go over at the end of this document) was that we were able to bring down the cross validation error with pruning.</w:t>
+      </w:r>
+      <w:r>
+        <w:rPr>
+          <w:rFonts w:ascii="Arial" w:hAnsi="Arial" w:cs="Arial"/>
+          <w:color w:val="000000" w:themeColor="text1"/>
+          <w:shd w:val="clear" w:color="auto" w:fill="FFFFFF"/>
+        </w:rPr>
+        <w:t xml:space="preserve"> The two graphs below show a plot of complexity parameter</w:t>
+      </w:r>
+      <w:r>
+        <w:rPr>
+          <w:rFonts w:ascii="Arial" w:hAnsi="Arial" w:cs="Arial"/>
+          <w:color w:val="000000" w:themeColor="text1"/>
+          <w:shd w:val="clear" w:color="auto" w:fill="FFFFFF"/>
+        </w:rPr>
+        <w:t xml:space="preserve"> </w:t>
+      </w:r>
+      <w:r>
+        <w:rPr>
+          <w:rFonts w:ascii="Arial" w:hAnsi="Arial" w:cs="Arial"/>
+          <w:color w:val="000000" w:themeColor="text1"/>
+          <w:shd w:val="clear" w:color="auto" w:fill="FFFFFF"/>
+        </w:rPr>
+        <w:t>(</w:t>
+      </w:r>
+      <w:proofErr w:type="spellStart"/>
+      <w:r>
+        <w:rPr>
+          <w:rFonts w:ascii="Arial" w:hAnsi="Arial" w:cs="Arial"/>
+          <w:color w:val="000000" w:themeColor="text1"/>
+          <w:shd w:val="clear" w:color="auto" w:fill="FFFFFF"/>
+        </w:rPr>
+        <w:t>cp</w:t>
+      </w:r>
+      <w:proofErr w:type="spellEnd"/>
+      <w:r>
+        <w:rPr>
+          <w:rFonts w:ascii="Arial" w:hAnsi="Arial" w:cs="Arial"/>
+          <w:color w:val="000000" w:themeColor="text1"/>
+          <w:shd w:val="clear" w:color="auto" w:fill="FFFFFF"/>
+        </w:rPr>
+        <w:t>) for pruning with respect to the error in the predictions</w:t>
+      </w:r>
+      <w:r>
+        <w:rPr>
+          <w:rFonts w:ascii="Arial" w:hAnsi="Arial" w:cs="Arial"/>
+          <w:color w:val="000000" w:themeColor="text1"/>
+          <w:shd w:val="clear" w:color="auto" w:fill="FFFFFF"/>
+        </w:rPr>
+        <w:t xml:space="preserve">. A </w:t>
+      </w:r>
+      <w:proofErr w:type="spellStart"/>
+      <w:r>
+        <w:rPr>
+          <w:rFonts w:ascii="Arial" w:hAnsi="Arial" w:cs="Arial"/>
+          <w:color w:val="000000" w:themeColor="text1"/>
+          <w:shd w:val="clear" w:color="auto" w:fill="FFFFFF"/>
+        </w:rPr>
+        <w:t>cp</w:t>
+      </w:r>
+      <w:proofErr w:type="spellEnd"/>
+      <w:r>
+        <w:rPr>
+          <w:rFonts w:ascii="Arial" w:hAnsi="Arial" w:cs="Arial"/>
+          <w:color w:val="000000" w:themeColor="text1"/>
+          <w:shd w:val="clear" w:color="auto" w:fill="FFFFFF"/>
+        </w:rPr>
+        <w:t xml:space="preserve"> value of 0.01 will satisfy our pruned tree.</w:t>
+      </w:r>
+    </w:p>
+    <w:p>
+      <w:pPr>
+        <w:widowControl w:val="0"/>
+        <w:autoSpaceDE w:val="0"/>
+        <w:autoSpaceDN w:val="0"/>
+        <w:adjustRightInd w:val="0"/>
+        <w:rPr>
+          <w:rFonts w:ascii="Times" w:hAnsi="Times" w:cs="Times"/>
+        </w:rPr>
+      </w:pPr>
+    </w:p>
+    <w:p>
+      <w:pPr>
+        <w:rPr>
+          <w:rFonts w:ascii="Arial" w:hAnsi="Arial" w:cs="Arial"/>
+          <w:b/>
+          <w:color w:val="000000" w:themeColor="text1"/>
+          <w:shd w:val="clear" w:color="auto" w:fill="FFFFFF"/>
+        </w:rPr>
+      </w:pPr>
+      <w:r>
+        <w:rPr>
+          <w:rFonts w:ascii="Arial" w:hAnsi="Arial" w:cs="Arial"/>
+          <w:color w:val="000000" w:themeColor="text1"/>
+          <w:shd w:val="clear" w:color="auto" w:fill="FFFFFF"/>
+        </w:rPr>
+        <w:drawing>
+          <wp:inline distT="0" distB="0" distL="0" distR="0" wp14:anchorId="0B3D6E74" wp14:editId="2AF0487D">
+            <wp:extent cx="2626995" cy="3886200"/>
+            <wp:effectExtent l="0" t="0" r="0" b="0"/>
+            <wp:docPr id="8" name="Picture 4"/>
+            <wp:cNvGraphicFramePr>
+              <a:graphicFrameLocks xmlns:a="http://schemas.openxmlformats.org/drawingml/2006/main" noChangeAspect="1"/>
+            </wp:cNvGraphicFramePr>
+            <a:graphic xmlns:a="http://schemas.openxmlformats.org/drawingml/2006/main">
+              <a:graphicData uri="http://schemas.openxmlformats.org/drawingml/2006/picture">
+                <pic:pic xmlns:pic="http://schemas.openxmlformats.org/drawingml/2006/picture">
+                  <pic:nvPicPr>
+                    <pic:cNvPr id="0" name="Picture 4"/>
+                    <pic:cNvPicPr>
+                      <a:picLocks noChangeAspect="1" noChangeArrowheads="1"/>
+                    </pic:cNvPicPr>
+                  </pic:nvPicPr>
+                  <pic:blipFill>
+                    <a:blip r:embed="rId14">
+                      <a:extLst>
+                        <a:ext uri="{28A0092B-C50C-407E-A947-70E740481C1C}">
+                          <a14:useLocalDpi xmlns:a14="http://schemas.microsoft.com/office/drawing/2010/main" val="0"/>
+                        </a:ext>
+                      </a:extLst>
+                    </a:blip>
+                    <a:srcRect/>
+                    <a:stretch>
+                      <a:fillRect/>
+                    </a:stretch>
+                  </pic:blipFill>
+                  <pic:spPr bwMode="auto">
+                    <a:xfrm>
+                      <a:off x="0" y="0"/>
+                      <a:ext cx="2629275" cy="3889573"/>
+                    </a:xfrm>
+                    <a:prstGeom prst="rect">
+                      <a:avLst/>
+                    </a:prstGeom>
+                    <a:noFill/>
+                    <a:ln>
+                      <a:noFill/>
+                    </a:ln>
+                  </pic:spPr>
+                </pic:pic>
+              </a:graphicData>
+            </a:graphic>
+          </wp:inline>
+        </w:drawing>
+      </w:r>
+      <w:r>
+        <w:rPr>
+          <w:rFonts w:ascii="Arial" w:hAnsi="Arial" w:cs="Arial"/>
+          <w:noProof/>
+          <w:color w:val="000000" w:themeColor="text1"/>
+          <w:shd w:val="clear" w:color="auto" w:fill="FFFFFF"/>
+        </w:rPr>
+        <w:drawing>
+          <wp:anchor distT="0" distB="0" distL="114300" distR="114300" simplePos="0" relativeHeight="251658240" behindDoc="0" locked="0" layoutInCell="1" allowOverlap="1" wp14:anchorId="4C66C24B" wp14:editId="5BCFA197">
+            <wp:simplePos x="0" y="0"/>
+            <wp:positionH relativeFrom="column">
+              <wp:posOffset>-228600</wp:posOffset>
+            </wp:positionH>
+            <wp:positionV relativeFrom="paragraph">
+              <wp:posOffset>136525</wp:posOffset>
+            </wp:positionV>
+            <wp:extent cx="2971800" cy="3771900"/>
+            <wp:effectExtent l="0" t="0" r="0" b="12700"/>
+            <wp:wrapSquare wrapText="bothSides"/>
+            <wp:docPr id="7" name="Picture 3"/>
+            <wp:cNvGraphicFramePr>
+              <a:graphicFrameLocks xmlns:a="http://schemas.openxmlformats.org/drawingml/2006/main" noChangeAspect="1"/>
+            </wp:cNvGraphicFramePr>
+            <a:graphic xmlns:a="http://schemas.openxmlformats.org/drawingml/2006/main">
+              <a:graphicData uri="http://schemas.openxmlformats.org/drawingml/2006/picture">
+                <pic:pic xmlns:pic="http://schemas.openxmlformats.org/drawingml/2006/picture">
+                  <pic:nvPicPr>
+                    <pic:cNvPr id="0" name="Picture 3"/>
+                    <pic:cNvPicPr>
+                      <a:picLocks noChangeAspect="1" noChangeArrowheads="1"/>
+                    </pic:cNvPicPr>
+                  </pic:nvPicPr>
+                  <pic:blipFill>
+                    <a:blip r:embed="rId15">
+                      <a:extLst>
+                        <a:ext uri="{28A0092B-C50C-407E-A947-70E740481C1C}">
+                          <a14:useLocalDpi xmlns:a14="http://schemas.microsoft.com/office/drawing/2010/main" val="0"/>
+                        </a:ext>
+                      </a:extLst>
+                    </a:blip>
+                    <a:srcRect/>
+                    <a:stretch>
+                      <a:fillRect/>
+                    </a:stretch>
+                  </pic:blipFill>
+                  <pic:spPr bwMode="auto">
+                    <a:xfrm>
+                      <a:off x="0" y="0"/>
+                      <a:ext cx="2971800" cy="3771900"/>
+                    </a:xfrm>
+                    <a:prstGeom prst="rect">
+                      <a:avLst/>
+                    </a:prstGeom>
+                    <a:noFill/>
+                    <a:ln>
+                      <a:noFill/>
+                    </a:ln>
+                  </pic:spPr>
+                </pic:pic>
+              </a:graphicData>
+            </a:graphic>
+            <wp14:sizeRelH relativeFrom="margin">
+              <wp14:pctWidth>0</wp14:pctWidth>
+            </wp14:sizeRelH>
+            <wp14:sizeRelV relativeFrom="margin">
+              <wp14:pctHeight>0</wp14:pctHeight>
+            </wp14:sizeRelV>
+          </wp:anchor>
+        </w:drawing>
+      </w:r>
+      <w:r>
+        <w:rPr>
+          <w:rFonts w:ascii="Arial" w:hAnsi="Arial" w:cs="Arial"/>
+          <w:color w:val="000000" w:themeColor="text1"/>
+          <w:shd w:val="clear" w:color="auto" w:fill="FFFFFF"/>
+        </w:rPr>
+        <w:br w:type="textWrapping" w:clear="all"/>
+      </w:r>
+      <w:r>
+        <w:rPr>
+          <w:rFonts w:ascii="Arial" w:hAnsi="Arial" w:cs="Arial"/>
+          <w:b/>
+          <w:color w:val="000000" w:themeColor="text1"/>
+          <w:shd w:val="clear" w:color="auto" w:fill="FFFFFF"/>
+        </w:rPr>
+        <w:lastRenderedPageBreak/>
+        <w:t>K-Nearest Neighbors:</w:t>
+      </w:r>
+    </w:p>
+    <w:p>
+      <w:pPr>
+        <w:rPr>
+          <w:rFonts w:ascii="Arial" w:hAnsi="Arial" w:cs="Arial"/>
+          <w:color w:val="000000" w:themeColor="text1"/>
+          <w:shd w:val="clear" w:color="auto" w:fill="FFFFFF"/>
         </w:rPr>
       </w:pPr>
       <w:bookmarkStart w:id="0" w:name="_GoBack"/>
@@ -19,6 +2945,103 @@
     </w:sectPr>
   </w:body>
 </w:document>
+</file>
+
+<file path=word/numbering.xml><?xml version="1.0" encoding="utf-8"?>
+<w:numbering xmlns:wpc="http://schemas.microsoft.com/office/word/2010/wordprocessingCanvas" xmlns:mo="http://schemas.microsoft.com/office/mac/office/2008/main" xmlns:mc="http://schemas.openxmlformats.org/markup-compatibility/2006" xmlns:mv="urn:schemas-microsoft-com:mac:vml" xmlns:o="urn:schemas-microsoft-com:office:office" xmlns:r="http://schemas.openxmlformats.org/officeDocument/2006/relationships" xmlns:m="http://schemas.openxmlformats.org/officeDocument/2006/math" xmlns:v="urn:schemas-microsoft-com:vml" xmlns:wp14="http://schemas.microsoft.com/office/word/2010/wordprocessingDrawing" xmlns:wp="http://schemas.openxmlformats.org/drawingml/2006/wordprocessingDrawing" xmlns:w10="urn:schemas-microsoft-com:office:word" xmlns:w="http://schemas.openxmlformats.org/wordprocessingml/2006/main" xmlns:w14="http://schemas.microsoft.com/office/word/2010/wordml" xmlns:wpg="http://schemas.microsoft.com/office/word/2010/wordprocessingGroup" xmlns:wpi="http://schemas.microsoft.com/office/word/2010/wordprocessingInk" xmlns:wne="http://schemas.microsoft.com/office/word/2006/wordml" xmlns:wps="http://schemas.microsoft.com/office/word/2010/wordprocessingShape" mc:Ignorable="w14 wp14">
+  <w:abstractNum w:abstractNumId="0">
+    <w:nsid w:val="21F74B79"/>
+    <w:multiLevelType w:val="hybridMultilevel"/>
+    <w:tmpl w:val="30EE7FF4"/>
+    <w:lvl w:ilvl="0" w:tplc="04090011">
+      <w:start w:val="1"/>
+      <w:numFmt w:val="decimal"/>
+      <w:lvlText w:val="%1)"/>
+      <w:lvlJc w:val="left"/>
+      <w:pPr>
+        <w:ind w:left="720" w:hanging="360"/>
+      </w:pPr>
+      <w:rPr>
+        <w:rFonts w:hint="default"/>
+      </w:rPr>
+    </w:lvl>
+    <w:lvl w:ilvl="1" w:tplc="04090019" w:tentative="1">
+      <w:start w:val="1"/>
+      <w:numFmt w:val="lowerLetter"/>
+      <w:lvlText w:val="%2."/>
+      <w:lvlJc w:val="left"/>
+      <w:pPr>
+        <w:ind w:left="1440" w:hanging="360"/>
+      </w:pPr>
+    </w:lvl>
+    <w:lvl w:ilvl="2" w:tplc="0409001B" w:tentative="1">
+      <w:start w:val="1"/>
+      <w:numFmt w:val="lowerRoman"/>
+      <w:lvlText w:val="%3."/>
+      <w:lvlJc w:val="right"/>
+      <w:pPr>
+        <w:ind w:left="2160" w:hanging="180"/>
+      </w:pPr>
+    </w:lvl>
+    <w:lvl w:ilvl="3" w:tplc="0409000F" w:tentative="1">
+      <w:start w:val="1"/>
+      <w:numFmt w:val="decimal"/>
+      <w:lvlText w:val="%4."/>
+      <w:lvlJc w:val="left"/>
+      <w:pPr>
+        <w:ind w:left="2880" w:hanging="360"/>
+      </w:pPr>
+    </w:lvl>
+    <w:lvl w:ilvl="4" w:tplc="04090019" w:tentative="1">
+      <w:start w:val="1"/>
+      <w:numFmt w:val="lowerLetter"/>
+      <w:lvlText w:val="%5."/>
+      <w:lvlJc w:val="left"/>
+      <w:pPr>
+        <w:ind w:left="3600" w:hanging="360"/>
+      </w:pPr>
+    </w:lvl>
+    <w:lvl w:ilvl="5" w:tplc="0409001B" w:tentative="1">
+      <w:start w:val="1"/>
+      <w:numFmt w:val="lowerRoman"/>
+      <w:lvlText w:val="%6."/>
+      <w:lvlJc w:val="right"/>
+      <w:pPr>
+        <w:ind w:left="4320" w:hanging="180"/>
+      </w:pPr>
+    </w:lvl>
+    <w:lvl w:ilvl="6" w:tplc="0409000F" w:tentative="1">
+      <w:start w:val="1"/>
+      <w:numFmt w:val="decimal"/>
+      <w:lvlText w:val="%7."/>
+      <w:lvlJc w:val="left"/>
+      <w:pPr>
+        <w:ind w:left="5040" w:hanging="360"/>
+      </w:pPr>
+    </w:lvl>
+    <w:lvl w:ilvl="7" w:tplc="04090019" w:tentative="1">
+      <w:start w:val="1"/>
+      <w:numFmt w:val="lowerLetter"/>
+      <w:lvlText w:val="%8."/>
+      <w:lvlJc w:val="left"/>
+      <w:pPr>
+        <w:ind w:left="5760" w:hanging="360"/>
+      </w:pPr>
+    </w:lvl>
+    <w:lvl w:ilvl="8" w:tplc="0409001B" w:tentative="1">
+      <w:start w:val="1"/>
+      <w:numFmt w:val="lowerRoman"/>
+      <w:lvlText w:val="%9."/>
+      <w:lvlJc w:val="right"/>
+      <w:pPr>
+        <w:ind w:left="6480" w:hanging="180"/>
+      </w:pPr>
+    </w:lvl>
+  </w:abstractNum>
+  <w:num w:numId="1">
+    <w:abstractNumId w:val="0"/>
+  </w:num>
+</w:numbering>
 </file>
 
 <file path=word/styles.xml><?xml version="1.0" encoding="utf-8"?>
@@ -230,6 +3253,61 @@
       <w:sz w:val="18"/>
       <w:szCs w:val="18"/>
     </w:rPr>
+  </w:style>
+  <w:style w:type="paragraph" w:styleId="ListParagraph">
+    <w:name w:val="List Paragraph"/>
+    <w:basedOn w:val="Normal"/>
+    <w:uiPriority w:val="34"/>
+    <w:qFormat/>
+    <w:rsid w:val="00630E74"/>
+    <w:pPr>
+      <w:ind w:left="720"/>
+      <w:contextualSpacing/>
+    </w:pPr>
+  </w:style>
+  <w:style w:type="character" w:styleId="Hyperlink">
+    <w:name w:val="Hyperlink"/>
+    <w:basedOn w:val="DefaultParagraphFont"/>
+    <w:uiPriority w:val="99"/>
+    <w:unhideWhenUsed/>
+    <w:rsid w:val="00530CB2"/>
+    <w:rPr>
+      <w:color w:val="0000FF" w:themeColor="hyperlink"/>
+      <w:u w:val="single"/>
+    </w:rPr>
+  </w:style>
+  <w:style w:type="table" w:styleId="TableGrid">
+    <w:name w:val="Table Grid"/>
+    <w:basedOn w:val="TableNormal"/>
+    <w:uiPriority w:val="59"/>
+    <w:rsid w:val="00FD7110"/>
+    <w:tblPr>
+      <w:tblInd w:w="0" w:type="dxa"/>
+      <w:tblBorders>
+        <w:top w:val="single" w:sz="4" w:space="0" w:color="auto"/>
+        <w:left w:val="single" w:sz="4" w:space="0" w:color="auto"/>
+        <w:bottom w:val="single" w:sz="4" w:space="0" w:color="auto"/>
+        <w:right w:val="single" w:sz="4" w:space="0" w:color="auto"/>
+        <w:insideH w:val="single" w:sz="4" w:space="0" w:color="auto"/>
+        <w:insideV w:val="single" w:sz="4" w:space="0" w:color="auto"/>
+      </w:tblBorders>
+      <w:tblCellMar>
+        <w:top w:w="0" w:type="dxa"/>
+        <w:left w:w="108" w:type="dxa"/>
+        <w:bottom w:w="0" w:type="dxa"/>
+        <w:right w:w="108" w:type="dxa"/>
+      </w:tblCellMar>
+    </w:tblPr>
+  </w:style>
+  <w:style w:type="character" w:customStyle="1" w:styleId="pl-s">
+    <w:name w:val="pl-s"/>
+    <w:basedOn w:val="DefaultParagraphFont"/>
+    <w:rsid w:val="003119D9"/>
+  </w:style>
+  <w:style w:type="character" w:customStyle="1" w:styleId="pl-pds">
+    <w:name w:val="pl-pds"/>
+    <w:basedOn w:val="DefaultParagraphFont"/>
+    <w:rsid w:val="003119D9"/>
   </w:style>
 </w:styles>
 </file>
@@ -443,6 +3521,61 @@
       <w:sz w:val="18"/>
       <w:szCs w:val="18"/>
     </w:rPr>
+  </w:style>
+  <w:style w:type="paragraph" w:styleId="ListParagraph">
+    <w:name w:val="List Paragraph"/>
+    <w:basedOn w:val="Normal"/>
+    <w:uiPriority w:val="34"/>
+    <w:qFormat/>
+    <w:rsid w:val="00630E74"/>
+    <w:pPr>
+      <w:ind w:left="720"/>
+      <w:contextualSpacing/>
+    </w:pPr>
+  </w:style>
+  <w:style w:type="character" w:styleId="Hyperlink">
+    <w:name w:val="Hyperlink"/>
+    <w:basedOn w:val="DefaultParagraphFont"/>
+    <w:uiPriority w:val="99"/>
+    <w:unhideWhenUsed/>
+    <w:rsid w:val="00530CB2"/>
+    <w:rPr>
+      <w:color w:val="0000FF" w:themeColor="hyperlink"/>
+      <w:u w:val="single"/>
+    </w:rPr>
+  </w:style>
+  <w:style w:type="table" w:styleId="TableGrid">
+    <w:name w:val="Table Grid"/>
+    <w:basedOn w:val="TableNormal"/>
+    <w:uiPriority w:val="59"/>
+    <w:rsid w:val="00FD7110"/>
+    <w:tblPr>
+      <w:tblInd w:w="0" w:type="dxa"/>
+      <w:tblBorders>
+        <w:top w:val="single" w:sz="4" w:space="0" w:color="auto"/>
+        <w:left w:val="single" w:sz="4" w:space="0" w:color="auto"/>
+        <w:bottom w:val="single" w:sz="4" w:space="0" w:color="auto"/>
+        <w:right w:val="single" w:sz="4" w:space="0" w:color="auto"/>
+        <w:insideH w:val="single" w:sz="4" w:space="0" w:color="auto"/>
+        <w:insideV w:val="single" w:sz="4" w:space="0" w:color="auto"/>
+      </w:tblBorders>
+      <w:tblCellMar>
+        <w:top w:w="0" w:type="dxa"/>
+        <w:left w:w="108" w:type="dxa"/>
+        <w:bottom w:w="0" w:type="dxa"/>
+        <w:right w:w="108" w:type="dxa"/>
+      </w:tblCellMar>
+    </w:tblPr>
+  </w:style>
+  <w:style w:type="character" w:customStyle="1" w:styleId="pl-s">
+    <w:name w:val="pl-s"/>
+    <w:basedOn w:val="DefaultParagraphFont"/>
+    <w:rsid w:val="003119D9"/>
+  </w:style>
+  <w:style w:type="character" w:customStyle="1" w:styleId="pl-pds">
+    <w:name w:val="pl-pds"/>
+    <w:basedOn w:val="DefaultParagraphFont"/>
+    <w:rsid w:val="003119D9"/>
   </w:style>
 </w:styles>
 </file>

--- a/Project1_CS7646/ngupta40-analysis.docx
+++ b/Project1_CS7646/ngupta40-analysis.docx
@@ -100,7 +100,21 @@
         <w:rPr>
           <w:rFonts w:ascii="Arial" w:hAnsi="Arial"/>
         </w:rPr>
-        <w:t>This document explores various machine learning algorithms which fall in the supervised learning category. In particular, the report performs an in depth analysis of the following algorithms:</w:t>
+        <w:t xml:space="preserve">This document explores various </w:t>
+      </w:r>
+      <w:proofErr w:type="gramStart"/>
+      <w:r>
+        <w:rPr>
+          <w:rFonts w:ascii="Arial" w:hAnsi="Arial"/>
+        </w:rPr>
+        <w:t>machine learning</w:t>
+      </w:r>
+      <w:proofErr w:type="gramEnd"/>
+      <w:r>
+        <w:rPr>
+          <w:rFonts w:ascii="Arial" w:hAnsi="Arial"/>
+        </w:rPr>
+        <w:t xml:space="preserve"> algorithms which fall in the supervised learning category. In particular, the report performs an in depth analysis of the following algorithms:</w:t>
       </w:r>
     </w:p>
     <w:p>
@@ -346,7 +360,21 @@
         <w:rPr>
           <w:rFonts w:ascii="Arial" w:hAnsi="Arial"/>
         </w:rPr>
-        <w:t>Two datasets were chosen for this exercise which will be referred as the ‘Adult’ dataset and the ‘</w:t>
+        <w:t xml:space="preserve">Two datasets were chosen for this </w:t>
+      </w:r>
+      <w:proofErr w:type="gramStart"/>
+      <w:r>
+        <w:rPr>
+          <w:rFonts w:ascii="Arial" w:hAnsi="Arial"/>
+        </w:rPr>
+        <w:t>exercise which</w:t>
+      </w:r>
+      <w:proofErr w:type="gramEnd"/>
+      <w:r>
+        <w:rPr>
+          <w:rFonts w:ascii="Arial" w:hAnsi="Arial"/>
+        </w:rPr>
+        <w:t xml:space="preserve"> will be referred as the ‘Adult’ dataset and the ‘</w:t>
       </w:r>
       <w:r>
         <w:rPr>
@@ -380,7 +408,7 @@
           <w:rFonts w:ascii="Arial" w:hAnsi="Arial"/>
         </w:rPr>
       </w:pPr>
-      <w:hyperlink r:id="rId6" w:history="1">
+      <w:hyperlink r:id="rId7" w:history="1">
         <w:r>
           <w:rPr>
             <w:rStyle w:val="Hyperlink"/>
@@ -396,7 +424,7 @@
           <w:rFonts w:ascii="Arial" w:hAnsi="Arial"/>
         </w:rPr>
       </w:pPr>
-      <w:hyperlink r:id="rId7" w:history="1">
+      <w:hyperlink r:id="rId8" w:history="1">
         <w:r>
           <w:rPr>
             <w:rStyle w:val="Hyperlink"/>
@@ -488,6 +516,7 @@
                 <w:szCs w:val="20"/>
               </w:rPr>
             </w:pPr>
+            <w:proofErr w:type="gramStart"/>
             <w:r>
               <w:rPr>
                 <w:rFonts w:ascii="Arial" w:hAnsi="Arial"/>
@@ -495,7 +524,17 @@
                 <w:sz w:val="20"/>
                 <w:szCs w:val="20"/>
               </w:rPr>
-              <w:t>Features(#)</w:t>
+              <w:t>Features(</w:t>
+            </w:r>
+            <w:proofErr w:type="gramEnd"/>
+            <w:r>
+              <w:rPr>
+                <w:rFonts w:ascii="Arial" w:hAnsi="Arial"/>
+                <w:b/>
+                <w:sz w:val="20"/>
+                <w:szCs w:val="20"/>
+              </w:rPr>
+              <w:t>#)</w:t>
             </w:r>
           </w:p>
         </w:tc>
@@ -520,7 +559,27 @@
                 <w:sz w:val="20"/>
                 <w:szCs w:val="20"/>
               </w:rPr>
-              <w:t>Training Samples(#)</w:t>
+              <w:t xml:space="preserve">Training </w:t>
+            </w:r>
+            <w:proofErr w:type="gramStart"/>
+            <w:r>
+              <w:rPr>
+                <w:rFonts w:ascii="Arial" w:hAnsi="Arial"/>
+                <w:b/>
+                <w:sz w:val="20"/>
+                <w:szCs w:val="20"/>
+              </w:rPr>
+              <w:t>Samples(</w:t>
+            </w:r>
+            <w:proofErr w:type="gramEnd"/>
+            <w:r>
+              <w:rPr>
+                <w:rFonts w:ascii="Arial" w:hAnsi="Arial"/>
+                <w:b/>
+                <w:sz w:val="20"/>
+                <w:szCs w:val="20"/>
+              </w:rPr>
+              <w:t>#)</w:t>
             </w:r>
           </w:p>
         </w:tc>
@@ -545,7 +604,27 @@
                 <w:sz w:val="20"/>
                 <w:szCs w:val="20"/>
               </w:rPr>
-              <w:t>Output Classes(#)</w:t>
+              <w:t xml:space="preserve">Output </w:t>
+            </w:r>
+            <w:proofErr w:type="gramStart"/>
+            <w:r>
+              <w:rPr>
+                <w:rFonts w:ascii="Arial" w:hAnsi="Arial"/>
+                <w:b/>
+                <w:sz w:val="20"/>
+                <w:szCs w:val="20"/>
+              </w:rPr>
+              <w:t>Classes(</w:t>
+            </w:r>
+            <w:proofErr w:type="gramEnd"/>
+            <w:r>
+              <w:rPr>
+                <w:rFonts w:ascii="Arial" w:hAnsi="Arial"/>
+                <w:b/>
+                <w:sz w:val="20"/>
+                <w:szCs w:val="20"/>
+              </w:rPr>
+              <w:t>#)</w:t>
             </w:r>
           </w:p>
         </w:tc>
@@ -878,7 +957,21 @@
         <w:rPr>
           <w:rFonts w:ascii="Arial" w:hAnsi="Arial"/>
         </w:rPr>
-        <w:t xml:space="preserve"> so that the features can be rescaled to have the properties of standard normal distribution. It is also important to note that the string valued features were transformed t</w:t>
+        <w:t xml:space="preserve"> so that the features can be rescaled to have the properties of standard normal distribution. It is also important to note that the </w:t>
+      </w:r>
+      <w:proofErr w:type="gramStart"/>
+      <w:r>
+        <w:rPr>
+          <w:rFonts w:ascii="Arial" w:hAnsi="Arial"/>
+        </w:rPr>
+        <w:t>string valued</w:t>
+      </w:r>
+      <w:proofErr w:type="gramEnd"/>
+      <w:r>
+        <w:rPr>
+          <w:rFonts w:ascii="Arial" w:hAnsi="Arial"/>
+        </w:rPr>
+        <w:t xml:space="preserve"> features were transformed t</w:t>
       </w:r>
       <w:r>
         <w:rPr>
@@ -1522,7 +1615,25 @@
           <w:color w:val="000000" w:themeColor="text1"/>
           <w:shd w:val="clear" w:color="auto" w:fill="FFFFFF"/>
         </w:rPr>
-        <w:t>of elements, they were transformed into an enumeration of integers. The rest of the features such as Loss and Gain were re-scaled using Z-score normalization to values closer to each other and prevent high bias due to unscaled feature sets.</w:t>
+        <w:t xml:space="preserve">of elements, they were transformed into an enumeration of integers. The rest of the features such as Loss and Gain were re-scaled using Z-score normalization to values closer to each other and prevent high bias due to </w:t>
+      </w:r>
+      <w:proofErr w:type="spellStart"/>
+      <w:r>
+        <w:rPr>
+          <w:rFonts w:ascii="Arial" w:hAnsi="Arial" w:cs="Arial"/>
+          <w:color w:val="000000" w:themeColor="text1"/>
+          <w:shd w:val="clear" w:color="auto" w:fill="FFFFFF"/>
+        </w:rPr>
+        <w:t>unscaled</w:t>
+      </w:r>
+      <w:proofErr w:type="spellEnd"/>
+      <w:r>
+        <w:rPr>
+          <w:rFonts w:ascii="Arial" w:hAnsi="Arial" w:cs="Arial"/>
+          <w:color w:val="000000" w:themeColor="text1"/>
+          <w:shd w:val="clear" w:color="auto" w:fill="FFFFFF"/>
+        </w:rPr>
+        <w:t xml:space="preserve"> feature sets.</w:t>
       </w:r>
     </w:p>
     <w:p>
@@ -1567,7 +1678,7 @@
                     </pic:cNvPicPr>
                   </pic:nvPicPr>
                   <pic:blipFill>
-                    <a:blip r:embed="rId8">
+                    <a:blip r:embed="rId9">
                       <a:extLst>
                         <a:ext uri="{28A0092B-C50C-407E-A947-70E740481C1C}">
                           <a14:useLocalDpi xmlns:a14="http://schemas.microsoft.com/office/drawing/2010/main" val="0"/>
@@ -1970,7 +2081,25 @@
           <w:color w:val="000000" w:themeColor="text1"/>
           <w:shd w:val="clear" w:color="auto" w:fill="FFFFFF"/>
         </w:rPr>
-        <w:t xml:space="preserve">All of the input and output features were initially declared as strings in the dataset. Since each of these features contained a discrete number of elements, they were transformed into an enumeration of integers. </w:t>
+        <w:t xml:space="preserve">All </w:t>
+      </w:r>
+      <w:proofErr w:type="gramStart"/>
+      <w:r>
+        <w:rPr>
+          <w:rFonts w:ascii="Arial" w:hAnsi="Arial" w:cs="Arial"/>
+          <w:color w:val="000000" w:themeColor="text1"/>
+          <w:shd w:val="clear" w:color="auto" w:fill="FFFFFF"/>
+        </w:rPr>
+        <w:t>of</w:t>
+      </w:r>
+      <w:proofErr w:type="gramEnd"/>
+      <w:r>
+        <w:rPr>
+          <w:rFonts w:ascii="Arial" w:hAnsi="Arial" w:cs="Arial"/>
+          <w:color w:val="000000" w:themeColor="text1"/>
+          <w:shd w:val="clear" w:color="auto" w:fill="FFFFFF"/>
+        </w:rPr>
+        <w:t xml:space="preserve"> the input and output features were initially declared as strings in the dataset. Since each of these features contained a discrete number of elements, they were transformed into an enumeration of integers. </w:t>
       </w:r>
       <w:r>
         <w:rPr>
@@ -2039,7 +2168,7 @@
                     </pic:cNvPicPr>
                   </pic:nvPicPr>
                   <pic:blipFill>
-                    <a:blip r:embed="rId9">
+                    <a:blip r:embed="rId10">
                       <a:extLst>
                         <a:ext uri="{28A0092B-C50C-407E-A947-70E740481C1C}">
                           <a14:useLocalDpi xmlns:a14="http://schemas.microsoft.com/office/drawing/2010/main" val="0"/>
@@ -2192,7 +2321,25 @@
           <w:color w:val="000000" w:themeColor="text1"/>
           <w:shd w:val="clear" w:color="auto" w:fill="FFFFFF"/>
         </w:rPr>
-        <w:t xml:space="preserve">Decision Tree algorithm divides the input features in a structure which mimics tree. The idea is that an individual feature acts as the node and the value that it corresponds to acts as the </w:t>
+        <w:t xml:space="preserve">Decision Tree algorithm divides the input features in a </w:t>
+      </w:r>
+      <w:proofErr w:type="gramStart"/>
+      <w:r>
+        <w:rPr>
+          <w:rFonts w:ascii="Arial" w:hAnsi="Arial" w:cs="Arial"/>
+          <w:color w:val="000000" w:themeColor="text1"/>
+          <w:shd w:val="clear" w:color="auto" w:fill="FFFFFF"/>
+        </w:rPr>
+        <w:t>structure which</w:t>
+      </w:r>
+      <w:proofErr w:type="gramEnd"/>
+      <w:r>
+        <w:rPr>
+          <w:rFonts w:ascii="Arial" w:hAnsi="Arial" w:cs="Arial"/>
+          <w:color w:val="000000" w:themeColor="text1"/>
+          <w:shd w:val="clear" w:color="auto" w:fill="FFFFFF"/>
+        </w:rPr>
+        <w:t xml:space="preserve"> mimics tree. The idea is that an individual feature acts as the node and the value that it corresponds to acts as the </w:t>
       </w:r>
       <w:proofErr w:type="spellStart"/>
       <w:r>
@@ -2218,7 +2365,25 @@
           <w:color w:val="000000" w:themeColor="text1"/>
           <w:shd w:val="clear" w:color="auto" w:fill="FFFFFF"/>
         </w:rPr>
-        <w:t xml:space="preserve">node in the tree which is </w:t>
+        <w:t xml:space="preserve">node in the </w:t>
+      </w:r>
+      <w:proofErr w:type="gramStart"/>
+      <w:r>
+        <w:rPr>
+          <w:rFonts w:ascii="Arial" w:hAnsi="Arial" w:cs="Arial"/>
+          <w:color w:val="000000" w:themeColor="text1"/>
+          <w:shd w:val="clear" w:color="auto" w:fill="FFFFFF"/>
+        </w:rPr>
+        <w:t>tree which</w:t>
+      </w:r>
+      <w:proofErr w:type="gramEnd"/>
+      <w:r>
+        <w:rPr>
+          <w:rFonts w:ascii="Arial" w:hAnsi="Arial" w:cs="Arial"/>
+          <w:color w:val="000000" w:themeColor="text1"/>
+          <w:shd w:val="clear" w:color="auto" w:fill="FFFFFF"/>
+        </w:rPr>
+        <w:t xml:space="preserve"> is </w:t>
       </w:r>
       <w:r>
         <w:rPr>
@@ -2321,7 +2486,7 @@
                     </pic:cNvPicPr>
                   </pic:nvPicPr>
                   <pic:blipFill>
-                    <a:blip r:embed="rId10">
+                    <a:blip r:embed="rId11">
                       <a:extLst>
                         <a:ext uri="{28A0092B-C50C-407E-A947-70E740481C1C}">
                           <a14:useLocalDpi xmlns:a14="http://schemas.microsoft.com/office/drawing/2010/main" val="0"/>
@@ -2385,7 +2550,7 @@
                     </pic:cNvPicPr>
                   </pic:nvPicPr>
                   <pic:blipFill>
-                    <a:blip r:embed="rId11">
+                    <a:blip r:embed="rId12">
                       <a:extLst>
                         <a:ext uri="{28A0092B-C50C-407E-A947-70E740481C1C}">
                           <a14:useLocalDpi xmlns:a14="http://schemas.microsoft.com/office/drawing/2010/main" val="0"/>
@@ -2562,7 +2727,7 @@
                     </pic:cNvPicPr>
                   </pic:nvPicPr>
                   <pic:blipFill>
-                    <a:blip r:embed="rId12">
+                    <a:blip r:embed="rId13">
                       <a:extLst>
                         <a:ext uri="{28A0092B-C50C-407E-A947-70E740481C1C}">
                           <a14:useLocalDpi xmlns:a14="http://schemas.microsoft.com/office/drawing/2010/main" val="0"/>
@@ -2618,7 +2783,7 @@
                     </pic:cNvPicPr>
                   </pic:nvPicPr>
                   <pic:blipFill>
-                    <a:blip r:embed="rId13">
+                    <a:blip r:embed="rId14">
                       <a:extLst>
                         <a:ext uri="{28A0092B-C50C-407E-A947-70E740481C1C}">
                           <a14:useLocalDpi xmlns:a14="http://schemas.microsoft.com/office/drawing/2010/main" val="0"/>
@@ -2785,6 +2950,7 @@
       <w:r>
         <w:rPr>
           <w:rFonts w:ascii="Arial" w:hAnsi="Arial" w:cs="Arial"/>
+          <w:noProof/>
           <w:color w:val="000000" w:themeColor="text1"/>
           <w:shd w:val="clear" w:color="auto" w:fill="FFFFFF"/>
         </w:rPr>
@@ -2806,7 +2972,7 @@
                     </pic:cNvPicPr>
                   </pic:nvPicPr>
                   <pic:blipFill>
-                    <a:blip r:embed="rId14">
+                    <a:blip r:embed="rId15">
                       <a:extLst>
                         <a:ext uri="{28A0092B-C50C-407E-A947-70E740481C1C}">
                           <a14:useLocalDpi xmlns:a14="http://schemas.microsoft.com/office/drawing/2010/main" val="0"/>
@@ -2870,7 +3036,7 @@
                     </pic:cNvPicPr>
                   </pic:nvPicPr>
                   <pic:blipFill>
-                    <a:blip r:embed="rId15">
+                    <a:blip r:embed="rId16">
                       <a:extLst>
                         <a:ext uri="{28A0092B-C50C-407E-A947-70E740481C1C}">
                           <a14:useLocalDpi xmlns:a14="http://schemas.microsoft.com/office/drawing/2010/main" val="0"/>
@@ -2934,8 +3100,2565 @@
           <w:shd w:val="clear" w:color="auto" w:fill="FFFFFF"/>
         </w:rPr>
       </w:pPr>
+    </w:p>
+    <w:p>
+      <w:pPr>
+        <w:rPr>
+          <w:rFonts w:ascii="Arial" w:hAnsi="Arial" w:cs="Arial"/>
+          <w:color w:val="000000" w:themeColor="text1"/>
+          <w:shd w:val="clear" w:color="auto" w:fill="FFFFFF"/>
+        </w:rPr>
+      </w:pPr>
+      <w:r>
+        <w:rPr>
+          <w:rFonts w:ascii="Arial" w:hAnsi="Arial" w:cs="Arial"/>
+          <w:color w:val="000000" w:themeColor="text1"/>
+          <w:shd w:val="clear" w:color="auto" w:fill="FFFFFF"/>
+        </w:rPr>
+        <w:t xml:space="preserve">K-Nearest Neighbor (KNN) algorithm is a technique of classifying input samples based on closest distance among the training samples in an n dimensional vector space where n is the number of input features. This is a lazy learning algorithm where the function is approximated locally and the actual computation to figure out the output is deferred until the classification task is initiated on the test or cross validation set. </w:t>
+      </w:r>
+    </w:p>
+    <w:p>
+      <w:pPr>
+        <w:rPr>
+          <w:rFonts w:ascii="Arial" w:hAnsi="Arial" w:cs="Arial"/>
+          <w:color w:val="000000" w:themeColor="text1"/>
+          <w:shd w:val="clear" w:color="auto" w:fill="FFFFFF"/>
+        </w:rPr>
+      </w:pPr>
+    </w:p>
+    <w:p>
+      <w:pPr>
+        <w:rPr>
+          <w:rFonts w:ascii="Arial" w:hAnsi="Arial" w:cs="Arial"/>
+          <w:color w:val="000000" w:themeColor="text1"/>
+          <w:shd w:val="clear" w:color="auto" w:fill="FFFFFF"/>
+        </w:rPr>
+      </w:pPr>
+      <w:r>
+        <w:rPr>
+          <w:rFonts w:ascii="Arial" w:hAnsi="Arial" w:cs="Arial"/>
+          <w:color w:val="000000" w:themeColor="text1"/>
+          <w:shd w:val="clear" w:color="auto" w:fill="FFFFFF"/>
+        </w:rPr>
+        <w:t>The classification scheme depends upon the number of neighbors being considered, which could range from 1 to k (any arbitrary positive number) and grouping the training set based on a sample’s distance from k number of other training samples. For this exercise, we will use the Euclidean distance to measure the distance between the input data. For example, with a value of k=1, an input sample will be assigned to an output class of its nearest neighbor. A majority vote technique is used to assign input samples to the output class with most common k nearest neighbor. The following two diagrams illustrate the mean square error in determining the output class of our training and cross validation sets with respect to varying values of K, the number of nearest neighbors to be considered for approximating the function</w:t>
+      </w:r>
+    </w:p>
+    <w:p>
+      <w:pPr>
+        <w:rPr>
+          <w:rFonts w:ascii="Arial" w:hAnsi="Arial" w:cs="Arial"/>
+          <w:color w:val="000000" w:themeColor="text1"/>
+          <w:shd w:val="clear" w:color="auto" w:fill="FFFFFF"/>
+        </w:rPr>
+      </w:pPr>
+      <w:r>
+        <w:rPr>
+          <w:rFonts w:ascii="Arial" w:hAnsi="Arial" w:cs="Arial"/>
+          <w:noProof/>
+          <w:color w:val="000000" w:themeColor="text1"/>
+          <w:shd w:val="clear" w:color="auto" w:fill="FFFFFF"/>
+        </w:rPr>
+        <w:drawing>
+          <wp:inline distT="0" distB="0" distL="0" distR="0" wp14:anchorId="4F57A14A" wp14:editId="1408EDCA">
+            <wp:extent cx="2538413" cy="2332435"/>
+            <wp:effectExtent l="0" t="0" r="0" b="0"/>
+            <wp:docPr id="10" name="Picture 10" descr="\\corp.bloomberg.com\ny-dfs\users\ngupta93\Desktop\MachineLearning-master\Project1_CS7646\Plots\adults_KNN.png"/>
+            <wp:cNvGraphicFramePr>
+              <a:graphicFrameLocks xmlns:a="http://schemas.openxmlformats.org/drawingml/2006/main" noChangeAspect="1"/>
+            </wp:cNvGraphicFramePr>
+            <a:graphic xmlns:a="http://schemas.openxmlformats.org/drawingml/2006/main">
+              <a:graphicData uri="http://schemas.openxmlformats.org/drawingml/2006/picture">
+                <pic:pic xmlns:pic="http://schemas.openxmlformats.org/drawingml/2006/picture">
+                  <pic:nvPicPr>
+                    <pic:cNvPr id="0" name="Picture 2" descr="\\corp.bloomberg.com\ny-dfs\users\ngupta93\Desktop\MachineLearning-master\Project1_CS7646\Plots\adults_KNN.png"/>
+                    <pic:cNvPicPr>
+                      <a:picLocks noChangeAspect="1" noChangeArrowheads="1"/>
+                    </pic:cNvPicPr>
+                  </pic:nvPicPr>
+                  <pic:blipFill>
+                    <a:blip r:embed="rId17">
+                      <a:extLst>
+                        <a:ext uri="{28A0092B-C50C-407E-A947-70E740481C1C}">
+                          <a14:useLocalDpi xmlns:a14="http://schemas.microsoft.com/office/drawing/2010/main" val="0"/>
+                        </a:ext>
+                      </a:extLst>
+                    </a:blip>
+                    <a:srcRect/>
+                    <a:stretch>
+                      <a:fillRect/>
+                    </a:stretch>
+                  </pic:blipFill>
+                  <pic:spPr bwMode="auto">
+                    <a:xfrm>
+                      <a:off x="0" y="0"/>
+                      <a:ext cx="2538413" cy="2332435"/>
+                    </a:xfrm>
+                    <a:prstGeom prst="rect">
+                      <a:avLst/>
+                    </a:prstGeom>
+                    <a:noFill/>
+                    <a:ln>
+                      <a:noFill/>
+                    </a:ln>
+                  </pic:spPr>
+                </pic:pic>
+              </a:graphicData>
+            </a:graphic>
+          </wp:inline>
+        </w:drawing>
+      </w:r>
+      <w:r>
+        <w:rPr>
+          <w:rFonts w:ascii="Arial" w:hAnsi="Arial" w:cs="Arial"/>
+          <w:noProof/>
+          <w:color w:val="000000" w:themeColor="text1"/>
+          <w:shd w:val="clear" w:color="auto" w:fill="FFFFFF"/>
+        </w:rPr>
+        <w:drawing>
+          <wp:inline distT="0" distB="0" distL="0" distR="0" wp14:anchorId="059BA758" wp14:editId="0821003E">
+            <wp:extent cx="2889251" cy="2333625"/>
+            <wp:effectExtent l="0" t="0" r="6350" b="0"/>
+            <wp:docPr id="9" name="Picture 9" descr="\\corp.bloomberg.com\ny-dfs\users\ngupta93\Desktop\MachineLearning-master\Project1_CS7646\Plots\cars_KNN.png"/>
+            <wp:cNvGraphicFramePr>
+              <a:graphicFrameLocks xmlns:a="http://schemas.openxmlformats.org/drawingml/2006/main" noChangeAspect="1"/>
+            </wp:cNvGraphicFramePr>
+            <a:graphic xmlns:a="http://schemas.openxmlformats.org/drawingml/2006/main">
+              <a:graphicData uri="http://schemas.openxmlformats.org/drawingml/2006/picture">
+                <pic:pic xmlns:pic="http://schemas.openxmlformats.org/drawingml/2006/picture">
+                  <pic:nvPicPr>
+                    <pic:cNvPr id="0" name="Picture 1" descr="\\corp.bloomberg.com\ny-dfs\users\ngupta93\Desktop\MachineLearning-master\Project1_CS7646\Plots\cars_KNN.png"/>
+                    <pic:cNvPicPr>
+                      <a:picLocks noChangeAspect="1" noChangeArrowheads="1"/>
+                    </pic:cNvPicPr>
+                  </pic:nvPicPr>
+                  <pic:blipFill>
+                    <a:blip r:embed="rId18">
+                      <a:extLst>
+                        <a:ext uri="{28A0092B-C50C-407E-A947-70E740481C1C}">
+                          <a14:useLocalDpi xmlns:a14="http://schemas.microsoft.com/office/drawing/2010/main" val="0"/>
+                        </a:ext>
+                      </a:extLst>
+                    </a:blip>
+                    <a:srcRect/>
+                    <a:stretch>
+                      <a:fillRect/>
+                    </a:stretch>
+                  </pic:blipFill>
+                  <pic:spPr bwMode="auto">
+                    <a:xfrm>
+                      <a:off x="0" y="0"/>
+                      <a:ext cx="2889251" cy="2333625"/>
+                    </a:xfrm>
+                    <a:prstGeom prst="rect">
+                      <a:avLst/>
+                    </a:prstGeom>
+                    <a:noFill/>
+                    <a:ln>
+                      <a:noFill/>
+                    </a:ln>
+                  </pic:spPr>
+                </pic:pic>
+              </a:graphicData>
+            </a:graphic>
+          </wp:inline>
+        </w:drawing>
+      </w:r>
+    </w:p>
+    <w:p>
+      <w:pPr>
+        <w:rPr>
+          <w:rFonts w:ascii="Arial" w:hAnsi="Arial" w:cs="Arial"/>
+          <w:color w:val="000000" w:themeColor="text1"/>
+          <w:shd w:val="clear" w:color="auto" w:fill="FFFFFF"/>
+        </w:rPr>
+      </w:pPr>
+    </w:p>
+    <w:p>
+      <w:pPr>
+        <w:rPr>
+          <w:rFonts w:ascii="Arial" w:hAnsi="Arial" w:cs="Arial"/>
+          <w:color w:val="000000" w:themeColor="text1"/>
+          <w:shd w:val="clear" w:color="auto" w:fill="FFFFFF"/>
+        </w:rPr>
+      </w:pPr>
+      <w:r>
+        <w:rPr>
+          <w:rFonts w:ascii="Arial" w:hAnsi="Arial" w:cs="Arial"/>
+          <w:color w:val="000000" w:themeColor="text1"/>
+          <w:shd w:val="clear" w:color="auto" w:fill="FFFFFF"/>
+        </w:rPr>
+        <w:t xml:space="preserve">The above two plots explore how the mean square error changes as the number of neighbors is increased to approximate the training set. For both the datasets, at a very low value of K such as 1, it can be observed that the training error is extremely low whereas the cross validation error is extremely high. This would imply that we are in a high variance zone, which can also be referred to over-fitting. Under such circumstances, the training set can be classified accurately whereas the unseen input set (such as the cross validation set) performs very poorly. To remedy this situation, one solution is to increase the number of neighbors and observe how the mean square error changes. At a value of K=15 and MSE of 0.16 for the adults dataset, the cross validation error and the training error are both minimized simultaneously. This will give us the </w:t>
+      </w:r>
+      <w:r>
+        <w:rPr>
+          <w:rFonts w:ascii="Arial" w:hAnsi="Arial" w:cs="Arial"/>
+          <w:color w:val="000000" w:themeColor="text1"/>
+          <w:shd w:val="clear" w:color="auto" w:fill="FFFFFF"/>
+        </w:rPr>
+        <w:t>best outcome with the least error for both input classes (training and test). If we consider the Car-</w:t>
+      </w:r>
+      <w:r>
+        <w:rPr>
+          <w:rFonts w:ascii="Arial" w:hAnsi="Arial" w:cs="Arial"/>
+          <w:color w:val="000000" w:themeColor="text1"/>
+          <w:shd w:val="clear" w:color="auto" w:fill="FFFFFF"/>
+        </w:rPr>
+        <w:lastRenderedPageBreak/>
+        <w:t>Evaluation dataset, a value of K=5 and MSE of 0.13, both the training and test errors are minimized simultaneously and this should be our ideal setting for this dataset. Not that both the Adult and Car-Evaluation datasets start to observe high values of mean square errors as the number of neighbors are increased from their optimal values of 15 and 5 respectively. This is because we have entered a zone of high bias, otherwise referred to as under-fitting. For very high values of K, neither the test set nor the training set will perform optimally to predict the output classes.</w:t>
+      </w:r>
+    </w:p>
+    <w:p>
+      <w:pPr>
+        <w:rPr>
+          <w:rFonts w:ascii="Arial" w:hAnsi="Arial" w:cs="Arial"/>
+          <w:color w:val="000000" w:themeColor="text1"/>
+          <w:shd w:val="clear" w:color="auto" w:fill="FFFFFF"/>
+        </w:rPr>
+      </w:pPr>
+    </w:p>
+    <w:p>
+      <w:pPr>
+        <w:rPr>
+          <w:rFonts w:ascii="Arial" w:hAnsi="Arial" w:cs="Arial"/>
+          <w:b/>
+          <w:color w:val="000000" w:themeColor="text1"/>
+          <w:shd w:val="clear" w:color="auto" w:fill="FFFFFF"/>
+        </w:rPr>
+      </w:pPr>
+      <w:r>
+        <w:rPr>
+          <w:rFonts w:ascii="Arial" w:hAnsi="Arial" w:cs="Arial"/>
+          <w:b/>
+          <w:color w:val="000000" w:themeColor="text1"/>
+          <w:shd w:val="clear" w:color="auto" w:fill="FFFFFF"/>
+        </w:rPr>
+        <w:t>Boosting:</w:t>
+      </w:r>
+    </w:p>
+    <w:p>
+      <w:pPr>
+        <w:rPr>
+          <w:rFonts w:ascii="Arial" w:hAnsi="Arial" w:cs="Arial"/>
+          <w:color w:val="000000" w:themeColor="text1"/>
+          <w:shd w:val="clear" w:color="auto" w:fill="FFFFFF"/>
+        </w:rPr>
+      </w:pPr>
+    </w:p>
+    <w:p>
+      <w:pPr>
+        <w:rPr>
+          <w:rFonts w:ascii="Arial" w:hAnsi="Arial" w:cs="Arial"/>
+          <w:color w:val="000000" w:themeColor="text1"/>
+          <w:shd w:val="clear" w:color="auto" w:fill="FFFFFF"/>
+        </w:rPr>
+      </w:pPr>
+      <w:proofErr w:type="spellStart"/>
+      <w:r>
+        <w:rPr>
+          <w:rFonts w:ascii="Arial" w:hAnsi="Arial" w:cs="Arial"/>
+          <w:color w:val="000000" w:themeColor="text1"/>
+          <w:shd w:val="clear" w:color="auto" w:fill="FFFFFF"/>
+        </w:rPr>
+        <w:t>Sklearn.ensemble.GradientBoostingClassifier</w:t>
+      </w:r>
+      <w:proofErr w:type="spellEnd"/>
+      <w:r>
+        <w:rPr>
+          <w:rFonts w:ascii="Arial" w:hAnsi="Arial" w:cs="Arial"/>
+          <w:color w:val="000000" w:themeColor="text1"/>
+          <w:shd w:val="clear" w:color="auto" w:fill="FFFFFF"/>
+        </w:rPr>
+        <w:t xml:space="preserve"> was used to implement a pruned decision tree with boosting. As we noticed above in the decision tree section of this document, the optimal region between under-fitting and over-fitting a decision tree for the two datasets is very narrow and the algorithm does not have any legroom to improve its efficiency with the vanilla decision tree implementation. This is where boosting comes to the rescue. The basic idea of boosting is to try improving the performance of the algorithm on those training </w:t>
+      </w:r>
+      <w:r>
+        <w:rPr>
+          <w:rFonts w:ascii="Arial" w:hAnsi="Arial" w:cs="Arial"/>
+          <w:color w:val="000000" w:themeColor="text1"/>
+          <w:shd w:val="clear" w:color="auto" w:fill="FFFFFF"/>
+        </w:rPr>
+        <w:t>examples that</w:t>
+      </w:r>
+      <w:r>
+        <w:rPr>
+          <w:rFonts w:ascii="Arial" w:hAnsi="Arial" w:cs="Arial"/>
+          <w:color w:val="000000" w:themeColor="text1"/>
+          <w:shd w:val="clear" w:color="auto" w:fill="FFFFFF"/>
+        </w:rPr>
+        <w:t xml:space="preserve"> were classified incorrectly at the previous iteration. As the number of boosting iterations increase, which also referred to as the number of </w:t>
+      </w:r>
+      <w:r>
+        <w:rPr>
+          <w:rFonts w:ascii="Arial" w:hAnsi="Arial" w:cs="Arial"/>
+          <w:i/>
+          <w:color w:val="000000" w:themeColor="text1"/>
+          <w:u w:val="single"/>
+          <w:shd w:val="clear" w:color="auto" w:fill="FFFFFF"/>
+        </w:rPr>
+        <w:t>estimators</w:t>
+      </w:r>
+      <w:r>
+        <w:rPr>
+          <w:rFonts w:ascii="Arial" w:hAnsi="Arial" w:cs="Arial"/>
+          <w:color w:val="000000" w:themeColor="text1"/>
+          <w:shd w:val="clear" w:color="auto" w:fill="FFFFFF"/>
+        </w:rPr>
+        <w:t xml:space="preserve">, the performance of the overall algorithm is more </w:t>
+      </w:r>
+      <w:r>
+        <w:rPr>
+          <w:rFonts w:ascii="Arial" w:hAnsi="Arial" w:cs="Arial"/>
+          <w:color w:val="000000" w:themeColor="text1"/>
+          <w:shd w:val="clear" w:color="auto" w:fill="FFFFFF"/>
+        </w:rPr>
+        <w:t>influential</w:t>
+      </w:r>
+      <w:r>
+        <w:rPr>
+          <w:rFonts w:ascii="Arial" w:hAnsi="Arial" w:cs="Arial"/>
+          <w:color w:val="000000" w:themeColor="text1"/>
+          <w:shd w:val="clear" w:color="auto" w:fill="FFFFFF"/>
+        </w:rPr>
+        <w:t xml:space="preserve"> on the incorrect samples as opposed to </w:t>
+      </w:r>
+      <w:r>
+        <w:rPr>
+          <w:rFonts w:ascii="Arial" w:hAnsi="Arial" w:cs="Arial"/>
+          <w:color w:val="000000" w:themeColor="text1"/>
+          <w:shd w:val="clear" w:color="auto" w:fill="FFFFFF"/>
+        </w:rPr>
+        <w:t>samples that</w:t>
+      </w:r>
+      <w:r>
+        <w:rPr>
+          <w:rFonts w:ascii="Arial" w:hAnsi="Arial" w:cs="Arial"/>
+          <w:color w:val="000000" w:themeColor="text1"/>
+          <w:shd w:val="clear" w:color="auto" w:fill="FFFFFF"/>
+        </w:rPr>
+        <w:t xml:space="preserve"> were predicted correctly before. The weig</w:t>
+      </w:r>
+      <w:r>
+        <w:rPr>
+          <w:rFonts w:ascii="Arial" w:hAnsi="Arial" w:cs="Arial"/>
+          <w:color w:val="000000" w:themeColor="text1"/>
+          <w:shd w:val="clear" w:color="auto" w:fill="FFFFFF"/>
+        </w:rPr>
+        <w:t xml:space="preserve">ht given to the </w:t>
+      </w:r>
+      <w:r>
+        <w:rPr>
+          <w:rFonts w:ascii="Arial" w:hAnsi="Arial" w:cs="Arial"/>
+          <w:color w:val="000000" w:themeColor="text1"/>
+          <w:shd w:val="clear" w:color="auto" w:fill="FFFFFF"/>
+        </w:rPr>
+        <w:t xml:space="preserve">samples </w:t>
+      </w:r>
+      <w:r>
+        <w:rPr>
+          <w:rFonts w:ascii="Arial" w:hAnsi="Arial" w:cs="Arial"/>
+          <w:color w:val="000000" w:themeColor="text1"/>
+          <w:shd w:val="clear" w:color="auto" w:fill="FFFFFF"/>
+        </w:rPr>
+        <w:t xml:space="preserve">belonging to the class of incorrect predictions </w:t>
+      </w:r>
+      <w:r>
+        <w:rPr>
+          <w:rFonts w:ascii="Arial" w:hAnsi="Arial" w:cs="Arial"/>
+          <w:color w:val="000000" w:themeColor="text1"/>
+          <w:shd w:val="clear" w:color="auto" w:fill="FFFFFF"/>
+        </w:rPr>
+        <w:t>increases</w:t>
+      </w:r>
+      <w:r>
+        <w:rPr>
+          <w:rFonts w:ascii="Arial" w:hAnsi="Arial" w:cs="Arial"/>
+          <w:color w:val="000000" w:themeColor="text1"/>
+          <w:shd w:val="clear" w:color="auto" w:fill="FFFFFF"/>
+        </w:rPr>
+        <w:t xml:space="preserve"> whereas the weight given to samples belonging to the class of correct prediction decreases </w:t>
+      </w:r>
+      <w:proofErr w:type="gramStart"/>
+      <w:r>
+        <w:rPr>
+          <w:rFonts w:ascii="Arial" w:hAnsi="Arial" w:cs="Arial"/>
+          <w:color w:val="000000" w:themeColor="text1"/>
+          <w:shd w:val="clear" w:color="auto" w:fill="FFFFFF"/>
+        </w:rPr>
+        <w:t>with every iteration</w:t>
+      </w:r>
+      <w:proofErr w:type="gramEnd"/>
+      <w:r>
+        <w:rPr>
+          <w:rFonts w:ascii="Arial" w:hAnsi="Arial" w:cs="Arial"/>
+          <w:color w:val="000000" w:themeColor="text1"/>
+          <w:shd w:val="clear" w:color="auto" w:fill="FFFFFF"/>
+        </w:rPr>
+        <w:t xml:space="preserve"> of the boosting algorithm. The following two plots portray how increasing the </w:t>
+      </w:r>
+      <w:r>
+        <w:rPr>
+          <w:rFonts w:ascii="Arial" w:hAnsi="Arial" w:cs="Arial"/>
+          <w:color w:val="000000" w:themeColor="text1"/>
+          <w:shd w:val="clear" w:color="auto" w:fill="FFFFFF"/>
+        </w:rPr>
+        <w:t>number of estimators helps</w:t>
+      </w:r>
+      <w:r>
+        <w:rPr>
+          <w:rFonts w:ascii="Arial" w:hAnsi="Arial" w:cs="Arial"/>
+          <w:color w:val="000000" w:themeColor="text1"/>
+          <w:shd w:val="clear" w:color="auto" w:fill="FFFFFF"/>
+        </w:rPr>
+        <w:t xml:space="preserve"> improving the overall efficiency of the algorithms.</w:t>
+      </w:r>
+    </w:p>
+    <w:p>
+      <w:pPr>
+        <w:rPr>
+          <w:rFonts w:ascii="Arial" w:hAnsi="Arial" w:cs="Arial"/>
+          <w:color w:val="000000" w:themeColor="text1"/>
+          <w:shd w:val="clear" w:color="auto" w:fill="FFFFFF"/>
+        </w:rPr>
+      </w:pPr>
+      <w:r>
+        <w:rPr>
+          <w:rFonts w:ascii="Arial" w:hAnsi="Arial" w:cs="Arial"/>
+          <w:noProof/>
+          <w:color w:val="000000" w:themeColor="text1"/>
+          <w:shd w:val="clear" w:color="auto" w:fill="FFFFFF"/>
+        </w:rPr>
+        <w:drawing>
+          <wp:inline distT="0" distB="0" distL="0" distR="0" wp14:anchorId="562AC79A" wp14:editId="534F1562">
+            <wp:extent cx="2686048" cy="3028950"/>
+            <wp:effectExtent l="0" t="0" r="635" b="0"/>
+            <wp:docPr id="12" name="Picture 12" descr="\\corp.bloomberg.com\ny-dfs\users\ngupta93\Desktop\MachineLearning-master\Project1_CS7646\Plots\adult_boosting.png"/>
+            <wp:cNvGraphicFramePr>
+              <a:graphicFrameLocks xmlns:a="http://schemas.openxmlformats.org/drawingml/2006/main" noChangeAspect="1"/>
+            </wp:cNvGraphicFramePr>
+            <a:graphic xmlns:a="http://schemas.openxmlformats.org/drawingml/2006/main">
+              <a:graphicData uri="http://schemas.openxmlformats.org/drawingml/2006/picture">
+                <pic:pic xmlns:pic="http://schemas.openxmlformats.org/drawingml/2006/picture">
+                  <pic:nvPicPr>
+                    <pic:cNvPr id="0" name="Picture 4" descr="\\corp.bloomberg.com\ny-dfs\users\ngupta93\Desktop\MachineLearning-master\Project1_CS7646\Plots\adult_boosting.png"/>
+                    <pic:cNvPicPr>
+                      <a:picLocks noChangeAspect="1" noChangeArrowheads="1"/>
+                    </pic:cNvPicPr>
+                  </pic:nvPicPr>
+                  <pic:blipFill>
+                    <a:blip r:embed="rId19">
+                      <a:extLst>
+                        <a:ext uri="{28A0092B-C50C-407E-A947-70E740481C1C}">
+                          <a14:useLocalDpi xmlns:a14="http://schemas.microsoft.com/office/drawing/2010/main" val="0"/>
+                        </a:ext>
+                      </a:extLst>
+                    </a:blip>
+                    <a:srcRect/>
+                    <a:stretch>
+                      <a:fillRect/>
+                    </a:stretch>
+                  </pic:blipFill>
+                  <pic:spPr bwMode="auto">
+                    <a:xfrm>
+                      <a:off x="0" y="0"/>
+                      <a:ext cx="2688671" cy="3031907"/>
+                    </a:xfrm>
+                    <a:prstGeom prst="rect">
+                      <a:avLst/>
+                    </a:prstGeom>
+                    <a:noFill/>
+                    <a:ln>
+                      <a:noFill/>
+                    </a:ln>
+                  </pic:spPr>
+                </pic:pic>
+              </a:graphicData>
+            </a:graphic>
+          </wp:inline>
+        </w:drawing>
+      </w:r>
+      <w:r>
+        <w:rPr>
+          <w:rFonts w:ascii="Arial" w:hAnsi="Arial" w:cs="Arial"/>
+          <w:noProof/>
+          <w:color w:val="000000" w:themeColor="text1"/>
+          <w:shd w:val="clear" w:color="auto" w:fill="FFFFFF"/>
+        </w:rPr>
+        <w:drawing>
+          <wp:inline distT="0" distB="0" distL="0" distR="0" wp14:anchorId="1D9EFE3B" wp14:editId="5F6428D3">
+            <wp:extent cx="2728913" cy="3019425"/>
+            <wp:effectExtent l="0" t="0" r="0" b="0"/>
+            <wp:docPr id="11" name="Picture 11" descr="\\corp.bloomberg.com\ny-dfs\users\ngupta93\Desktop\MachineLearning-master\Project1_CS7646\Plots\cars_boosting.png"/>
+            <wp:cNvGraphicFramePr>
+              <a:graphicFrameLocks xmlns:a="http://schemas.openxmlformats.org/drawingml/2006/main" noChangeAspect="1"/>
+            </wp:cNvGraphicFramePr>
+            <a:graphic xmlns:a="http://schemas.openxmlformats.org/drawingml/2006/main">
+              <a:graphicData uri="http://schemas.openxmlformats.org/drawingml/2006/picture">
+                <pic:pic xmlns:pic="http://schemas.openxmlformats.org/drawingml/2006/picture">
+                  <pic:nvPicPr>
+                    <pic:cNvPr id="0" name="Picture 3" descr="\\corp.bloomberg.com\ny-dfs\users\ngupta93\Desktop\MachineLearning-master\Project1_CS7646\Plots\cars_boosting.png"/>
+                    <pic:cNvPicPr>
+                      <a:picLocks noChangeAspect="1" noChangeArrowheads="1"/>
+                    </pic:cNvPicPr>
+                  </pic:nvPicPr>
+                  <pic:blipFill>
+                    <a:blip r:embed="rId20">
+                      <a:extLst>
+                        <a:ext uri="{28A0092B-C50C-407E-A947-70E740481C1C}">
+                          <a14:useLocalDpi xmlns:a14="http://schemas.microsoft.com/office/drawing/2010/main" val="0"/>
+                        </a:ext>
+                      </a:extLst>
+                    </a:blip>
+                    <a:srcRect/>
+                    <a:stretch>
+                      <a:fillRect/>
+                    </a:stretch>
+                  </pic:blipFill>
+                  <pic:spPr bwMode="auto">
+                    <a:xfrm>
+                      <a:off x="0" y="0"/>
+                      <a:ext cx="2728913" cy="3019425"/>
+                    </a:xfrm>
+                    <a:prstGeom prst="rect">
+                      <a:avLst/>
+                    </a:prstGeom>
+                    <a:noFill/>
+                    <a:ln>
+                      <a:noFill/>
+                    </a:ln>
+                  </pic:spPr>
+                </pic:pic>
+              </a:graphicData>
+            </a:graphic>
+          </wp:inline>
+        </w:drawing>
+      </w:r>
+      <w:r>
+        <w:rPr>
+          <w:rFonts w:ascii="Arial" w:hAnsi="Arial" w:cs="Arial"/>
+          <w:color w:val="000000" w:themeColor="text1"/>
+          <w:shd w:val="clear" w:color="auto" w:fill="FFFFFF"/>
+        </w:rPr>
+        <w:t xml:space="preserve">It is very clear from the above two plots that increasing the number of estimators </w:t>
+      </w:r>
+      <w:r>
+        <w:rPr>
+          <w:rFonts w:ascii="Arial" w:hAnsi="Arial" w:cs="Arial"/>
+          <w:color w:val="000000" w:themeColor="text1"/>
+          <w:shd w:val="clear" w:color="auto" w:fill="FFFFFF"/>
+        </w:rPr>
+        <w:lastRenderedPageBreak/>
+        <w:t xml:space="preserve">(iterations) over the boosting algorithm has no negative consequences except that it consumes a lot of time to perform the computation. </w:t>
+      </w:r>
+    </w:p>
+    <w:p>
+      <w:pPr>
+        <w:rPr>
+          <w:rFonts w:ascii="Arial" w:hAnsi="Arial" w:cs="Arial"/>
+          <w:color w:val="000000" w:themeColor="text1"/>
+          <w:shd w:val="clear" w:color="auto" w:fill="FFFFFF"/>
+        </w:rPr>
+      </w:pPr>
+    </w:p>
+    <w:p>
+      <w:pPr>
+        <w:rPr>
+          <w:rFonts w:ascii="Arial" w:hAnsi="Arial" w:cs="Arial"/>
+          <w:color w:val="000000" w:themeColor="text1"/>
+          <w:shd w:val="clear" w:color="auto" w:fill="FFFFFF"/>
+        </w:rPr>
+      </w:pPr>
+      <w:r>
+        <w:rPr>
+          <w:rFonts w:ascii="Arial" w:hAnsi="Arial" w:cs="Arial"/>
+          <w:color w:val="000000" w:themeColor="text1"/>
+          <w:shd w:val="clear" w:color="auto" w:fill="FFFFFF"/>
+        </w:rPr>
+        <w:t>For the Adults dataset, increasing the number of estimators beyond the value of 17 does not reduce the mean square error very drastically. Similarly, increasing the number of estimators beyond 75 for the Car-Evaluation dataset does not add value to the experiment. It can be concluded that this algorithm has converged to its best capability after 17 and 75 estimations for both the datasets respectively. When the numbers of estimators are increasing from 1 to 5, the MSE reduces drastically. What this implies is that we have the highest gain in performance initially in the gradient boosting algorithm. One good thing about this algorithm is t</w:t>
+      </w:r>
+      <w:r>
+        <w:rPr>
+          <w:rFonts w:ascii="Arial" w:hAnsi="Arial" w:cs="Arial"/>
+          <w:color w:val="000000" w:themeColor="text1"/>
+          <w:shd w:val="clear" w:color="auto" w:fill="FFFFFF"/>
+        </w:rPr>
+        <w:t>hat a high number of estimators are</w:t>
+      </w:r>
+      <w:r>
+        <w:rPr>
+          <w:rFonts w:ascii="Arial" w:hAnsi="Arial" w:cs="Arial"/>
+          <w:color w:val="000000" w:themeColor="text1"/>
+          <w:shd w:val="clear" w:color="auto" w:fill="FFFFFF"/>
+        </w:rPr>
+        <w:t xml:space="preserve"> not prone to over-</w:t>
+      </w:r>
+      <w:r>
+        <w:rPr>
+          <w:rFonts w:ascii="Arial" w:hAnsi="Arial" w:cs="Arial"/>
+          <w:color w:val="000000" w:themeColor="text1"/>
+          <w:shd w:val="clear" w:color="auto" w:fill="FFFFFF"/>
+        </w:rPr>
+        <w:t>fitting, unlike the decision tree algorithm. At the other end of the spectrum, very low number of estimators will definitely lead to extreme amounts of under-fitting or high bias on both the training and cross validation sets. Increasing the number of estimations by a small number adds a lot of performance gain to the approximation function.</w:t>
+      </w:r>
+    </w:p>
+    <w:p>
+      <w:pPr>
+        <w:rPr>
+          <w:rFonts w:ascii="Arial" w:hAnsi="Arial" w:cs="Arial"/>
+          <w:color w:val="000000" w:themeColor="text1"/>
+          <w:shd w:val="clear" w:color="auto" w:fill="FFFFFF"/>
+        </w:rPr>
+      </w:pPr>
+    </w:p>
+    <w:p>
+      <w:pPr>
+        <w:rPr>
+          <w:rFonts w:ascii="Arial" w:hAnsi="Arial" w:cs="Arial"/>
+          <w:b/>
+          <w:color w:val="000000" w:themeColor="text1"/>
+          <w:shd w:val="clear" w:color="auto" w:fill="FFFFFF"/>
+        </w:rPr>
+      </w:pPr>
+      <w:r>
+        <w:rPr>
+          <w:rFonts w:ascii="Arial" w:hAnsi="Arial" w:cs="Arial"/>
+          <w:b/>
+          <w:color w:val="000000" w:themeColor="text1"/>
+          <w:shd w:val="clear" w:color="auto" w:fill="FFFFFF"/>
+        </w:rPr>
+        <w:t>Artificia</w:t>
+      </w:r>
+      <w:r>
+        <w:rPr>
+          <w:rFonts w:ascii="Arial" w:hAnsi="Arial" w:cs="Arial"/>
+          <w:b/>
+          <w:color w:val="000000" w:themeColor="text1"/>
+          <w:shd w:val="clear" w:color="auto" w:fill="FFFFFF"/>
+        </w:rPr>
+        <w:t>l Neural Network:</w:t>
+      </w:r>
+    </w:p>
+    <w:p>
+      <w:pPr>
+        <w:rPr>
+          <w:rFonts w:ascii="Arial" w:hAnsi="Arial" w:cs="Arial"/>
+          <w:color w:val="000000" w:themeColor="text1"/>
+          <w:shd w:val="clear" w:color="auto" w:fill="FFFFFF"/>
+        </w:rPr>
+      </w:pPr>
+      <w:r>
+        <w:rPr>
+          <w:rFonts w:ascii="Arial" w:hAnsi="Arial" w:cs="Arial"/>
+          <w:color w:val="000000" w:themeColor="text1"/>
+          <w:shd w:val="clear" w:color="auto" w:fill="FFFFFF"/>
+        </w:rPr>
+        <w:t xml:space="preserve">  </w:t>
+      </w:r>
+    </w:p>
+    <w:p>
+      <w:pPr>
+        <w:rPr>
+          <w:rFonts w:ascii="Arial" w:hAnsi="Arial" w:cs="Arial"/>
+          <w:color w:val="000000" w:themeColor="text1"/>
+          <w:shd w:val="clear" w:color="auto" w:fill="FFFFFF"/>
+        </w:rPr>
+      </w:pPr>
+      <w:proofErr w:type="spellStart"/>
+      <w:r>
+        <w:rPr>
+          <w:rFonts w:ascii="Arial" w:hAnsi="Arial" w:cs="Arial"/>
+          <w:color w:val="000000" w:themeColor="text1"/>
+          <w:shd w:val="clear" w:color="auto" w:fill="FFFFFF"/>
+        </w:rPr>
+        <w:t>Pybrain</w:t>
+      </w:r>
+      <w:proofErr w:type="spellEnd"/>
+      <w:r>
+        <w:rPr>
+          <w:rFonts w:ascii="Arial" w:hAnsi="Arial" w:cs="Arial"/>
+          <w:color w:val="000000" w:themeColor="text1"/>
+          <w:shd w:val="clear" w:color="auto" w:fill="FFFFFF"/>
+        </w:rPr>
+        <w:t xml:space="preserve"> library’s </w:t>
+      </w:r>
+      <w:proofErr w:type="spellStart"/>
+      <w:r>
+        <w:rPr>
+          <w:rFonts w:ascii="Arial" w:hAnsi="Arial" w:cs="Arial"/>
+          <w:color w:val="000000" w:themeColor="text1"/>
+          <w:shd w:val="clear" w:color="auto" w:fill="FFFFFF"/>
+        </w:rPr>
+        <w:t>FeedForwardNetwork</w:t>
+      </w:r>
+      <w:proofErr w:type="spellEnd"/>
+      <w:r>
+        <w:rPr>
+          <w:rFonts w:ascii="Arial" w:hAnsi="Arial" w:cs="Arial"/>
+          <w:color w:val="000000" w:themeColor="text1"/>
+          <w:shd w:val="clear" w:color="auto" w:fill="FFFFFF"/>
+        </w:rPr>
+        <w:t xml:space="preserve"> and </w:t>
+      </w:r>
+      <w:proofErr w:type="spellStart"/>
+      <w:r>
+        <w:rPr>
+          <w:rFonts w:ascii="Arial" w:hAnsi="Arial" w:cs="Arial"/>
+          <w:color w:val="000000" w:themeColor="text1"/>
+          <w:shd w:val="clear" w:color="auto" w:fill="FFFFFF"/>
+        </w:rPr>
+        <w:t>buildNetwork</w:t>
+      </w:r>
+      <w:proofErr w:type="spellEnd"/>
+      <w:r>
+        <w:rPr>
+          <w:rFonts w:ascii="Arial" w:hAnsi="Arial" w:cs="Arial"/>
+          <w:color w:val="000000" w:themeColor="text1"/>
+          <w:shd w:val="clear" w:color="auto" w:fill="FFFFFF"/>
+        </w:rPr>
+        <w:t xml:space="preserve"> APIs were used to generate a multi-layer and single layer artificial neural network (ANN) respectively. </w:t>
+      </w:r>
+      <w:proofErr w:type="spellStart"/>
+      <w:r>
+        <w:rPr>
+          <w:rFonts w:ascii="Arial" w:hAnsi="Arial" w:cs="Arial"/>
+          <w:color w:val="000000" w:themeColor="text1"/>
+          <w:shd w:val="clear" w:color="auto" w:fill="FFFFFF"/>
+        </w:rPr>
+        <w:t>SigmoidLayer</w:t>
+      </w:r>
+      <w:proofErr w:type="spellEnd"/>
+      <w:r>
+        <w:rPr>
+          <w:rFonts w:ascii="Arial" w:hAnsi="Arial" w:cs="Arial"/>
+          <w:color w:val="000000" w:themeColor="text1"/>
+          <w:shd w:val="clear" w:color="auto" w:fill="FFFFFF"/>
+        </w:rPr>
+        <w:t xml:space="preserve"> was used to model the hidden layers with </w:t>
+      </w:r>
+      <w:proofErr w:type="spellStart"/>
+      <w:r>
+        <w:rPr>
+          <w:rFonts w:ascii="Arial" w:hAnsi="Arial" w:cs="Arial"/>
+          <w:color w:val="000000" w:themeColor="text1"/>
+          <w:shd w:val="clear" w:color="auto" w:fill="FFFFFF"/>
+        </w:rPr>
+        <w:t>FullConnection</w:t>
+      </w:r>
+      <w:proofErr w:type="spellEnd"/>
+      <w:r>
+        <w:rPr>
+          <w:rFonts w:ascii="Arial" w:hAnsi="Arial" w:cs="Arial"/>
+          <w:color w:val="000000" w:themeColor="text1"/>
+          <w:shd w:val="clear" w:color="auto" w:fill="FFFFFF"/>
+        </w:rPr>
+        <w:t xml:space="preserve"> architecture and </w:t>
+      </w:r>
+      <w:proofErr w:type="spellStart"/>
+      <w:r>
+        <w:rPr>
+          <w:rFonts w:ascii="Arial" w:hAnsi="Arial" w:cs="Arial"/>
+          <w:color w:val="000000" w:themeColor="text1"/>
+          <w:shd w:val="clear" w:color="auto" w:fill="FFFFFF"/>
+        </w:rPr>
+        <w:t>SoftmaxLayer</w:t>
+      </w:r>
+      <w:proofErr w:type="spellEnd"/>
+      <w:r>
+        <w:rPr>
+          <w:rFonts w:ascii="Arial" w:hAnsi="Arial" w:cs="Arial"/>
+          <w:color w:val="000000" w:themeColor="text1"/>
+          <w:shd w:val="clear" w:color="auto" w:fill="FFFFFF"/>
+        </w:rPr>
+        <w:t xml:space="preserve"> was used to model the output layer. To start with, the </w:t>
+      </w:r>
+      <w:proofErr w:type="gramStart"/>
+      <w:r>
+        <w:rPr>
+          <w:rFonts w:ascii="Arial" w:hAnsi="Arial" w:cs="Arial"/>
+          <w:color w:val="000000" w:themeColor="text1"/>
+          <w:shd w:val="clear" w:color="auto" w:fill="FFFFFF"/>
+        </w:rPr>
+        <w:t>pandas</w:t>
+      </w:r>
+      <w:proofErr w:type="gramEnd"/>
+      <w:r>
+        <w:rPr>
+          <w:rFonts w:ascii="Arial" w:hAnsi="Arial" w:cs="Arial"/>
+          <w:color w:val="000000" w:themeColor="text1"/>
+          <w:shd w:val="clear" w:color="auto" w:fill="FFFFFF"/>
+        </w:rPr>
+        <w:t xml:space="preserve"> representation of Adult and Car-Evaluation were converted to a </w:t>
+      </w:r>
+      <w:proofErr w:type="spellStart"/>
+      <w:r>
+        <w:rPr>
+          <w:rFonts w:ascii="Arial" w:hAnsi="Arial" w:cs="Arial"/>
+          <w:color w:val="000000" w:themeColor="text1"/>
+          <w:shd w:val="clear" w:color="auto" w:fill="FFFFFF"/>
+        </w:rPr>
+        <w:t>pybrain</w:t>
+      </w:r>
+      <w:proofErr w:type="spellEnd"/>
+      <w:r>
+        <w:rPr>
+          <w:rFonts w:ascii="Arial" w:hAnsi="Arial" w:cs="Arial"/>
+          <w:color w:val="000000" w:themeColor="text1"/>
+          <w:shd w:val="clear" w:color="auto" w:fill="FFFFFF"/>
+        </w:rPr>
+        <w:t xml:space="preserve"> </w:t>
+      </w:r>
+      <w:proofErr w:type="spellStart"/>
+      <w:r>
+        <w:rPr>
+          <w:rFonts w:ascii="Arial" w:hAnsi="Arial" w:cs="Arial"/>
+          <w:color w:val="000000" w:themeColor="text1"/>
+          <w:shd w:val="clear" w:color="auto" w:fill="FFFFFF"/>
+        </w:rPr>
+        <w:t>ClassificationDataSet</w:t>
+      </w:r>
+      <w:proofErr w:type="spellEnd"/>
+      <w:r>
+        <w:rPr>
+          <w:rFonts w:ascii="Arial" w:hAnsi="Arial" w:cs="Arial"/>
+          <w:color w:val="000000" w:themeColor="text1"/>
+          <w:shd w:val="clear" w:color="auto" w:fill="FFFFFF"/>
+        </w:rPr>
+        <w:t xml:space="preserve"> so that the new data structure could be fed into the </w:t>
+      </w:r>
+      <w:proofErr w:type="spellStart"/>
+      <w:r>
+        <w:rPr>
+          <w:rFonts w:ascii="Arial" w:hAnsi="Arial" w:cs="Arial"/>
+          <w:color w:val="000000" w:themeColor="text1"/>
+          <w:shd w:val="clear" w:color="auto" w:fill="FFFFFF"/>
+        </w:rPr>
+        <w:t>pybrain’s</w:t>
+      </w:r>
+      <w:proofErr w:type="spellEnd"/>
+      <w:r>
+        <w:rPr>
+          <w:rFonts w:ascii="Arial" w:hAnsi="Arial" w:cs="Arial"/>
+          <w:color w:val="000000" w:themeColor="text1"/>
+          <w:shd w:val="clear" w:color="auto" w:fill="FFFFFF"/>
+        </w:rPr>
+        <w:t xml:space="preserve"> trainer, namely the </w:t>
+      </w:r>
+      <w:proofErr w:type="spellStart"/>
+      <w:r>
+        <w:rPr>
+          <w:rFonts w:ascii="Arial" w:hAnsi="Arial" w:cs="Arial"/>
+          <w:color w:val="000000" w:themeColor="text1"/>
+          <w:shd w:val="clear" w:color="auto" w:fill="FFFFFF"/>
+        </w:rPr>
+        <w:t>BackpropTrainer</w:t>
+      </w:r>
+      <w:proofErr w:type="spellEnd"/>
+      <w:r>
+        <w:rPr>
+          <w:rFonts w:ascii="Arial" w:hAnsi="Arial" w:cs="Arial"/>
+          <w:color w:val="000000" w:themeColor="text1"/>
+          <w:shd w:val="clear" w:color="auto" w:fill="FFFFFF"/>
+        </w:rPr>
+        <w:t xml:space="preserve">. Various scenarios of the artificial neural network were tested for their mean square error. The two </w:t>
+      </w:r>
+      <w:r>
+        <w:rPr>
+          <w:rFonts w:ascii="Arial" w:hAnsi="Arial" w:cs="Arial"/>
+          <w:color w:val="000000" w:themeColor="text1"/>
+          <w:shd w:val="clear" w:color="auto" w:fill="FFFFFF"/>
+        </w:rPr>
+        <w:t>architectures that were explored</w:t>
+      </w:r>
+      <w:r>
+        <w:rPr>
+          <w:rFonts w:ascii="Arial" w:hAnsi="Arial" w:cs="Arial"/>
+          <w:color w:val="000000" w:themeColor="text1"/>
+          <w:shd w:val="clear" w:color="auto" w:fill="FFFFFF"/>
+        </w:rPr>
+        <w:t xml:space="preserve"> were as follows</w:t>
+      </w:r>
+      <w:r>
+        <w:rPr>
+          <w:rFonts w:ascii="Arial" w:hAnsi="Arial" w:cs="Arial"/>
+          <w:color w:val="000000" w:themeColor="text1"/>
+          <w:shd w:val="clear" w:color="auto" w:fill="FFFFFF"/>
+        </w:rPr>
+        <w:t>:</w:t>
+      </w:r>
+    </w:p>
+    <w:p>
+      <w:pPr>
+        <w:rPr>
+          <w:rFonts w:ascii="Arial" w:hAnsi="Arial" w:cs="Arial"/>
+          <w:color w:val="000000" w:themeColor="text1"/>
+          <w:shd w:val="clear" w:color="auto" w:fill="FFFFFF"/>
+        </w:rPr>
+      </w:pPr>
+    </w:p>
+    <w:p>
+      <w:pPr>
+        <w:pStyle w:val="ListParagraph"/>
+        <w:numPr>
+          <w:ilvl w:val="0"/>
+          <w:numId w:val="2"/>
+        </w:numPr>
+        <w:rPr>
+          <w:rFonts w:ascii="Arial" w:hAnsi="Arial" w:cs="Arial"/>
+          <w:color w:val="000000" w:themeColor="text1"/>
+          <w:shd w:val="clear" w:color="auto" w:fill="FFFFFF"/>
+        </w:rPr>
+      </w:pPr>
+      <w:r>
+        <w:rPr>
+          <w:rFonts w:ascii="Arial" w:hAnsi="Arial" w:cs="Arial"/>
+          <w:color w:val="000000" w:themeColor="text1"/>
+          <w:shd w:val="clear" w:color="auto" w:fill="FFFFFF"/>
+        </w:rPr>
+        <w:t xml:space="preserve">Single layer ANN with multitude number of neurons in this layer. </w:t>
+      </w:r>
+      <w:proofErr w:type="gramStart"/>
+      <w:r>
+        <w:rPr>
+          <w:rFonts w:ascii="Arial" w:hAnsi="Arial" w:cs="Arial"/>
+          <w:color w:val="000000" w:themeColor="text1"/>
+          <w:shd w:val="clear" w:color="auto" w:fill="FFFFFF"/>
+        </w:rPr>
+        <w:t>The MSE was plotted by varying the number of neurons from 1 to 100</w:t>
+      </w:r>
+      <w:proofErr w:type="gramEnd"/>
+      <w:r>
+        <w:rPr>
+          <w:rFonts w:ascii="Arial" w:hAnsi="Arial" w:cs="Arial"/>
+          <w:color w:val="000000" w:themeColor="text1"/>
+          <w:shd w:val="clear" w:color="auto" w:fill="FFFFFF"/>
+        </w:rPr>
+        <w:t>.</w:t>
+      </w:r>
+    </w:p>
+    <w:p>
+      <w:pPr>
+        <w:pStyle w:val="ListParagraph"/>
+        <w:numPr>
+          <w:ilvl w:val="0"/>
+          <w:numId w:val="2"/>
+        </w:numPr>
+        <w:rPr>
+          <w:rFonts w:ascii="Arial" w:hAnsi="Arial" w:cs="Arial"/>
+          <w:color w:val="000000" w:themeColor="text1"/>
+          <w:shd w:val="clear" w:color="auto" w:fill="FFFFFF"/>
+        </w:rPr>
+      </w:pPr>
+      <w:r>
+        <w:rPr>
+          <w:rFonts w:ascii="Arial" w:hAnsi="Arial" w:cs="Arial"/>
+          <w:color w:val="000000" w:themeColor="text1"/>
+          <w:shd w:val="clear" w:color="auto" w:fill="FFFFFF"/>
+        </w:rPr>
+        <w:t xml:space="preserve">Multi-layer ANN with at least two hidden layers </w:t>
+      </w:r>
+      <w:r>
+        <w:rPr>
+          <w:rFonts w:ascii="Arial" w:hAnsi="Arial" w:cs="Arial"/>
+          <w:color w:val="000000" w:themeColor="text1"/>
+          <w:shd w:val="clear" w:color="auto" w:fill="FFFFFF"/>
+        </w:rPr>
+        <w:t xml:space="preserve">and </w:t>
+      </w:r>
+      <w:r>
+        <w:rPr>
+          <w:rFonts w:ascii="Arial" w:hAnsi="Arial" w:cs="Arial"/>
+          <w:color w:val="000000" w:themeColor="text1"/>
+          <w:shd w:val="clear" w:color="auto" w:fill="FFFFFF"/>
+        </w:rPr>
+        <w:t xml:space="preserve">a fixed number of neurons in each layer. </w:t>
+      </w:r>
+      <w:proofErr w:type="gramStart"/>
+      <w:r>
+        <w:rPr>
+          <w:rFonts w:ascii="Arial" w:hAnsi="Arial" w:cs="Arial"/>
+          <w:color w:val="000000" w:themeColor="text1"/>
+          <w:shd w:val="clear" w:color="auto" w:fill="FFFFFF"/>
+        </w:rPr>
+        <w:t>The MSE was plotted</w:t>
+      </w:r>
+      <w:r>
+        <w:rPr>
+          <w:rFonts w:ascii="Arial" w:hAnsi="Arial" w:cs="Arial"/>
+          <w:color w:val="000000" w:themeColor="text1"/>
+          <w:shd w:val="clear" w:color="auto" w:fill="FFFFFF"/>
+        </w:rPr>
+        <w:t xml:space="preserve"> by varying the number of epochs and observing if the algorithm performs better with higher number of iterations as we experienced in gradient boosting</w:t>
+      </w:r>
+      <w:proofErr w:type="gramEnd"/>
+      <w:r>
+        <w:rPr>
+          <w:rFonts w:ascii="Arial" w:hAnsi="Arial" w:cs="Arial"/>
+          <w:color w:val="000000" w:themeColor="text1"/>
+          <w:shd w:val="clear" w:color="auto" w:fill="FFFFFF"/>
+        </w:rPr>
+        <w:t>.</w:t>
+      </w:r>
+    </w:p>
+    <w:p>
+      <w:pPr>
+        <w:rPr>
+          <w:rFonts w:ascii="Arial" w:hAnsi="Arial" w:cs="Arial"/>
+          <w:color w:val="000000" w:themeColor="text1"/>
+          <w:shd w:val="clear" w:color="auto" w:fill="FFFFFF"/>
+        </w:rPr>
+      </w:pPr>
+      <w:r>
+        <w:rPr>
+          <w:rFonts w:ascii="Arial" w:hAnsi="Arial" w:cs="Arial"/>
+          <w:noProof/>
+          <w:color w:val="000000" w:themeColor="text1"/>
+          <w:shd w:val="clear" w:color="auto" w:fill="FFFFFF"/>
+        </w:rPr>
+        <w:drawing>
+          <wp:inline distT="0" distB="0" distL="0" distR="0" wp14:anchorId="5B1E6E95" wp14:editId="3D8AC8E0">
+            <wp:extent cx="2730499" cy="2047874"/>
+            <wp:effectExtent l="0" t="0" r="0" b="0"/>
+            <wp:docPr id="13" name="Picture 13" descr="\\corp.bloomberg.com\ny-dfs\users\ngupta93\Desktop\MachineLearning-master\Project1_CS7646\Plots\adults_ANN_units.png"/>
+            <wp:cNvGraphicFramePr>
+              <a:graphicFrameLocks xmlns:a="http://schemas.openxmlformats.org/drawingml/2006/main" noChangeAspect="1"/>
+            </wp:cNvGraphicFramePr>
+            <a:graphic xmlns:a="http://schemas.openxmlformats.org/drawingml/2006/main">
+              <a:graphicData uri="http://schemas.openxmlformats.org/drawingml/2006/picture">
+                <pic:pic xmlns:pic="http://schemas.openxmlformats.org/drawingml/2006/picture">
+                  <pic:nvPicPr>
+                    <pic:cNvPr id="0" name="Picture 5" descr="\\corp.bloomberg.com\ny-dfs\users\ngupta93\Desktop\MachineLearning-master\Project1_CS7646\Plots\adults_ANN_units.png"/>
+                    <pic:cNvPicPr>
+                      <a:picLocks noChangeAspect="1" noChangeArrowheads="1"/>
+                    </pic:cNvPicPr>
+                  </pic:nvPicPr>
+                  <pic:blipFill>
+                    <a:blip r:embed="rId21">
+                      <a:extLst>
+                        <a:ext uri="{28A0092B-C50C-407E-A947-70E740481C1C}">
+                          <a14:useLocalDpi xmlns:a14="http://schemas.microsoft.com/office/drawing/2010/main" val="0"/>
+                        </a:ext>
+                      </a:extLst>
+                    </a:blip>
+                    <a:srcRect/>
+                    <a:stretch>
+                      <a:fillRect/>
+                    </a:stretch>
+                  </pic:blipFill>
+                  <pic:spPr bwMode="auto">
+                    <a:xfrm>
+                      <a:off x="0" y="0"/>
+                      <a:ext cx="2732164" cy="2049123"/>
+                    </a:xfrm>
+                    <a:prstGeom prst="rect">
+                      <a:avLst/>
+                    </a:prstGeom>
+                    <a:noFill/>
+                    <a:ln>
+                      <a:noFill/>
+                    </a:ln>
+                  </pic:spPr>
+                </pic:pic>
+              </a:graphicData>
+            </a:graphic>
+          </wp:inline>
+        </w:drawing>
+      </w:r>
+      <w:r>
+        <w:rPr>
+          <w:rFonts w:ascii="Arial" w:hAnsi="Arial" w:cs="Arial"/>
+          <w:noProof/>
+          <w:color w:val="000000" w:themeColor="text1"/>
+          <w:shd w:val="clear" w:color="auto" w:fill="FFFFFF"/>
+        </w:rPr>
+        <w:drawing>
+          <wp:inline distT="0" distB="0" distL="0" distR="0" wp14:anchorId="33BBF015" wp14:editId="748B4343">
+            <wp:extent cx="2695575" cy="2021681"/>
+            <wp:effectExtent l="0" t="0" r="0" b="0"/>
+            <wp:docPr id="14" name="Picture 14" descr="\\corp.bloomberg.com\ny-dfs\users\ngupta93\Desktop\MachineLearning-master\Project1_CS7646\Plots\adults_ann_epoch.png"/>
+            <wp:cNvGraphicFramePr>
+              <a:graphicFrameLocks xmlns:a="http://schemas.openxmlformats.org/drawingml/2006/main" noChangeAspect="1"/>
+            </wp:cNvGraphicFramePr>
+            <a:graphic xmlns:a="http://schemas.openxmlformats.org/drawingml/2006/main">
+              <a:graphicData uri="http://schemas.openxmlformats.org/drawingml/2006/picture">
+                <pic:pic xmlns:pic="http://schemas.openxmlformats.org/drawingml/2006/picture">
+                  <pic:nvPicPr>
+                    <pic:cNvPr id="0" name="Picture 6" descr="\\corp.bloomberg.com\ny-dfs\users\ngupta93\Desktop\MachineLearning-master\Project1_CS7646\Plots\adults_ann_epoch.png"/>
+                    <pic:cNvPicPr>
+                      <a:picLocks noChangeAspect="1" noChangeArrowheads="1"/>
+                    </pic:cNvPicPr>
+                  </pic:nvPicPr>
+                  <pic:blipFill>
+                    <a:blip r:embed="rId22">
+                      <a:extLst>
+                        <a:ext uri="{28A0092B-C50C-407E-A947-70E740481C1C}">
+                          <a14:useLocalDpi xmlns:a14="http://schemas.microsoft.com/office/drawing/2010/main" val="0"/>
+                        </a:ext>
+                      </a:extLst>
+                    </a:blip>
+                    <a:srcRect/>
+                    <a:stretch>
+                      <a:fillRect/>
+                    </a:stretch>
+                  </pic:blipFill>
+                  <pic:spPr bwMode="auto">
+                    <a:xfrm>
+                      <a:off x="0" y="0"/>
+                      <a:ext cx="2695575" cy="2021681"/>
+                    </a:xfrm>
+                    <a:prstGeom prst="rect">
+                      <a:avLst/>
+                    </a:prstGeom>
+                    <a:noFill/>
+                    <a:ln>
+                      <a:noFill/>
+                    </a:ln>
+                  </pic:spPr>
+                </pic:pic>
+              </a:graphicData>
+            </a:graphic>
+          </wp:inline>
+        </w:drawing>
+      </w:r>
+    </w:p>
+    <w:p>
+      <w:pPr>
+        <w:rPr>
+          <w:rFonts w:ascii="Arial" w:hAnsi="Arial" w:cs="Arial"/>
+          <w:color w:val="000000" w:themeColor="text1"/>
+          <w:shd w:val="clear" w:color="auto" w:fill="FFFFFF"/>
+        </w:rPr>
+      </w:pPr>
+      <w:r>
+        <w:rPr>
+          <w:rFonts w:ascii="Arial" w:hAnsi="Arial" w:cs="Arial"/>
+          <w:color w:val="000000" w:themeColor="text1"/>
+          <w:shd w:val="clear" w:color="auto" w:fill="FFFFFF"/>
+        </w:rPr>
+        <w:lastRenderedPageBreak/>
+        <w:t>The above two plots examine MSE of the Adults dataset for both the scenarios described earlier</w:t>
+      </w:r>
+      <w:r>
+        <w:rPr>
+          <w:rFonts w:ascii="Arial" w:hAnsi="Arial" w:cs="Arial"/>
+          <w:color w:val="000000" w:themeColor="text1"/>
+          <w:shd w:val="clear" w:color="auto" w:fill="FFFFFF"/>
+        </w:rPr>
+        <w:t xml:space="preserve">. </w:t>
+      </w:r>
+    </w:p>
+    <w:p>
+      <w:pPr>
+        <w:rPr>
+          <w:rFonts w:ascii="Arial" w:hAnsi="Arial" w:cs="Arial"/>
+          <w:color w:val="000000" w:themeColor="text1"/>
+          <w:shd w:val="clear" w:color="auto" w:fill="FFFFFF"/>
+        </w:rPr>
+      </w:pPr>
+    </w:p>
+    <w:p>
+      <w:pPr>
+        <w:rPr>
+          <w:rFonts w:ascii="Arial" w:hAnsi="Arial" w:cs="Arial"/>
+          <w:color w:val="000000" w:themeColor="text1"/>
+          <w:shd w:val="clear" w:color="auto" w:fill="FFFFFF"/>
+        </w:rPr>
+      </w:pPr>
+      <w:r>
+        <w:rPr>
+          <w:rFonts w:ascii="Arial" w:hAnsi="Arial" w:cs="Arial"/>
+          <w:color w:val="000000" w:themeColor="text1"/>
+          <w:shd w:val="clear" w:color="auto" w:fill="FFFFFF"/>
+        </w:rPr>
+        <w:t xml:space="preserve">On average, the cross validation test error and the training error for a single layer ANN is almost the same no matter how many neurons are added to this layer. With only one neuron in a single layer, the error rate is extremely high in the range of 0.228. Adding more neurons to the single layer does help reduce the MSE to lower values in the range of 0.215. It can also be observed that this plot has a lot of spikes in both directions. What it could potentially imply is that adding more neurons after a certain point (around 5 neurons) will not necessarily improve the performance of the network dramatically but it will cause more uncertainty in its performance. Any random test on the neural network could perform extremely well or extremely poor because the length of these spikes increases as the number of neurons increases. </w:t>
+      </w:r>
+    </w:p>
+    <w:p>
+      <w:pPr>
+        <w:rPr>
+          <w:rFonts w:ascii="Arial" w:hAnsi="Arial" w:cs="Arial"/>
+          <w:color w:val="000000" w:themeColor="text1"/>
+          <w:shd w:val="clear" w:color="auto" w:fill="FFFFFF"/>
+        </w:rPr>
+      </w:pPr>
+    </w:p>
+    <w:p>
+      <w:pPr>
+        <w:rPr>
+          <w:rFonts w:ascii="Arial" w:hAnsi="Arial" w:cs="Arial"/>
+          <w:color w:val="000000" w:themeColor="text1"/>
+          <w:shd w:val="clear" w:color="auto" w:fill="FFFFFF"/>
+        </w:rPr>
+      </w:pPr>
+      <w:r>
+        <w:rPr>
+          <w:rFonts w:ascii="Arial" w:hAnsi="Arial" w:cs="Arial"/>
+          <w:color w:val="000000" w:themeColor="text1"/>
+          <w:shd w:val="clear" w:color="auto" w:fill="FFFFFF"/>
+        </w:rPr>
+        <w:t>The second plot above explores the cross validation error rate</w:t>
+      </w:r>
+      <w:r>
+        <w:rPr>
+          <w:rFonts w:ascii="Arial" w:hAnsi="Arial" w:cs="Arial"/>
+          <w:color w:val="000000" w:themeColor="text1"/>
+          <w:shd w:val="clear" w:color="auto" w:fill="FFFFFF"/>
+        </w:rPr>
+        <w:t xml:space="preserve"> </w:t>
+      </w:r>
+      <w:r>
+        <w:rPr>
+          <w:rFonts w:ascii="Arial" w:hAnsi="Arial" w:cs="Arial"/>
+          <w:color w:val="000000" w:themeColor="text1"/>
+          <w:shd w:val="clear" w:color="auto" w:fill="FFFFFF"/>
+        </w:rPr>
+        <w:t xml:space="preserve">(MSE) and training error rate for the Adults dataset as the number of epochs is increased from 1 to 20 for a constant number of neurons in the system. </w:t>
+      </w:r>
+      <w:r>
+        <w:rPr>
+          <w:rFonts w:ascii="Arial" w:hAnsi="Arial" w:cs="Arial"/>
+          <w:color w:val="000000" w:themeColor="text1"/>
+          <w:shd w:val="clear" w:color="auto" w:fill="FFFFFF"/>
+        </w:rPr>
+        <w:t>As can be seen above, increasing the nu</w:t>
+      </w:r>
+      <w:r>
+        <w:rPr>
+          <w:rFonts w:ascii="Arial" w:hAnsi="Arial" w:cs="Arial"/>
+          <w:color w:val="000000" w:themeColor="text1"/>
+          <w:shd w:val="clear" w:color="auto" w:fill="FFFFFF"/>
+        </w:rPr>
+        <w:t>mber of layers to three is causing the errors to remain constant. This could be attributed to over-fitting the training set because of a highly complex network</w:t>
+      </w:r>
+      <w:r>
+        <w:rPr>
+          <w:rFonts w:ascii="Arial" w:hAnsi="Arial" w:cs="Arial"/>
+          <w:color w:val="000000" w:themeColor="text1"/>
+          <w:shd w:val="clear" w:color="auto" w:fill="FFFFFF"/>
+        </w:rPr>
+        <w:t xml:space="preserve"> and a lot of samples to train the system with (&gt; 20,000)</w:t>
+      </w:r>
+      <w:r>
+        <w:rPr>
+          <w:rFonts w:ascii="Arial" w:hAnsi="Arial" w:cs="Arial"/>
+          <w:color w:val="000000" w:themeColor="text1"/>
+          <w:shd w:val="clear" w:color="auto" w:fill="FFFFFF"/>
+        </w:rPr>
+        <w:t>. Note that the minimum MSE of the second plot is .2478</w:t>
+      </w:r>
+      <w:r>
+        <w:rPr>
+          <w:rFonts w:ascii="Arial" w:hAnsi="Arial" w:cs="Arial"/>
+          <w:color w:val="000000" w:themeColor="text1"/>
+          <w:shd w:val="clear" w:color="auto" w:fill="FFFFFF"/>
+        </w:rPr>
+        <w:t xml:space="preserve"> (</w:t>
+      </w:r>
+      <w:r>
+        <w:rPr>
+          <w:rFonts w:ascii="Arial" w:hAnsi="Arial" w:cs="Arial"/>
+          <w:color w:val="000000" w:themeColor="text1"/>
+          <w:shd w:val="clear" w:color="auto" w:fill="FFFFFF"/>
+        </w:rPr>
+        <w:t>multi-layer) as opposed to the highest MSE of the first plot</w:t>
+      </w:r>
+      <w:r>
+        <w:rPr>
+          <w:rFonts w:ascii="Arial" w:hAnsi="Arial" w:cs="Arial"/>
+          <w:color w:val="000000" w:themeColor="text1"/>
+          <w:shd w:val="clear" w:color="auto" w:fill="FFFFFF"/>
+        </w:rPr>
+        <w:t>: 0.225 (</w:t>
+      </w:r>
+      <w:r>
+        <w:rPr>
+          <w:rFonts w:ascii="Arial" w:hAnsi="Arial" w:cs="Arial"/>
+          <w:color w:val="000000" w:themeColor="text1"/>
+          <w:shd w:val="clear" w:color="auto" w:fill="FFFFFF"/>
+        </w:rPr>
+        <w:t xml:space="preserve">single layer). Even increasing the number of epochs does not help much with reducing the error rate because we have over-fitted the errors also. The easy solution to this problem is to reduce the number of layers and have an optimal number of neurons </w:t>
+      </w:r>
+      <w:r>
+        <w:rPr>
+          <w:rFonts w:ascii="Arial" w:hAnsi="Arial" w:cs="Arial"/>
+          <w:color w:val="000000" w:themeColor="text1"/>
+          <w:shd w:val="clear" w:color="auto" w:fill="FFFFFF"/>
+        </w:rPr>
+        <w:t>in a single hidden layer</w:t>
+      </w:r>
+      <w:r>
+        <w:rPr>
+          <w:rFonts w:ascii="Arial" w:hAnsi="Arial" w:cs="Arial"/>
+          <w:color w:val="000000" w:themeColor="text1"/>
+          <w:shd w:val="clear" w:color="auto" w:fill="FFFFFF"/>
+        </w:rPr>
+        <w:t>.</w:t>
+      </w:r>
+      <w:r>
+        <w:rPr>
+          <w:rFonts w:ascii="Arial" w:hAnsi="Arial" w:cs="Arial"/>
+          <w:color w:val="000000" w:themeColor="text1"/>
+          <w:shd w:val="clear" w:color="auto" w:fill="FFFFFF"/>
+        </w:rPr>
+        <w:t xml:space="preserve"> The following two plots explore the Car-Evaluation datasets and contrast their performance with that of the Adult dataset.</w:t>
+      </w:r>
+      <w:r>
+        <w:rPr>
+          <w:rFonts w:ascii="Times New Roman" w:eastAsia="Times New Roman" w:hAnsi="Times New Roman" w:cs="Times New Roman"/>
+          <w:snapToGrid w:val="0"/>
+          <w:color w:val="000000"/>
+          <w:w w:val="0"/>
+          <w:sz w:val="0"/>
+          <w:szCs w:val="0"/>
+          <w:u w:color="000000"/>
+          <w:bdr w:val="none" w:sz="0" w:space="0" w:color="000000"/>
+          <w:shd w:val="clear" w:color="000000" w:fill="000000"/>
+          <w:lang w:val="x-none" w:eastAsia="x-none" w:bidi="x-none"/>
+        </w:rPr>
+        <w:t xml:space="preserve"> </w:t>
+      </w:r>
+      <w:r>
+        <w:rPr>
+          <w:rFonts w:ascii="Arial" w:hAnsi="Arial" w:cs="Arial"/>
+          <w:noProof/>
+          <w:color w:val="000000" w:themeColor="text1"/>
+          <w:shd w:val="clear" w:color="auto" w:fill="FFFFFF"/>
+        </w:rPr>
+        <w:drawing>
+          <wp:inline distT="0" distB="0" distL="0" distR="0" wp14:anchorId="02A5C38E" wp14:editId="2C4BE159">
+            <wp:extent cx="2735263" cy="2051448"/>
+            <wp:effectExtent l="0" t="0" r="8255" b="6350"/>
+            <wp:docPr id="15" name="Picture 15" descr="\\corp.bloomberg.com\ny-dfs\users\ngupta93\Desktop\MachineLearning-master\Project1_CS7646\Plots\cars_ANN_units.png"/>
+            <wp:cNvGraphicFramePr>
+              <a:graphicFrameLocks xmlns:a="http://schemas.openxmlformats.org/drawingml/2006/main" noChangeAspect="1"/>
+            </wp:cNvGraphicFramePr>
+            <a:graphic xmlns:a="http://schemas.openxmlformats.org/drawingml/2006/main">
+              <a:graphicData uri="http://schemas.openxmlformats.org/drawingml/2006/picture">
+                <pic:pic xmlns:pic="http://schemas.openxmlformats.org/drawingml/2006/picture">
+                  <pic:nvPicPr>
+                    <pic:cNvPr id="0" name="Picture 7" descr="\\corp.bloomberg.com\ny-dfs\users\ngupta93\Desktop\MachineLearning-master\Project1_CS7646\Plots\cars_ANN_units.png"/>
+                    <pic:cNvPicPr>
+                      <a:picLocks noChangeAspect="1" noChangeArrowheads="1"/>
+                    </pic:cNvPicPr>
+                  </pic:nvPicPr>
+                  <pic:blipFill>
+                    <a:blip r:embed="rId23">
+                      <a:extLst>
+                        <a:ext uri="{28A0092B-C50C-407E-A947-70E740481C1C}">
+                          <a14:useLocalDpi xmlns:a14="http://schemas.microsoft.com/office/drawing/2010/main" val="0"/>
+                        </a:ext>
+                      </a:extLst>
+                    </a:blip>
+                    <a:srcRect/>
+                    <a:stretch>
+                      <a:fillRect/>
+                    </a:stretch>
+                  </pic:blipFill>
+                  <pic:spPr bwMode="auto">
+                    <a:xfrm>
+                      <a:off x="0" y="0"/>
+                      <a:ext cx="2744862" cy="2058647"/>
+                    </a:xfrm>
+                    <a:prstGeom prst="rect">
+                      <a:avLst/>
+                    </a:prstGeom>
+                    <a:noFill/>
+                    <a:ln>
+                      <a:noFill/>
+                    </a:ln>
+                  </pic:spPr>
+                </pic:pic>
+              </a:graphicData>
+            </a:graphic>
+          </wp:inline>
+        </w:drawing>
+      </w:r>
+      <w:r>
+        <w:rPr>
+          <w:rFonts w:ascii="Arial" w:hAnsi="Arial" w:cs="Arial"/>
+          <w:noProof/>
+          <w:color w:val="000000" w:themeColor="text1"/>
+          <w:shd w:val="clear" w:color="auto" w:fill="FFFFFF"/>
+        </w:rPr>
+        <w:drawing>
+          <wp:inline distT="0" distB="0" distL="0" distR="0" wp14:anchorId="1D3AFE5D" wp14:editId="4ACE1DBA">
+            <wp:extent cx="2724150" cy="2043113"/>
+            <wp:effectExtent l="0" t="0" r="0" b="0"/>
+            <wp:docPr id="16" name="Picture 16" descr="\\corp.bloomberg.com\ny-dfs\users\ngupta93\Desktop\MachineLearning-master\Project1_CS7646\Plots\cars_ann_epoch.png"/>
+            <wp:cNvGraphicFramePr>
+              <a:graphicFrameLocks xmlns:a="http://schemas.openxmlformats.org/drawingml/2006/main" noChangeAspect="1"/>
+            </wp:cNvGraphicFramePr>
+            <a:graphic xmlns:a="http://schemas.openxmlformats.org/drawingml/2006/main">
+              <a:graphicData uri="http://schemas.openxmlformats.org/drawingml/2006/picture">
+                <pic:pic xmlns:pic="http://schemas.openxmlformats.org/drawingml/2006/picture">
+                  <pic:nvPicPr>
+                    <pic:cNvPr id="0" name="Picture 8" descr="\\corp.bloomberg.com\ny-dfs\users\ngupta93\Desktop\MachineLearning-master\Project1_CS7646\Plots\cars_ann_epoch.png"/>
+                    <pic:cNvPicPr>
+                      <a:picLocks noChangeAspect="1" noChangeArrowheads="1"/>
+                    </pic:cNvPicPr>
+                  </pic:nvPicPr>
+                  <pic:blipFill>
+                    <a:blip r:embed="rId24">
+                      <a:extLst>
+                        <a:ext uri="{28A0092B-C50C-407E-A947-70E740481C1C}">
+                          <a14:useLocalDpi xmlns:a14="http://schemas.microsoft.com/office/drawing/2010/main" val="0"/>
+                        </a:ext>
+                      </a:extLst>
+                    </a:blip>
+                    <a:srcRect/>
+                    <a:stretch>
+                      <a:fillRect/>
+                    </a:stretch>
+                  </pic:blipFill>
+                  <pic:spPr bwMode="auto">
+                    <a:xfrm>
+                      <a:off x="0" y="0"/>
+                      <a:ext cx="2725464" cy="2044099"/>
+                    </a:xfrm>
+                    <a:prstGeom prst="rect">
+                      <a:avLst/>
+                    </a:prstGeom>
+                    <a:noFill/>
+                    <a:ln>
+                      <a:noFill/>
+                    </a:ln>
+                  </pic:spPr>
+                </pic:pic>
+              </a:graphicData>
+            </a:graphic>
+          </wp:inline>
+        </w:drawing>
+      </w:r>
+    </w:p>
+    <w:p>
+      <w:pPr>
+        <w:rPr>
+          <w:rFonts w:ascii="Arial" w:hAnsi="Arial" w:cs="Arial"/>
+          <w:color w:val="000000" w:themeColor="text1"/>
+          <w:shd w:val="clear" w:color="auto" w:fill="FFFFFF"/>
+        </w:rPr>
+      </w:pPr>
+    </w:p>
+    <w:p>
+      <w:pPr>
+        <w:rPr>
+          <w:rFonts w:ascii="Arial" w:hAnsi="Arial" w:cs="Arial"/>
+          <w:color w:val="000000" w:themeColor="text1"/>
+          <w:shd w:val="clear" w:color="auto" w:fill="FFFFFF"/>
+        </w:rPr>
+      </w:pPr>
+      <w:r>
+        <w:rPr>
+          <w:rFonts w:ascii="Arial" w:hAnsi="Arial" w:cs="Arial"/>
+          <w:color w:val="000000" w:themeColor="text1"/>
+          <w:shd w:val="clear" w:color="auto" w:fill="FFFFFF"/>
+        </w:rPr>
+        <w:t xml:space="preserve">For the first diagram above, which plots the MSE of the training and cross validation set with respect to increasing the number of neurons in a single layer ANN, a general trend can be observed that the MSE reduces from 0.8 to 0.3 when the number of neurons in the layer are increased from 1 to 100. Clearly, adding more neurons is helping our cause. But it comes at a cost, which is the computation time to come up with the approximation function. It is probably a </w:t>
+      </w:r>
+      <w:r>
+        <w:rPr>
+          <w:rFonts w:ascii="Arial" w:hAnsi="Arial" w:cs="Arial"/>
+          <w:color w:val="000000" w:themeColor="text1"/>
+          <w:shd w:val="clear" w:color="auto" w:fill="FFFFFF"/>
+        </w:rPr>
+        <w:lastRenderedPageBreak/>
+        <w:t xml:space="preserve">good idea to stick with a limited number of neurons in the single layer or increase the number of layers to add more complexity to the ANN. </w:t>
+      </w:r>
+      <w:r>
+        <w:rPr>
+          <w:rFonts w:ascii="Arial" w:hAnsi="Arial" w:cs="Arial"/>
+          <w:color w:val="000000" w:themeColor="text1"/>
+          <w:shd w:val="clear" w:color="auto" w:fill="FFFFFF"/>
+        </w:rPr>
+        <w:t>The Car-Evaluation dataset behaves drastically different from the Adult</w:t>
+      </w:r>
+      <w:r>
+        <w:rPr>
+          <w:rFonts w:ascii="Arial" w:hAnsi="Arial" w:cs="Arial"/>
+          <w:color w:val="000000" w:themeColor="text1"/>
+          <w:shd w:val="clear" w:color="auto" w:fill="FFFFFF"/>
+        </w:rPr>
+        <w:t xml:space="preserve"> dataset with respect to multi-layer</w:t>
+      </w:r>
+      <w:r>
+        <w:rPr>
+          <w:rFonts w:ascii="Arial" w:hAnsi="Arial" w:cs="Arial"/>
+          <w:color w:val="000000" w:themeColor="text1"/>
+          <w:shd w:val="clear" w:color="auto" w:fill="FFFFFF"/>
+        </w:rPr>
+        <w:t xml:space="preserve"> network. As can be noted above in the second plot, the training and test errors are never constant with an increasing number of epochs. At lower values of epoch such as 2 for multi-layer ANN, there is a lot of </w:t>
+      </w:r>
+      <w:r>
+        <w:rPr>
+          <w:rFonts w:ascii="Arial" w:hAnsi="Arial" w:cs="Arial"/>
+          <w:color w:val="000000" w:themeColor="text1"/>
+          <w:shd w:val="clear" w:color="auto" w:fill="FFFFFF"/>
+        </w:rPr>
+        <w:t>bias that corresponds to under-fitting the training set</w:t>
+      </w:r>
+      <w:r>
+        <w:rPr>
+          <w:rFonts w:ascii="Arial" w:hAnsi="Arial" w:cs="Arial"/>
+          <w:color w:val="000000" w:themeColor="text1"/>
+          <w:shd w:val="clear" w:color="auto" w:fill="FFFFFF"/>
+        </w:rPr>
+        <w:t xml:space="preserve"> and a result higher value of MSE (in the 0.55 range). As the number of epoch increases to a value of 3, both the cross validation error and the training error reduce to a minimum value of 0.35. Increasing the number of epochs beyond this point is not very helpful as the ANN becomes more unstable and has a lot of spikes with the general trend of MSE going in the upwards direction as the epochs increase. This could be attributed to high variance, which in other words is also known as over-fitting. For this dataset, we are better off using a two layer and five neurons ANN or a single layer 100 neuron ANN. Either one of them would give us a mean square error in the 0.3 range, which is not a great accuracy score unfortunately compared to other algorithms used above such as boosting K-nearest neighbor.</w:t>
+      </w:r>
+    </w:p>
+    <w:p>
+      <w:pPr>
+        <w:rPr>
+          <w:rFonts w:ascii="Arial" w:hAnsi="Arial" w:cs="Arial"/>
+          <w:color w:val="000000" w:themeColor="text1"/>
+          <w:shd w:val="clear" w:color="auto" w:fill="FFFFFF"/>
+        </w:rPr>
+      </w:pPr>
+    </w:p>
+    <w:p>
+      <w:pPr>
+        <w:rPr>
+          <w:rFonts w:ascii="Arial" w:hAnsi="Arial" w:cs="Arial"/>
+          <w:b/>
+          <w:color w:val="000000" w:themeColor="text1"/>
+          <w:shd w:val="clear" w:color="auto" w:fill="FFFFFF"/>
+        </w:rPr>
+      </w:pPr>
+      <w:r>
+        <w:rPr>
+          <w:rFonts w:ascii="Arial" w:hAnsi="Arial" w:cs="Arial"/>
+          <w:b/>
+          <w:color w:val="000000" w:themeColor="text1"/>
+          <w:shd w:val="clear" w:color="auto" w:fill="FFFFFF"/>
+        </w:rPr>
+        <w:t>Support Vector Machines- Radial Bias Filter:</w:t>
+      </w:r>
       <w:bookmarkStart w:id="0" w:name="_GoBack"/>
       <w:bookmarkEnd w:id="0"/>
+    </w:p>
+    <w:p>
+      <w:pPr>
+        <w:rPr>
+          <w:rFonts w:ascii="Arial" w:hAnsi="Arial" w:cs="Arial"/>
+          <w:b/>
+          <w:color w:val="000000" w:themeColor="text1"/>
+          <w:shd w:val="clear" w:color="auto" w:fill="FFFFFF"/>
+        </w:rPr>
+      </w:pPr>
+      <w:r>
+        <w:rPr>
+          <w:rFonts w:ascii="Arial" w:hAnsi="Arial" w:cs="Arial"/>
+          <w:b/>
+          <w:noProof/>
+          <w:color w:val="000000" w:themeColor="text1"/>
+          <w:shd w:val="clear" w:color="auto" w:fill="FFFFFF"/>
+        </w:rPr>
+        <w:drawing>
+          <wp:inline distT="0" distB="0" distL="0" distR="0" wp14:anchorId="121EF11A" wp14:editId="2BF7350E">
+            <wp:extent cx="2743200" cy="2057400"/>
+            <wp:effectExtent l="0" t="0" r="0" b="0"/>
+            <wp:docPr id="20" name="Picture 1"/>
+            <wp:cNvGraphicFramePr>
+              <a:graphicFrameLocks xmlns:a="http://schemas.openxmlformats.org/drawingml/2006/main" noChangeAspect="1"/>
+            </wp:cNvGraphicFramePr>
+            <a:graphic xmlns:a="http://schemas.openxmlformats.org/drawingml/2006/main">
+              <a:graphicData uri="http://schemas.openxmlformats.org/drawingml/2006/picture">
+                <pic:pic xmlns:pic="http://schemas.openxmlformats.org/drawingml/2006/picture">
+                  <pic:nvPicPr>
+                    <pic:cNvPr id="0" name="Picture 1"/>
+                    <pic:cNvPicPr>
+                      <a:picLocks noChangeAspect="1" noChangeArrowheads="1"/>
+                    </pic:cNvPicPr>
+                  </pic:nvPicPr>
+                  <pic:blipFill>
+                    <a:blip r:embed="rId25">
+                      <a:extLst>
+                        <a:ext uri="{28A0092B-C50C-407E-A947-70E740481C1C}">
+                          <a14:useLocalDpi xmlns:a14="http://schemas.microsoft.com/office/drawing/2010/main" val="0"/>
+                        </a:ext>
+                      </a:extLst>
+                    </a:blip>
+                    <a:srcRect/>
+                    <a:stretch>
+                      <a:fillRect/>
+                    </a:stretch>
+                  </pic:blipFill>
+                  <pic:spPr bwMode="auto">
+                    <a:xfrm>
+                      <a:off x="0" y="0"/>
+                      <a:ext cx="2743841" cy="2057881"/>
+                    </a:xfrm>
+                    <a:prstGeom prst="rect">
+                      <a:avLst/>
+                    </a:prstGeom>
+                    <a:noFill/>
+                    <a:ln>
+                      <a:noFill/>
+                    </a:ln>
+                  </pic:spPr>
+                </pic:pic>
+              </a:graphicData>
+            </a:graphic>
+          </wp:inline>
+        </w:drawing>
+      </w:r>
+      <w:r>
+        <w:rPr>
+          <w:rFonts w:ascii="Arial" w:hAnsi="Arial" w:cs="Arial"/>
+          <w:b/>
+          <w:color w:val="000000" w:themeColor="text1"/>
+          <w:shd w:val="clear" w:color="auto" w:fill="FFFFFF"/>
+        </w:rPr>
+        <w:drawing>
+          <wp:inline distT="0" distB="0" distL="0" distR="0" wp14:anchorId="55D0B333" wp14:editId="4B60E810">
+            <wp:extent cx="2743200" cy="2057400"/>
+            <wp:effectExtent l="0" t="0" r="0" b="0"/>
+            <wp:docPr id="21" name="Picture 2"/>
+            <wp:cNvGraphicFramePr>
+              <a:graphicFrameLocks xmlns:a="http://schemas.openxmlformats.org/drawingml/2006/main" noChangeAspect="1"/>
+            </wp:cNvGraphicFramePr>
+            <a:graphic xmlns:a="http://schemas.openxmlformats.org/drawingml/2006/main">
+              <a:graphicData uri="http://schemas.openxmlformats.org/drawingml/2006/picture">
+                <pic:pic xmlns:pic="http://schemas.openxmlformats.org/drawingml/2006/picture">
+                  <pic:nvPicPr>
+                    <pic:cNvPr id="0" name="Picture 2"/>
+                    <pic:cNvPicPr>
+                      <a:picLocks noChangeAspect="1" noChangeArrowheads="1"/>
+                    </pic:cNvPicPr>
+                  </pic:nvPicPr>
+                  <pic:blipFill>
+                    <a:blip r:embed="rId26">
+                      <a:extLst>
+                        <a:ext uri="{28A0092B-C50C-407E-A947-70E740481C1C}">
+                          <a14:useLocalDpi xmlns:a14="http://schemas.microsoft.com/office/drawing/2010/main" val="0"/>
+                        </a:ext>
+                      </a:extLst>
+                    </a:blip>
+                    <a:srcRect/>
+                    <a:stretch>
+                      <a:fillRect/>
+                    </a:stretch>
+                  </pic:blipFill>
+                  <pic:spPr bwMode="auto">
+                    <a:xfrm>
+                      <a:off x="0" y="0"/>
+                      <a:ext cx="2743200" cy="2057400"/>
+                    </a:xfrm>
+                    <a:prstGeom prst="rect">
+                      <a:avLst/>
+                    </a:prstGeom>
+                    <a:noFill/>
+                    <a:ln>
+                      <a:noFill/>
+                    </a:ln>
+                  </pic:spPr>
+                </pic:pic>
+              </a:graphicData>
+            </a:graphic>
+          </wp:inline>
+        </w:drawing>
+      </w:r>
+    </w:p>
+    <w:p>
+      <w:pPr>
+        <w:rPr>
+          <w:rFonts w:ascii="Arial" w:hAnsi="Arial" w:cs="Arial"/>
+          <w:b/>
+          <w:color w:val="000000" w:themeColor="text1"/>
+          <w:shd w:val="clear" w:color="auto" w:fill="FFFFFF"/>
+        </w:rPr>
+      </w:pPr>
+    </w:p>
+    <w:p>
+      <w:pPr>
+        <w:rPr>
+          <w:rFonts w:ascii="Arial" w:hAnsi="Arial" w:cs="Arial"/>
+          <w:b/>
+          <w:color w:val="000000" w:themeColor="text1"/>
+          <w:shd w:val="clear" w:color="auto" w:fill="FFFFFF"/>
+        </w:rPr>
+      </w:pPr>
+    </w:p>
+    <w:p>
+      <w:pPr>
+        <w:rPr>
+          <w:rFonts w:ascii="Arial" w:hAnsi="Arial" w:cs="Arial"/>
+          <w:b/>
+          <w:color w:val="000000" w:themeColor="text1"/>
+          <w:shd w:val="clear" w:color="auto" w:fill="FFFFFF"/>
+        </w:rPr>
+      </w:pPr>
+    </w:p>
+    <w:p>
+      <w:pPr>
+        <w:rPr>
+          <w:rFonts w:ascii="Arial" w:hAnsi="Arial" w:cs="Arial"/>
+          <w:b/>
+          <w:color w:val="000000" w:themeColor="text1"/>
+          <w:shd w:val="clear" w:color="auto" w:fill="FFFFFF"/>
+        </w:rPr>
+      </w:pPr>
+    </w:p>
+    <w:p>
+      <w:pPr>
+        <w:rPr>
+          <w:rFonts w:ascii="Arial" w:hAnsi="Arial" w:cs="Arial"/>
+          <w:b/>
+          <w:color w:val="000000" w:themeColor="text1"/>
+          <w:shd w:val="clear" w:color="auto" w:fill="FFFFFF"/>
+        </w:rPr>
+      </w:pPr>
+    </w:p>
+    <w:p>
+      <w:pPr>
+        <w:rPr>
+          <w:rFonts w:ascii="Arial" w:hAnsi="Arial" w:cs="Arial"/>
+          <w:b/>
+          <w:color w:val="000000" w:themeColor="text1"/>
+          <w:shd w:val="clear" w:color="auto" w:fill="FFFFFF"/>
+        </w:rPr>
+      </w:pPr>
+    </w:p>
+    <w:p>
+      <w:pPr>
+        <w:rPr>
+          <w:rFonts w:ascii="Arial" w:hAnsi="Arial" w:cs="Arial"/>
+          <w:b/>
+          <w:color w:val="000000" w:themeColor="text1"/>
+          <w:shd w:val="clear" w:color="auto" w:fill="FFFFFF"/>
+        </w:rPr>
+      </w:pPr>
+    </w:p>
+    <w:p>
+      <w:pPr>
+        <w:rPr>
+          <w:rFonts w:ascii="Arial" w:hAnsi="Arial" w:cs="Arial"/>
+          <w:b/>
+          <w:color w:val="000000" w:themeColor="text1"/>
+          <w:shd w:val="clear" w:color="auto" w:fill="FFFFFF"/>
+        </w:rPr>
+      </w:pPr>
+    </w:p>
+    <w:p>
+      <w:pPr>
+        <w:rPr>
+          <w:rFonts w:ascii="Arial" w:hAnsi="Arial" w:cs="Arial"/>
+          <w:b/>
+          <w:color w:val="000000" w:themeColor="text1"/>
+          <w:shd w:val="clear" w:color="auto" w:fill="FFFFFF"/>
+        </w:rPr>
+      </w:pPr>
+    </w:p>
+    <w:p>
+      <w:pPr>
+        <w:rPr>
+          <w:rFonts w:ascii="Arial" w:hAnsi="Arial" w:cs="Arial"/>
+          <w:b/>
+          <w:color w:val="000000" w:themeColor="text1"/>
+          <w:shd w:val="clear" w:color="auto" w:fill="FFFFFF"/>
+        </w:rPr>
+      </w:pPr>
+    </w:p>
+    <w:p>
+      <w:pPr>
+        <w:rPr>
+          <w:rFonts w:ascii="Arial" w:hAnsi="Arial" w:cs="Arial"/>
+          <w:b/>
+          <w:color w:val="000000" w:themeColor="text1"/>
+          <w:shd w:val="clear" w:color="auto" w:fill="FFFFFF"/>
+        </w:rPr>
+      </w:pPr>
+    </w:p>
+    <w:p>
+      <w:pPr>
+        <w:rPr>
+          <w:rFonts w:ascii="Arial" w:hAnsi="Arial" w:cs="Arial"/>
+          <w:b/>
+          <w:color w:val="000000" w:themeColor="text1"/>
+          <w:shd w:val="clear" w:color="auto" w:fill="FFFFFF"/>
+        </w:rPr>
+      </w:pPr>
+    </w:p>
+    <w:p>
+      <w:pPr>
+        <w:rPr>
+          <w:rFonts w:ascii="Arial" w:hAnsi="Arial" w:cs="Arial"/>
+          <w:b/>
+          <w:color w:val="000000" w:themeColor="text1"/>
+          <w:shd w:val="clear" w:color="auto" w:fill="FFFFFF"/>
+        </w:rPr>
+      </w:pPr>
+    </w:p>
+    <w:p>
+      <w:pPr>
+        <w:rPr>
+          <w:rFonts w:ascii="Arial" w:hAnsi="Arial" w:cs="Arial"/>
+          <w:b/>
+          <w:color w:val="000000" w:themeColor="text1"/>
+          <w:shd w:val="clear" w:color="auto" w:fill="FFFFFF"/>
+        </w:rPr>
+      </w:pPr>
+    </w:p>
+    <w:p>
+      <w:pPr>
+        <w:rPr>
+          <w:rFonts w:ascii="Arial" w:hAnsi="Arial" w:cs="Arial"/>
+          <w:b/>
+          <w:color w:val="000000" w:themeColor="text1"/>
+          <w:shd w:val="clear" w:color="auto" w:fill="FFFFFF"/>
+        </w:rPr>
+      </w:pPr>
+    </w:p>
+    <w:p>
+      <w:pPr>
+        <w:rPr>
+          <w:rFonts w:ascii="Arial" w:hAnsi="Arial" w:cs="Arial"/>
+          <w:b/>
+          <w:color w:val="000000" w:themeColor="text1"/>
+          <w:shd w:val="clear" w:color="auto" w:fill="FFFFFF"/>
+        </w:rPr>
+      </w:pPr>
+    </w:p>
+    <w:p>
+      <w:pPr>
+        <w:rPr>
+          <w:rFonts w:ascii="Arial" w:hAnsi="Arial" w:cs="Arial"/>
+          <w:b/>
+          <w:color w:val="000000" w:themeColor="text1"/>
+          <w:shd w:val="clear" w:color="auto" w:fill="FFFFFF"/>
+        </w:rPr>
+      </w:pPr>
+      <w:r>
+        <w:rPr>
+          <w:rFonts w:ascii="Arial" w:hAnsi="Arial" w:cs="Arial"/>
+          <w:b/>
+          <w:noProof/>
+          <w:color w:val="000000" w:themeColor="text1"/>
+          <w:shd w:val="clear" w:color="auto" w:fill="FFFFFF"/>
+        </w:rPr>
+        <w:lastRenderedPageBreak/>
+        <w:drawing>
+          <wp:inline distT="0" distB="0" distL="0" distR="0" wp14:anchorId="61BD974F" wp14:editId="5E88BB1E">
+            <wp:extent cx="2590800" cy="1943100"/>
+            <wp:effectExtent l="0" t="0" r="0" b="12700"/>
+            <wp:docPr id="19" name="Picture 19" descr="\\corp.bloomberg.com\ny-dfs\users\ngupta93\Desktop\MachineLearning-master\Project1_CS7646\Plots\cars_svm_poly.png"/>
+            <wp:cNvGraphicFramePr>
+              <a:graphicFrameLocks xmlns:a="http://schemas.openxmlformats.org/drawingml/2006/main" noChangeAspect="1"/>
+            </wp:cNvGraphicFramePr>
+            <a:graphic xmlns:a="http://schemas.openxmlformats.org/drawingml/2006/main">
+              <a:graphicData uri="http://schemas.openxmlformats.org/drawingml/2006/picture">
+                <pic:pic xmlns:pic="http://schemas.openxmlformats.org/drawingml/2006/picture">
+                  <pic:nvPicPr>
+                    <pic:cNvPr id="0" name="Picture 11" descr="\\corp.bloomberg.com\ny-dfs\users\ngupta93\Desktop\MachineLearning-master\Project1_CS7646\Plots\cars_svm_poly.png"/>
+                    <pic:cNvPicPr>
+                      <a:picLocks noChangeAspect="1" noChangeArrowheads="1"/>
+                    </pic:cNvPicPr>
+                  </pic:nvPicPr>
+                  <pic:blipFill>
+                    <a:blip r:embed="rId27">
+                      <a:extLst>
+                        <a:ext uri="{28A0092B-C50C-407E-A947-70E740481C1C}">
+                          <a14:useLocalDpi xmlns:a14="http://schemas.microsoft.com/office/drawing/2010/main" val="0"/>
+                        </a:ext>
+                      </a:extLst>
+                    </a:blip>
+                    <a:srcRect/>
+                    <a:stretch>
+                      <a:fillRect/>
+                    </a:stretch>
+                  </pic:blipFill>
+                  <pic:spPr bwMode="auto">
+                    <a:xfrm>
+                      <a:off x="0" y="0"/>
+                      <a:ext cx="2591779" cy="1943834"/>
+                    </a:xfrm>
+                    <a:prstGeom prst="rect">
+                      <a:avLst/>
+                    </a:prstGeom>
+                    <a:noFill/>
+                    <a:ln>
+                      <a:noFill/>
+                    </a:ln>
+                  </pic:spPr>
+                </pic:pic>
+              </a:graphicData>
+            </a:graphic>
+          </wp:inline>
+        </w:drawing>
+      </w:r>
+    </w:p>
+    <w:p>
+      <w:pPr>
+        <w:rPr>
+          <w:rFonts w:ascii="Arial" w:hAnsi="Arial" w:cs="Arial"/>
+          <w:b/>
+          <w:color w:val="000000" w:themeColor="text1"/>
+          <w:shd w:val="clear" w:color="auto" w:fill="FFFFFF"/>
+        </w:rPr>
+      </w:pPr>
+    </w:p>
+    <w:p>
+      <w:pPr>
+        <w:rPr>
+          <w:rFonts w:ascii="Arial" w:hAnsi="Arial" w:cs="Arial"/>
+          <w:b/>
+          <w:color w:val="000000" w:themeColor="text1"/>
+          <w:shd w:val="clear" w:color="auto" w:fill="FFFFFF"/>
+        </w:rPr>
+      </w:pPr>
+    </w:p>
+    <w:p>
+      <w:pPr>
+        <w:rPr>
+          <w:rFonts w:ascii="Arial" w:hAnsi="Arial" w:cs="Arial"/>
+          <w:b/>
+          <w:color w:val="000000" w:themeColor="text1"/>
+          <w:shd w:val="clear" w:color="auto" w:fill="FFFFFF"/>
+        </w:rPr>
+      </w:pPr>
+    </w:p>
+    <w:p>
+      <w:pPr>
+        <w:rPr>
+          <w:rFonts w:ascii="Arial" w:hAnsi="Arial" w:cs="Arial"/>
+          <w:b/>
+          <w:color w:val="000000" w:themeColor="text1"/>
+          <w:shd w:val="clear" w:color="auto" w:fill="FFFFFF"/>
+        </w:rPr>
+      </w:pPr>
+    </w:p>
+    <w:p>
+      <w:pPr>
+        <w:rPr>
+          <w:rFonts w:ascii="Arial" w:hAnsi="Arial" w:cs="Arial"/>
+          <w:b/>
+          <w:color w:val="000000" w:themeColor="text1"/>
+          <w:shd w:val="clear" w:color="auto" w:fill="FFFFFF"/>
+        </w:rPr>
+      </w:pPr>
+    </w:p>
+    <w:p>
+      <w:pPr>
+        <w:rPr>
+          <w:rFonts w:ascii="Arial" w:hAnsi="Arial" w:cs="Arial"/>
+          <w:b/>
+          <w:color w:val="000000" w:themeColor="text1"/>
+          <w:shd w:val="clear" w:color="auto" w:fill="FFFFFF"/>
+        </w:rPr>
+      </w:pPr>
+    </w:p>
+    <w:p>
+      <w:pPr>
+        <w:rPr>
+          <w:rFonts w:ascii="Arial" w:hAnsi="Arial" w:cs="Arial"/>
+          <w:b/>
+          <w:color w:val="000000" w:themeColor="text1"/>
+          <w:shd w:val="clear" w:color="auto" w:fill="FFFFFF"/>
+        </w:rPr>
+      </w:pPr>
+    </w:p>
+    <w:p>
+      <w:pPr>
+        <w:rPr>
+          <w:rFonts w:ascii="Arial" w:hAnsi="Arial" w:cs="Arial"/>
+          <w:b/>
+          <w:color w:val="000000" w:themeColor="text1"/>
+          <w:shd w:val="clear" w:color="auto" w:fill="FFFFFF"/>
+        </w:rPr>
+      </w:pPr>
+    </w:p>
+    <w:p>
+      <w:pPr>
+        <w:rPr>
+          <w:rFonts w:ascii="Arial" w:hAnsi="Arial" w:cs="Arial"/>
+          <w:b/>
+          <w:color w:val="000000" w:themeColor="text1"/>
+          <w:shd w:val="clear" w:color="auto" w:fill="FFFFFF"/>
+        </w:rPr>
+      </w:pPr>
+    </w:p>
+    <w:p>
+      <w:pPr>
+        <w:rPr>
+          <w:rFonts w:ascii="Arial" w:hAnsi="Arial" w:cs="Arial"/>
+          <w:b/>
+          <w:color w:val="000000" w:themeColor="text1"/>
+          <w:shd w:val="clear" w:color="auto" w:fill="FFFFFF"/>
+        </w:rPr>
+      </w:pPr>
+    </w:p>
+    <w:p>
+      <w:pPr>
+        <w:rPr>
+          <w:rFonts w:ascii="Arial" w:hAnsi="Arial" w:cs="Arial"/>
+          <w:b/>
+          <w:color w:val="000000" w:themeColor="text1"/>
+          <w:shd w:val="clear" w:color="auto" w:fill="FFFFFF"/>
+        </w:rPr>
+      </w:pPr>
+    </w:p>
+    <w:p>
+      <w:pPr>
+        <w:rPr>
+          <w:rFonts w:ascii="Arial" w:hAnsi="Arial" w:cs="Arial"/>
+          <w:b/>
+          <w:color w:val="000000" w:themeColor="text1"/>
+          <w:shd w:val="clear" w:color="auto" w:fill="FFFFFF"/>
+        </w:rPr>
+      </w:pPr>
+      <w:r>
+        <w:rPr>
+          <w:rFonts w:ascii="Arial" w:hAnsi="Arial" w:cs="Arial"/>
+          <w:b/>
+          <w:color w:val="000000" w:themeColor="text1"/>
+          <w:shd w:val="clear" w:color="auto" w:fill="FFFFFF"/>
+        </w:rPr>
+        <w:t>Conclusion and Analysis of Results:</w:t>
+      </w:r>
+    </w:p>
+    <w:p>
+      <w:pPr>
+        <w:rPr>
+          <w:rFonts w:ascii="Arial" w:hAnsi="Arial" w:cs="Arial"/>
+          <w:b/>
+          <w:color w:val="000000" w:themeColor="text1"/>
+          <w:shd w:val="clear" w:color="auto" w:fill="FFFFFF"/>
+        </w:rPr>
+      </w:pPr>
+    </w:p>
+    <w:tbl>
+      <w:tblPr>
+        <w:tblStyle w:val="TableGrid"/>
+        <w:tblW w:w="0" w:type="auto"/>
+        <w:tblLayout w:type="fixed"/>
+        <w:tblLook w:val="04A0" w:firstRow="1" w:lastRow="0" w:firstColumn="1" w:lastColumn="0" w:noHBand="0" w:noVBand="1"/>
+      </w:tblPr>
+      <w:tblGrid>
+        <w:gridCol w:w="2268"/>
+        <w:gridCol w:w="1350"/>
+        <w:gridCol w:w="1350"/>
+        <w:gridCol w:w="1260"/>
+        <w:gridCol w:w="1260"/>
+        <w:gridCol w:w="1368"/>
+      </w:tblGrid>
+      <w:tr>
+        <w:tc>
+          <w:tcPr>
+            <w:tcW w:w="2268" w:type="dxa"/>
+          </w:tcPr>
+          <w:p>
+            <w:pPr>
+              <w:rPr>
+                <w:rFonts w:ascii="Arial" w:hAnsi="Arial" w:cs="Arial"/>
+                <w:b/>
+                <w:color w:val="000000" w:themeColor="text1"/>
+                <w:shd w:val="clear" w:color="auto" w:fill="FFFFFF"/>
+              </w:rPr>
+            </w:pPr>
+          </w:p>
+        </w:tc>
+        <w:tc>
+          <w:tcPr>
+            <w:tcW w:w="1350" w:type="dxa"/>
+          </w:tcPr>
+          <w:p>
+            <w:pPr>
+              <w:rPr>
+                <w:rFonts w:ascii="Arial" w:hAnsi="Arial" w:cs="Arial"/>
+                <w:b/>
+                <w:color w:val="000000" w:themeColor="text1"/>
+                <w:shd w:val="clear" w:color="auto" w:fill="FFFFFF"/>
+              </w:rPr>
+            </w:pPr>
+            <w:r>
+              <w:rPr>
+                <w:rFonts w:ascii="Arial" w:hAnsi="Arial" w:cs="Arial"/>
+                <w:b/>
+                <w:color w:val="000000" w:themeColor="text1"/>
+                <w:shd w:val="clear" w:color="auto" w:fill="FFFFFF"/>
+              </w:rPr>
+              <w:t>Decision Trees</w:t>
+            </w:r>
+          </w:p>
+        </w:tc>
+        <w:tc>
+          <w:tcPr>
+            <w:tcW w:w="1350" w:type="dxa"/>
+          </w:tcPr>
+          <w:p>
+            <w:pPr>
+              <w:rPr>
+                <w:rFonts w:ascii="Arial" w:hAnsi="Arial" w:cs="Arial"/>
+                <w:b/>
+                <w:color w:val="000000" w:themeColor="text1"/>
+                <w:shd w:val="clear" w:color="auto" w:fill="FFFFFF"/>
+              </w:rPr>
+            </w:pPr>
+            <w:r>
+              <w:rPr>
+                <w:rFonts w:ascii="Arial" w:hAnsi="Arial" w:cs="Arial"/>
+                <w:b/>
+                <w:color w:val="000000" w:themeColor="text1"/>
+                <w:shd w:val="clear" w:color="auto" w:fill="FFFFFF"/>
+              </w:rPr>
+              <w:t>K-Nearest Neighbor</w:t>
+            </w:r>
+          </w:p>
+        </w:tc>
+        <w:tc>
+          <w:tcPr>
+            <w:tcW w:w="1260" w:type="dxa"/>
+          </w:tcPr>
+          <w:p>
+            <w:pPr>
+              <w:rPr>
+                <w:rFonts w:ascii="Arial" w:hAnsi="Arial" w:cs="Arial"/>
+                <w:b/>
+                <w:color w:val="000000" w:themeColor="text1"/>
+                <w:shd w:val="clear" w:color="auto" w:fill="FFFFFF"/>
+              </w:rPr>
+            </w:pPr>
+            <w:r>
+              <w:rPr>
+                <w:rFonts w:ascii="Arial" w:hAnsi="Arial" w:cs="Arial"/>
+                <w:b/>
+                <w:color w:val="000000" w:themeColor="text1"/>
+                <w:shd w:val="clear" w:color="auto" w:fill="FFFFFF"/>
+              </w:rPr>
+              <w:t>Gradient Boosting</w:t>
+            </w:r>
+          </w:p>
+        </w:tc>
+        <w:tc>
+          <w:tcPr>
+            <w:tcW w:w="1260" w:type="dxa"/>
+          </w:tcPr>
+          <w:p>
+            <w:pPr>
+              <w:rPr>
+                <w:rFonts w:ascii="Arial" w:hAnsi="Arial" w:cs="Arial"/>
+                <w:b/>
+                <w:color w:val="000000" w:themeColor="text1"/>
+                <w:shd w:val="clear" w:color="auto" w:fill="FFFFFF"/>
+              </w:rPr>
+            </w:pPr>
+            <w:r>
+              <w:rPr>
+                <w:rFonts w:ascii="Arial" w:hAnsi="Arial" w:cs="Arial"/>
+                <w:b/>
+                <w:color w:val="000000" w:themeColor="text1"/>
+                <w:shd w:val="clear" w:color="auto" w:fill="FFFFFF"/>
+              </w:rPr>
+              <w:t>Artificial Neural Network</w:t>
+            </w:r>
+          </w:p>
+        </w:tc>
+        <w:tc>
+          <w:tcPr>
+            <w:tcW w:w="1368" w:type="dxa"/>
+          </w:tcPr>
+          <w:p>
+            <w:pPr>
+              <w:rPr>
+                <w:rFonts w:ascii="Arial" w:hAnsi="Arial" w:cs="Arial"/>
+                <w:b/>
+                <w:color w:val="000000" w:themeColor="text1"/>
+                <w:shd w:val="clear" w:color="auto" w:fill="FFFFFF"/>
+              </w:rPr>
+            </w:pPr>
+            <w:r>
+              <w:rPr>
+                <w:rFonts w:ascii="Arial" w:hAnsi="Arial" w:cs="Arial"/>
+                <w:b/>
+                <w:color w:val="000000" w:themeColor="text1"/>
+                <w:shd w:val="clear" w:color="auto" w:fill="FFFFFF"/>
+              </w:rPr>
+              <w:t>Support Vector Machines</w:t>
+            </w:r>
+          </w:p>
+        </w:tc>
+      </w:tr>
+      <w:tr>
+        <w:tc>
+          <w:tcPr>
+            <w:tcW w:w="2268" w:type="dxa"/>
+          </w:tcPr>
+          <w:p>
+            <w:pPr>
+              <w:rPr>
+                <w:rFonts w:ascii="Arial" w:hAnsi="Arial" w:cs="Arial"/>
+                <w:b/>
+                <w:color w:val="000000" w:themeColor="text1"/>
+                <w:shd w:val="clear" w:color="auto" w:fill="FFFFFF"/>
+              </w:rPr>
+            </w:pPr>
+            <w:r>
+              <w:rPr>
+                <w:rFonts w:ascii="Arial" w:hAnsi="Arial" w:cs="Arial"/>
+                <w:b/>
+                <w:color w:val="000000" w:themeColor="text1"/>
+                <w:shd w:val="clear" w:color="auto" w:fill="FFFFFF"/>
+              </w:rPr>
+              <w:t>Adults Dataset</w:t>
+            </w:r>
+          </w:p>
+        </w:tc>
+        <w:tc>
+          <w:tcPr>
+            <w:tcW w:w="1350" w:type="dxa"/>
+          </w:tcPr>
+          <w:p>
+            <w:pPr>
+              <w:rPr>
+                <w:rFonts w:ascii="Arial" w:hAnsi="Arial" w:cs="Arial"/>
+                <w:b/>
+                <w:color w:val="000000" w:themeColor="text1"/>
+                <w:shd w:val="clear" w:color="auto" w:fill="FFFFFF"/>
+              </w:rPr>
+            </w:pPr>
+            <w:r>
+              <w:rPr>
+                <w:rFonts w:ascii="Consolas" w:hAnsi="Consolas" w:cs="Consolas"/>
+                <w:color w:val="183691"/>
+                <w:sz w:val="18"/>
+                <w:szCs w:val="18"/>
+                <w:shd w:val="clear" w:color="auto" w:fill="FFFFFF"/>
+              </w:rPr>
+              <w:t>0.845169384</w:t>
+            </w:r>
+          </w:p>
+        </w:tc>
+        <w:tc>
+          <w:tcPr>
+            <w:tcW w:w="1350" w:type="dxa"/>
+          </w:tcPr>
+          <w:p>
+            <w:pPr>
+              <w:rPr>
+                <w:rFonts w:ascii="Arial" w:hAnsi="Arial" w:cs="Arial"/>
+                <w:b/>
+                <w:color w:val="000000" w:themeColor="text1"/>
+                <w:shd w:val="clear" w:color="auto" w:fill="FFFFFF"/>
+              </w:rPr>
+            </w:pPr>
+            <w:r>
+              <w:rPr>
+                <w:rFonts w:ascii="Consolas" w:hAnsi="Consolas" w:cs="Consolas"/>
+                <w:color w:val="183691"/>
+                <w:sz w:val="18"/>
+                <w:szCs w:val="18"/>
+                <w:shd w:val="clear" w:color="auto" w:fill="FFFFFF"/>
+              </w:rPr>
+              <w:t>0.818911327</w:t>
+            </w:r>
+          </w:p>
+        </w:tc>
+        <w:tc>
+          <w:tcPr>
+            <w:tcW w:w="1260" w:type="dxa"/>
+          </w:tcPr>
+          <w:p>
+            <w:pPr>
+              <w:rPr>
+                <w:rFonts w:ascii="Arial" w:hAnsi="Arial" w:cs="Arial"/>
+                <w:b/>
+                <w:color w:val="000000" w:themeColor="text1"/>
+                <w:shd w:val="clear" w:color="auto" w:fill="FFFFFF"/>
+              </w:rPr>
+            </w:pPr>
+            <w:r>
+              <w:rPr>
+                <w:rFonts w:ascii="Consolas" w:hAnsi="Consolas" w:cs="Consolas"/>
+                <w:color w:val="183691"/>
+                <w:sz w:val="18"/>
+                <w:szCs w:val="18"/>
+                <w:shd w:val="clear" w:color="auto" w:fill="FFFFFF"/>
+              </w:rPr>
+              <w:t>0.83787547</w:t>
+            </w:r>
+          </w:p>
+        </w:tc>
+        <w:tc>
+          <w:tcPr>
+            <w:tcW w:w="1260" w:type="dxa"/>
+          </w:tcPr>
+          <w:p>
+            <w:pPr>
+              <w:rPr>
+                <w:rFonts w:ascii="Arial" w:hAnsi="Arial" w:cs="Arial"/>
+                <w:b/>
+                <w:color w:val="000000" w:themeColor="text1"/>
+                <w:shd w:val="clear" w:color="auto" w:fill="FFFFFF"/>
+              </w:rPr>
+            </w:pPr>
+            <w:r>
+              <w:rPr>
+                <w:rFonts w:ascii="Consolas" w:hAnsi="Consolas" w:cs="Consolas"/>
+                <w:color w:val="183691"/>
+                <w:sz w:val="18"/>
+                <w:szCs w:val="18"/>
+                <w:shd w:val="clear" w:color="auto" w:fill="FFFFFF"/>
+              </w:rPr>
+              <w:t>0.7824933</w:t>
+            </w:r>
+          </w:p>
+        </w:tc>
+        <w:tc>
+          <w:tcPr>
+            <w:tcW w:w="1368" w:type="dxa"/>
+          </w:tcPr>
+          <w:p>
+            <w:pPr>
+              <w:rPr>
+                <w:rFonts w:ascii="Arial" w:hAnsi="Arial" w:cs="Arial"/>
+                <w:b/>
+                <w:color w:val="000000" w:themeColor="text1"/>
+                <w:shd w:val="clear" w:color="auto" w:fill="FFFFFF"/>
+              </w:rPr>
+            </w:pPr>
+            <w:r>
+              <w:rPr>
+                <w:rFonts w:ascii="Consolas" w:hAnsi="Consolas" w:cs="Consolas"/>
+                <w:color w:val="183691"/>
+                <w:sz w:val="18"/>
+                <w:szCs w:val="18"/>
+                <w:shd w:val="clear" w:color="auto" w:fill="FFFFFF"/>
+              </w:rPr>
+              <w:t>0.828426598</w:t>
+            </w:r>
+          </w:p>
+        </w:tc>
+      </w:tr>
+      <w:tr>
+        <w:tc>
+          <w:tcPr>
+            <w:tcW w:w="2268" w:type="dxa"/>
+          </w:tcPr>
+          <w:p>
+            <w:pPr>
+              <w:rPr>
+                <w:rFonts w:ascii="Arial" w:hAnsi="Arial" w:cs="Arial"/>
+                <w:b/>
+                <w:color w:val="000000" w:themeColor="text1"/>
+                <w:shd w:val="clear" w:color="auto" w:fill="FFFFFF"/>
+              </w:rPr>
+            </w:pPr>
+            <w:r>
+              <w:rPr>
+                <w:rFonts w:ascii="Arial" w:hAnsi="Arial" w:cs="Arial"/>
+                <w:b/>
+                <w:color w:val="000000" w:themeColor="text1"/>
+                <w:shd w:val="clear" w:color="auto" w:fill="FFFFFF"/>
+              </w:rPr>
+              <w:t>Car-Evaluation Dataset</w:t>
+            </w:r>
+          </w:p>
+        </w:tc>
+        <w:tc>
+          <w:tcPr>
+            <w:tcW w:w="1350" w:type="dxa"/>
+          </w:tcPr>
+          <w:p>
+            <w:pPr>
+              <w:rPr>
+                <w:rFonts w:ascii="Arial" w:hAnsi="Arial" w:cs="Arial"/>
+                <w:b/>
+                <w:color w:val="000000" w:themeColor="text1"/>
+                <w:shd w:val="clear" w:color="auto" w:fill="FFFFFF"/>
+              </w:rPr>
+            </w:pPr>
+            <w:r>
+              <w:rPr>
+                <w:rFonts w:ascii="Consolas" w:hAnsi="Consolas" w:cs="Consolas"/>
+                <w:color w:val="183691"/>
+                <w:sz w:val="18"/>
+                <w:szCs w:val="18"/>
+                <w:shd w:val="clear" w:color="auto" w:fill="FFFFFF"/>
+              </w:rPr>
+              <w:t>0.796277838</w:t>
+            </w:r>
+          </w:p>
+        </w:tc>
+        <w:tc>
+          <w:tcPr>
+            <w:tcW w:w="1350" w:type="dxa"/>
+          </w:tcPr>
+          <w:p>
+            <w:pPr>
+              <w:rPr>
+                <w:rFonts w:ascii="Arial" w:hAnsi="Arial" w:cs="Arial"/>
+                <w:b/>
+                <w:color w:val="000000" w:themeColor="text1"/>
+                <w:shd w:val="clear" w:color="auto" w:fill="FFFFFF"/>
+              </w:rPr>
+            </w:pPr>
+            <w:r>
+              <w:rPr>
+                <w:rFonts w:ascii="Consolas" w:hAnsi="Consolas" w:cs="Consolas"/>
+                <w:color w:val="183691"/>
+                <w:sz w:val="18"/>
+                <w:szCs w:val="18"/>
+                <w:shd w:val="clear" w:color="auto" w:fill="FFFFFF"/>
+              </w:rPr>
+              <w:t>0.779451119</w:t>
+            </w:r>
+          </w:p>
+        </w:tc>
+        <w:tc>
+          <w:tcPr>
+            <w:tcW w:w="1260" w:type="dxa"/>
+          </w:tcPr>
+          <w:p>
+            <w:pPr>
+              <w:rPr>
+                <w:rFonts w:ascii="Arial" w:hAnsi="Arial" w:cs="Arial"/>
+                <w:b/>
+                <w:color w:val="000000" w:themeColor="text1"/>
+                <w:shd w:val="clear" w:color="auto" w:fill="FFFFFF"/>
+              </w:rPr>
+            </w:pPr>
+            <w:r>
+              <w:rPr>
+                <w:rFonts w:ascii="Consolas" w:hAnsi="Consolas" w:cs="Consolas"/>
+                <w:color w:val="183691"/>
+                <w:sz w:val="18"/>
+                <w:szCs w:val="18"/>
+                <w:shd w:val="clear" w:color="auto" w:fill="FFFFFF"/>
+              </w:rPr>
+              <w:t>0.82175925</w:t>
+            </w:r>
+          </w:p>
+        </w:tc>
+        <w:tc>
+          <w:tcPr>
+            <w:tcW w:w="1260" w:type="dxa"/>
+          </w:tcPr>
+          <w:p>
+            <w:pPr>
+              <w:rPr>
+                <w:rFonts w:ascii="Arial" w:hAnsi="Arial" w:cs="Arial"/>
+                <w:b/>
+                <w:color w:val="000000" w:themeColor="text1"/>
+                <w:shd w:val="clear" w:color="auto" w:fill="FFFFFF"/>
+              </w:rPr>
+            </w:pPr>
+            <w:r>
+              <w:rPr>
+                <w:rFonts w:ascii="Consolas" w:hAnsi="Consolas" w:cs="Consolas"/>
+                <w:color w:val="183691"/>
+                <w:sz w:val="18"/>
+                <w:szCs w:val="18"/>
+                <w:shd w:val="clear" w:color="auto" w:fill="FFFFFF"/>
+              </w:rPr>
+              <w:t>0.8125000</w:t>
+            </w:r>
+          </w:p>
+        </w:tc>
+        <w:tc>
+          <w:tcPr>
+            <w:tcW w:w="1368" w:type="dxa"/>
+          </w:tcPr>
+          <w:p>
+            <w:pPr>
+              <w:rPr>
+                <w:rFonts w:ascii="Arial" w:hAnsi="Arial" w:cs="Arial"/>
+                <w:b/>
+                <w:color w:val="000000" w:themeColor="text1"/>
+                <w:shd w:val="clear" w:color="auto" w:fill="FFFFFF"/>
+              </w:rPr>
+            </w:pPr>
+            <w:r>
+              <w:rPr>
+                <w:rFonts w:ascii="Consolas" w:hAnsi="Consolas" w:cs="Consolas"/>
+                <w:color w:val="183691"/>
+                <w:sz w:val="18"/>
+                <w:szCs w:val="18"/>
+                <w:shd w:val="clear" w:color="auto" w:fill="FFFFFF"/>
+              </w:rPr>
+              <w:t>0.77190379</w:t>
+            </w:r>
+          </w:p>
+        </w:tc>
+      </w:tr>
+    </w:tbl>
+    <w:p>
+      <w:pPr>
+        <w:rPr>
+          <w:rFonts w:ascii="Arial" w:hAnsi="Arial" w:cs="Arial"/>
+          <w:b/>
+          <w:color w:val="000000" w:themeColor="text1"/>
+          <w:shd w:val="clear" w:color="auto" w:fill="FFFFFF"/>
+        </w:rPr>
+      </w:pPr>
+    </w:p>
+    <w:p>
+      <w:pPr>
+        <w:rPr>
+          <w:rFonts w:ascii="Arial" w:hAnsi="Arial" w:cs="Arial"/>
+          <w:color w:val="000000" w:themeColor="text1"/>
+          <w:shd w:val="clear" w:color="auto" w:fill="FFFFFF"/>
+        </w:rPr>
+      </w:pPr>
+    </w:p>
+    <w:p>
+      <w:pPr>
+        <w:rPr>
+          <w:rFonts w:ascii="Arial" w:hAnsi="Arial" w:cs="Arial"/>
+          <w:color w:val="000000" w:themeColor="text1"/>
+          <w:shd w:val="clear" w:color="auto" w:fill="FFFFFF"/>
+        </w:rPr>
+      </w:pPr>
+    </w:p>
+    <w:p>
+      <w:pPr>
+        <w:rPr>
+          <w:rFonts w:ascii="Arial" w:hAnsi="Arial" w:cs="Arial"/>
+          <w:color w:val="000000" w:themeColor="text1"/>
+          <w:shd w:val="clear" w:color="auto" w:fill="FFFFFF"/>
+        </w:rPr>
+      </w:pPr>
+    </w:p>
+    <w:p>
+      <w:pPr>
+        <w:rPr>
+          <w:rFonts w:ascii="Arial" w:hAnsi="Arial" w:cs="Arial"/>
+          <w:color w:val="000000" w:themeColor="text1"/>
+          <w:shd w:val="clear" w:color="auto" w:fill="FFFFFF"/>
+        </w:rPr>
+      </w:pPr>
+    </w:p>
+    <w:p>
+      <w:pPr>
+        <w:rPr>
+          <w:rFonts w:ascii="Arial" w:hAnsi="Arial" w:cs="Arial"/>
+          <w:color w:val="000000" w:themeColor="text1"/>
+          <w:shd w:val="clear" w:color="auto" w:fill="FFFFFF"/>
+        </w:rPr>
+      </w:pPr>
+    </w:p>
+    <w:p>
+      <w:pPr>
+        <w:rPr>
+          <w:rFonts w:ascii="Arial" w:hAnsi="Arial" w:cs="Arial"/>
+          <w:color w:val="000000" w:themeColor="text1"/>
+          <w:shd w:val="clear" w:color="auto" w:fill="FFFFFF"/>
+        </w:rPr>
+      </w:pPr>
+    </w:p>
+    <w:p>
+      <w:pPr>
+        <w:rPr>
+          <w:rFonts w:ascii="Arial" w:hAnsi="Arial" w:cs="Arial"/>
+          <w:color w:val="000000" w:themeColor="text1"/>
+          <w:shd w:val="clear" w:color="auto" w:fill="FFFFFF"/>
+        </w:rPr>
+      </w:pPr>
+    </w:p>
+    <w:p>
+      <w:pPr>
+        <w:rPr>
+          <w:rFonts w:ascii="Arial" w:hAnsi="Arial" w:cs="Arial"/>
+          <w:color w:val="000000" w:themeColor="text1"/>
+          <w:shd w:val="clear" w:color="auto" w:fill="FFFFFF"/>
+        </w:rPr>
+      </w:pPr>
     </w:p>
     <w:sectPr>
       <w:pgSz w:w="12240" w:h="15840"/>
@@ -3038,8 +5761,100 @@
       </w:pPr>
     </w:lvl>
   </w:abstractNum>
+  <w:abstractNum w:abstractNumId="1">
+    <w:nsid w:val="616A752F"/>
+    <w:multiLevelType w:val="hybridMultilevel"/>
+    <w:tmpl w:val="776E56C2"/>
+    <w:lvl w:ilvl="0" w:tplc="04090011">
+      <w:start w:val="1"/>
+      <w:numFmt w:val="decimal"/>
+      <w:lvlText w:val="%1)"/>
+      <w:lvlJc w:val="left"/>
+      <w:pPr>
+        <w:ind w:left="720" w:hanging="360"/>
+      </w:pPr>
+      <w:rPr>
+        <w:rFonts w:hint="default"/>
+      </w:rPr>
+    </w:lvl>
+    <w:lvl w:ilvl="1" w:tplc="04090019" w:tentative="1">
+      <w:start w:val="1"/>
+      <w:numFmt w:val="lowerLetter"/>
+      <w:lvlText w:val="%2."/>
+      <w:lvlJc w:val="left"/>
+      <w:pPr>
+        <w:ind w:left="1440" w:hanging="360"/>
+      </w:pPr>
+    </w:lvl>
+    <w:lvl w:ilvl="2" w:tplc="0409001B" w:tentative="1">
+      <w:start w:val="1"/>
+      <w:numFmt w:val="lowerRoman"/>
+      <w:lvlText w:val="%3."/>
+      <w:lvlJc w:val="right"/>
+      <w:pPr>
+        <w:ind w:left="2160" w:hanging="180"/>
+      </w:pPr>
+    </w:lvl>
+    <w:lvl w:ilvl="3" w:tplc="0409000F" w:tentative="1">
+      <w:start w:val="1"/>
+      <w:numFmt w:val="decimal"/>
+      <w:lvlText w:val="%4."/>
+      <w:lvlJc w:val="left"/>
+      <w:pPr>
+        <w:ind w:left="2880" w:hanging="360"/>
+      </w:pPr>
+    </w:lvl>
+    <w:lvl w:ilvl="4" w:tplc="04090019" w:tentative="1">
+      <w:start w:val="1"/>
+      <w:numFmt w:val="lowerLetter"/>
+      <w:lvlText w:val="%5."/>
+      <w:lvlJc w:val="left"/>
+      <w:pPr>
+        <w:ind w:left="3600" w:hanging="360"/>
+      </w:pPr>
+    </w:lvl>
+    <w:lvl w:ilvl="5" w:tplc="0409001B" w:tentative="1">
+      <w:start w:val="1"/>
+      <w:numFmt w:val="lowerRoman"/>
+      <w:lvlText w:val="%6."/>
+      <w:lvlJc w:val="right"/>
+      <w:pPr>
+        <w:ind w:left="4320" w:hanging="180"/>
+      </w:pPr>
+    </w:lvl>
+    <w:lvl w:ilvl="6" w:tplc="0409000F" w:tentative="1">
+      <w:start w:val="1"/>
+      <w:numFmt w:val="decimal"/>
+      <w:lvlText w:val="%7."/>
+      <w:lvlJc w:val="left"/>
+      <w:pPr>
+        <w:ind w:left="5040" w:hanging="360"/>
+      </w:pPr>
+    </w:lvl>
+    <w:lvl w:ilvl="7" w:tplc="04090019" w:tentative="1">
+      <w:start w:val="1"/>
+      <w:numFmt w:val="lowerLetter"/>
+      <w:lvlText w:val="%8."/>
+      <w:lvlJc w:val="left"/>
+      <w:pPr>
+        <w:ind w:left="5760" w:hanging="360"/>
+      </w:pPr>
+    </w:lvl>
+    <w:lvl w:ilvl="8" w:tplc="0409001B" w:tentative="1">
+      <w:start w:val="1"/>
+      <w:numFmt w:val="lowerRoman"/>
+      <w:lvlText w:val="%9."/>
+      <w:lvlJc w:val="right"/>
+      <w:pPr>
+        <w:ind w:left="6480" w:hanging="180"/>
+      </w:pPr>
+    </w:lvl>
+  </w:abstractNum>
   <w:num w:numId="1">
     <w:abstractNumId w:val="0"/>
+  </w:num>
+  <w:num w:numId="2">
+    <w:abstractNumId w:val="1"/>
   </w:num>
 </w:numbering>
 </file>
@@ -3898,4 +6713,16 @@
   </a:objectDefaults>
   <a:extraClrSchemeLst/>
 </a:theme>
+</file>
+
+<file path=customXml/item1.xml><?xml version="1.0" encoding="utf-8"?>
+<b:Sources xmlns:b="http://schemas.openxmlformats.org/officeDocument/2006/bibliography" xmlns="http://schemas.openxmlformats.org/officeDocument/2006/bibliography" SelectedStyle="\APA.XSL" StyleName="APA"/>
+</file>
+
+<file path=customXml/itemProps1.xml><?xml version="1.0" encoding="utf-8"?>
+<ds:datastoreItem xmlns:ds="http://schemas.openxmlformats.org/officeDocument/2006/customXml" ds:itemID="{A494113B-A97B-DA46-B5DE-8006F230CEEA}">
+  <ds:schemaRefs>
+    <ds:schemaRef ds:uri="http://schemas.openxmlformats.org/officeDocument/2006/bibliography"/>
+  </ds:schemaRefs>
+</ds:datastoreItem>
 </file>